--- a/0.1. GyG Recibos - Pasos a seguir.docx
+++ b/0.1. GyG Recibos - Pasos a seguir.docx
@@ -5,6 +5,107 @@
     <w:p>
       <w:pPr>
         <w:spacing w:after="240"/>
+        <w:rPr>
+          <w:rFonts w:eastAsia="" w:eastAsiaTheme="minorEastAsia"/>
+          <w:b w:val="1"/>
+          <w:bCs w:val="1"/>
+          <w:sz w:val="32"/>
+          <w:szCs w:val="32"/>
+        </w:rPr>
+      </w:pPr>
+      <w:proofErr w:type="spellStart"/>
+      <w:r>
+        <w:rPr>
+          <w:rFonts w:eastAsia="" w:eastAsiaTheme="minorEastAsia"/>
+          <w:b w:val="1"/>
+          <w:bCs w:val="1"/>
+          <w:sz w:val="32"/>
+          <w:szCs w:val="32"/>
+        </w:rPr>
+        <w:t>GyG</w:t>
+      </w:r>
+      <w:proofErr w:type="spellEnd"/>
+      <w:r>
+        <w:rPr>
+          <w:rFonts w:eastAsia="" w:eastAsiaTheme="minorEastAsia"/>
+          <w:b w:val="1"/>
+          <w:bCs w:val="1"/>
+          <w:sz w:val="32"/>
+          <w:szCs w:val="32"/>
+        </w:rPr>
+        <w:t xml:space="preserve"> </w:t>
+      </w:r>
+      <w:r>
+        <w:rPr>
+          <w:rFonts w:eastAsia="" w:eastAsiaTheme="minorEastAsia"/>
+          <w:b w:val="1"/>
+          <w:bCs w:val="1"/>
+          <w:sz w:val="32"/>
+          <w:szCs w:val="32"/>
+        </w:rPr>
+        <w:t>RECIBOS</w:t>
+      </w:r>
+    </w:p>
+    <w:p>
+      <w:pPr>
+        <w:pStyle w:val="Normal"/>
+        <w:rPr>
+          <w:rFonts w:eastAsia="" w:eastAsiaTheme="minorEastAsia"/>
+        </w:rPr>
+      </w:pPr>
+      <w:r>
+        <w:rPr>
+          <w:rFonts w:eastAsia="" w:eastAsiaTheme="minorEastAsia"/>
+        </w:rPr>
+        <w:t xml:space="preserve">La </w:t>
+      </w:r>
+      <w:r>
+        <w:rPr>
+          <w:rFonts w:eastAsia="" w:eastAsiaTheme="minorEastAsia"/>
+          <w:i w:val="1"/>
+          <w:iCs w:val="1"/>
+        </w:rPr>
+        <w:t>Asociación Civil Cuadra Segura Guacara Guigue (</w:t>
+      </w:r>
+      <w:proofErr w:type="spellStart"/>
+      <w:r>
+        <w:rPr>
+          <w:rFonts w:eastAsia="" w:eastAsiaTheme="minorEastAsia"/>
+          <w:i w:val="1"/>
+          <w:iCs w:val="1"/>
+        </w:rPr>
+        <w:t>GyG</w:t>
+      </w:r>
+      <w:proofErr w:type="spellEnd"/>
+      <w:r>
+        <w:rPr>
+          <w:rFonts w:eastAsia="" w:eastAsiaTheme="minorEastAsia"/>
+          <w:i w:val="1"/>
+          <w:iCs w:val="1"/>
+        </w:rPr>
+        <w:t>)</w:t>
+      </w:r>
+      <w:r>
+        <w:rPr>
+          <w:rFonts w:eastAsia="" w:eastAsiaTheme="minorEastAsia"/>
+        </w:rPr>
+        <w:t xml:space="preserve"> basa su registro y emisión de los recibos de pago en los procesos descritos a continuación</w:t>
+      </w:r>
+      <w:r>
+        <w:rPr>
+          <w:rFonts w:eastAsia="" w:eastAsiaTheme="minorEastAsia"/>
+          <w:i w:val="1"/>
+          <w:iCs w:val="1"/>
+        </w:rPr>
+        <w:t>.</w:t>
+      </w:r>
+      <w:r>
+        <w:br/>
+      </w:r>
+    </w:p>
+    <w:p>
+      <w:pPr>
+        <w:spacing w:after="0"/>
         <w:rPr>
           <w:rFonts w:eastAsiaTheme="minorEastAsia"/>
           <w:b/>
@@ -13,145 +114,67 @@
           <w:szCs w:val="28"/>
         </w:rPr>
       </w:pPr>
-      <w:proofErr w:type="spellStart"/>
-      <w:r>
-        <w:rPr>
-          <w:rFonts w:eastAsiaTheme="minorEastAsia"/>
-          <w:b/>
-          <w:bCs/>
+      <w:r>
+        <w:rPr>
+          <w:rFonts w:eastAsia="" w:eastAsiaTheme="minorEastAsia"/>
+          <w:b w:val="1"/>
+          <w:bCs w:val="1"/>
           <w:sz w:val="28"/>
           <w:szCs w:val="28"/>
         </w:rPr>
-        <w:t>GyG</w:t>
-      </w:r>
-      <w:proofErr w:type="spellEnd"/>
-      <w:r>
-        <w:rPr>
-          <w:rFonts w:eastAsiaTheme="minorEastAsia"/>
-          <w:b/>
-          <w:bCs/>
-          <w:sz w:val="28"/>
-          <w:szCs w:val="28"/>
-        </w:rPr>
-        <w:t xml:space="preserve"> RECIBOS</w:t>
-      </w:r>
-    </w:p>
-    <w:p>
-      <w:pPr>
-        <w:rPr>
-          <w:rFonts w:eastAsiaTheme="minorEastAsia"/>
-        </w:rPr>
-      </w:pPr>
-      <w:r>
-        <w:rPr>
-          <w:rFonts w:eastAsiaTheme="minorEastAsia"/>
-        </w:rPr>
-        <w:t xml:space="preserve">Este proyecto contiene todos los elementos realizados para la automatización del registro y emisión de los recibos de pago para la </w:t>
-      </w:r>
-      <w:r>
-        <w:rPr>
-          <w:rFonts w:eastAsiaTheme="minorEastAsia"/>
-          <w:i/>
-          <w:iCs/>
-        </w:rPr>
-        <w:t xml:space="preserve">Asociación Civil Cuadra Segura </w:t>
-      </w:r>
-      <w:r>
-        <w:rPr>
-          <w:rFonts w:eastAsiaTheme="minorEastAsia"/>
-          <w:i/>
-          <w:iCs/>
-        </w:rPr>
-        <w:t>Guacara Guigue (</w:t>
-      </w:r>
-      <w:proofErr w:type="spellStart"/>
-      <w:r>
-        <w:rPr>
-          <w:rFonts w:eastAsiaTheme="minorEastAsia"/>
-          <w:i/>
-          <w:iCs/>
-        </w:rPr>
-        <w:t>GyG</w:t>
-      </w:r>
-      <w:proofErr w:type="spellEnd"/>
-      <w:r>
-        <w:rPr>
-          <w:rFonts w:eastAsiaTheme="minorEastAsia"/>
-          <w:i/>
-          <w:iCs/>
-        </w:rPr>
-        <w:t>)</w:t>
-      </w:r>
-      <w:r>
-        <w:rPr>
-          <w:rFonts w:eastAsiaTheme="minorEastAsia"/>
-          <w:i/>
-          <w:iCs/>
-        </w:rPr>
-        <w:t>.</w:t>
-      </w:r>
-      <w:r>
-        <w:br/>
-      </w:r>
-    </w:p>
-    <w:p>
-      <w:pPr>
-        <w:spacing w:after="0"/>
-        <w:rPr>
-          <w:rFonts w:eastAsiaTheme="minorEastAsia"/>
-          <w:b/>
-          <w:bCs/>
-          <w:sz w:val="28"/>
-          <w:szCs w:val="28"/>
-        </w:rPr>
-      </w:pPr>
-      <w:r>
-        <w:rPr>
-          <w:rFonts w:eastAsiaTheme="minorEastAsia"/>
-          <w:b/>
-          <w:bCs/>
-          <w:sz w:val="28"/>
-          <w:szCs w:val="28"/>
-        </w:rPr>
         <w:t>Procesos</w:t>
       </w:r>
     </w:p>
     <w:p>
       <w:pPr>
+        <w:pStyle w:val="Normal"/>
+      </w:pPr>
+      <w:r>
+        <w:rPr/>
+        <w:t>En este apartado encontraremos los procesos relacionados con la generación y emisión de los recibos de pago, la generación de información para el equipo de Cobranza (análisis de pagos, saldos pendientes, etc.), así como para la Directiva (gráficas de cobranzas, resumen de ingresos por mes, etc.), apoyados por una serie de procesos relacionados con la emisión de resúmenes de pago a solicitud, reconversión monetaria, y la eliminación de archivos con cierta antigüedad a fin de recuperar espacio en disco.</w:t>
+      </w:r>
+    </w:p>
+    <w:p>
+      <w:pPr>
+        <w:pStyle w:val="Normal"/>
         <w:tabs>
           <w:tab w:val="left" w:pos="363"/>
         </w:tabs>
         <w:spacing w:before="240" w:after="0"/>
+        <w:ind w:left="0"/>
+        <w:rPr>
+          <w:rFonts w:ascii="Calibri" w:hAnsi="Calibri" w:eastAsia="Calibri" w:cs="Calibri" w:asciiTheme="minorAscii" w:hAnsiTheme="minorAscii" w:eastAsiaTheme="minorAscii" w:cstheme="minorAscii"/>
+          <w:b w:val="1"/>
+          <w:bCs w:val="1"/>
+          <w:sz w:val="22"/>
+          <w:szCs w:val="22"/>
+        </w:rPr>
+      </w:pPr>
+      <w:r>
+        <w:rPr>
+          <w:b w:val="1"/>
+          <w:bCs w:val="1"/>
+        </w:rPr>
+        <w:t>1.  Registro y e</w:t>
+      </w:r>
+      <w:r>
         <w:rPr>
           <w:b/>
           <w:bCs/>
         </w:rPr>
-      </w:pPr>
-      <w:r>
-        <w:rPr>
-          <w:b/>
-          <w:bCs/>
-        </w:rPr>
-        <w:t>1.</w:t>
-      </w:r>
-      <w:r>
-        <w:rPr>
-          <w:b/>
-          <w:bCs/>
-        </w:rPr>
         <w:tab/>
       </w:r>
       <w:r>
         <w:rPr>
-          <w:b/>
-          <w:bCs/>
-        </w:rPr>
-        <w:t>Emisión de</w:t>
-      </w:r>
-      <w:r>
-        <w:rPr>
-          <w:b/>
-          <w:bCs/>
+          <w:b w:val="1"/>
+          <w:bCs w:val="1"/>
+        </w:rPr>
+        <w:t>misión de</w:t>
+      </w:r>
+      <w:r>
+        <w:rPr>
+          <w:b w:val="1"/>
+          <w:bCs w:val="1"/>
         </w:rPr>
         <w:t xml:space="preserve"> recibos de pago</w:t>
       </w:r>
@@ -270,6 +293,51 @@
     </w:p>
     <w:p>
       <w:pPr>
+        <w:pStyle w:val="Normal"/>
+        <w:ind w:left="720"/>
+      </w:pPr>
+      <w:r>
+        <w:rPr>
+          <w:rFonts w:eastAsia="" w:eastAsiaTheme="minorEastAsia"/>
+        </w:rPr>
+        <w:t xml:space="preserve">Como resultado se muestra la cantidad de recibos de pago generados, el cual debe coincidir con la cantidad de pagos marcados en la columna 'Generar' de la pestaña ‘Vigilancia’ de la hoja de cálculo '1.1. </w:t>
+      </w:r>
+      <w:r>
+        <w:rPr>
+          <w:rFonts w:eastAsia="" w:eastAsiaTheme="minorEastAsia"/>
+        </w:rPr>
+        <w:t>GyG</w:t>
+      </w:r>
+      <w:r>
+        <w:rPr>
+          <w:rFonts w:eastAsia="" w:eastAsiaTheme="minorEastAsia"/>
+        </w:rPr>
+        <w:t xml:space="preserve"> Recibos.xlsm’</w:t>
+      </w:r>
+    </w:p>
+    <w:p>
+      <w:pPr>
+        <w:pStyle w:val="Prrafodelista"/>
+        <w:numPr>
+          <w:ilvl w:val="0"/>
+          <w:numId w:val="8"/>
+        </w:numPr>
+      </w:pPr>
+      <w:r>
+        <w:rPr>
+          <w:rFonts w:eastAsiaTheme="minorEastAsia"/>
+        </w:rPr>
+        <w:t>Envío de</w:t>
+      </w:r>
+      <w:r>
+        <w:rPr>
+          <w:rFonts w:eastAsiaTheme="minorEastAsia"/>
+        </w:rPr>
+        <w:t xml:space="preserve"> recibos</w:t>
+      </w:r>
+    </w:p>
+    <w:p>
+      <w:pPr>
         <w:pStyle w:val="Prrafodelista"/>
         <w:numPr>
           <w:ilvl w:val="1"/>
@@ -280,119 +348,70 @@
         <w:rPr>
           <w:rFonts w:eastAsiaTheme="minorEastAsia"/>
         </w:rPr>
-        <w:t>Como resultado se muestra la cantidad de recibos de pago generados, el cual debe coincidir con la cantidad de pagos marcados para 'Generar'</w:t>
-      </w:r>
-    </w:p>
-    <w:p>
-      <w:pPr>
-        <w:pStyle w:val="Prrafodelista"/>
-        <w:numPr>
-          <w:ilvl w:val="0"/>
-          <w:numId w:val="8"/>
-        </w:numPr>
-      </w:pPr>
+        <w:t xml:space="preserve">Ejecuta el archivo de comandos ‘‘1.3. </w:t>
+      </w:r>
+      <w:proofErr w:type="spellStart"/>
       <w:r>
         <w:rPr>
           <w:rFonts w:eastAsiaTheme="minorEastAsia"/>
         </w:rPr>
-        <w:t>Envío de</w:t>
-      </w:r>
+        <w:t>GyG</w:t>
+      </w:r>
+      <w:proofErr w:type="spellEnd"/>
       <w:r>
         <w:rPr>
           <w:rFonts w:eastAsiaTheme="minorEastAsia"/>
         </w:rPr>
-        <w:t xml:space="preserve"> recibos</w:t>
-      </w:r>
-    </w:p>
-    <w:p>
-      <w:pPr>
-        <w:pStyle w:val="Prrafodelista"/>
-        <w:numPr>
-          <w:ilvl w:val="1"/>
-          <w:numId w:val="8"/>
-        </w:numPr>
-      </w:pPr>
+        <w:t xml:space="preserve"> Recibos - </w:t>
+      </w:r>
+      <w:proofErr w:type="spellStart"/>
       <w:r>
         <w:rPr>
           <w:rFonts w:eastAsiaTheme="minorEastAsia"/>
         </w:rPr>
-        <w:t xml:space="preserve">Ejecuta el archivo de comandos ‘‘1.3. </w:t>
-      </w:r>
-      <w:proofErr w:type="spellStart"/>
+        <w:t>Envia</w:t>
+      </w:r>
+      <w:proofErr w:type="spellEnd"/>
       <w:r>
         <w:rPr>
           <w:rFonts w:eastAsiaTheme="minorEastAsia"/>
         </w:rPr>
-        <w:t>GyG</w:t>
-      </w:r>
-      <w:proofErr w:type="spellEnd"/>
-      <w:r>
-        <w:rPr>
-          <w:rFonts w:eastAsiaTheme="minorEastAsia"/>
-        </w:rPr>
-        <w:t xml:space="preserve"> Recibos - </w:t>
-      </w:r>
-      <w:proofErr w:type="spellStart"/>
-      <w:r>
-        <w:rPr>
-          <w:rFonts w:eastAsiaTheme="minorEastAsia"/>
-        </w:rPr>
-        <w:t>Envia</w:t>
-      </w:r>
-      <w:proofErr w:type="spellEnd"/>
-      <w:r>
-        <w:rPr>
-          <w:rFonts w:eastAsiaTheme="minorEastAsia"/>
-        </w:rPr>
         <w:t xml:space="preserve"> recibos"</w:t>
       </w:r>
     </w:p>
-    <w:p>
-      <w:pPr>
-        <w:pStyle w:val="Prrafodelista"/>
-        <w:numPr>
-          <w:ilvl w:val="1"/>
-          <w:numId w:val="8"/>
-        </w:numPr>
-      </w:pPr>
-      <w:r>
-        <w:rPr>
-          <w:rFonts w:eastAsiaTheme="minorEastAsia"/>
+    <w:p w14:noSpellErr="1">
+      <w:pPr>
+        <w:pStyle w:val="Normal"/>
+        <w:ind w:left="720"/>
+      </w:pPr>
+      <w:r>
+        <w:rPr>
+          <w:rFonts w:eastAsia="" w:eastAsiaTheme="minorEastAsia"/>
         </w:rPr>
         <w:t>Como resultado se muestra la cantidad de recibos de pago enviados por correo electrónico, así como los que deben entregarse en físico o ser enviados vía WhatsApp</w:t>
       </w:r>
     </w:p>
     <w:p>
       <w:pPr>
-        <w:tabs>
-          <w:tab w:val="left" w:pos="363"/>
-        </w:tabs>
-        <w:spacing w:before="240" w:after="0"/>
-        <w:rPr>
-          <w:b/>
-          <w:bCs/>
-        </w:rPr>
-      </w:pPr>
-      <w:r>
-        <w:rPr>
-          <w:b/>
-          <w:bCs/>
-        </w:rPr>
-        <w:t>2.</w:t>
-      </w:r>
-      <w:r>
-        <w:rPr>
-          <w:b/>
-          <w:bCs/>
-        </w:rPr>
-        <w:tab/>
-      </w:r>
-      <w:r>
-        <w:rPr>
-          <w:b/>
-          <w:bCs/>
-        </w:rPr>
-        <w:t>Información sobre los pagos recibidos</w:t>
+        <w:pStyle w:val="Normal"/>
+        <w:bidi w:val="0"/>
+        <w:spacing w:before="240" w:beforeAutospacing="off" w:after="0" w:afterAutospacing="off" w:line="259" w:lineRule="auto"/>
+        <w:ind w:left="0" w:right="0"/>
+        <w:jc w:val="left"/>
+        <w:rPr>
+          <w:rFonts w:ascii="Calibri" w:hAnsi="Calibri" w:eastAsia="Calibri" w:cs="Calibri" w:asciiTheme="minorAscii" w:hAnsiTheme="minorAscii" w:eastAsiaTheme="minorAscii" w:cstheme="minorAscii"/>
+          <w:b w:val="1"/>
+          <w:bCs w:val="1"/>
+          <w:sz w:val="22"/>
+          <w:szCs w:val="22"/>
+        </w:rPr>
+      </w:pPr>
+      <w:r>
+        <w:rPr>
+          <w:b w:val="1"/>
+          <w:bCs w:val="1"/>
+        </w:rPr>
+        <w:t>2.  Información sobre los pagos recibidos</w:t>
       </w:r>
     </w:p>
     <w:p>
@@ -414,40 +433,30 @@
     </w:p>
     <w:p>
       <w:pPr>
+        <w:pStyle w:val="Normal"/>
         <w:ind w:left="720"/>
       </w:pPr>
       <w:r>
         <w:rPr>
-          <w:rFonts w:eastAsiaTheme="minorEastAsia"/>
-        </w:rPr>
-        <w:t>La Cartelera Virtual provee información para los vecinos distribuidos en base a su clasificación: aquellos que pagan la cuota completa y los que colaboran aquellos que no participan pero aprovechan los servicios que provee la Asociación.</w:t>
-      </w:r>
-    </w:p>
-    <w:p>
-      <w:pPr>
-        <w:spacing w:after="0"/>
-        <w:ind w:left="720"/>
-      </w:pPr>
-      <w:r>
-        <w:rPr>
-          <w:rFonts w:eastAsiaTheme="minorEastAsia"/>
-        </w:rPr>
-        <w:t>Proceso:</w:t>
-      </w:r>
-    </w:p>
-    <w:p>
-      <w:pPr>
-        <w:pStyle w:val="Prrafodelista"/>
-        <w:numPr>
-          <w:ilvl w:val="1"/>
-          <w:numId w:val="7"/>
-        </w:numPr>
-      </w:pPr>
-      <w:r>
-        <w:rPr>
-          <w:rFonts w:eastAsiaTheme="minorEastAsia"/>
-        </w:rPr>
-        <w:t>Ejecuta el archivo de comandos "2.1. Cartelera Virtual"</w:t>
+          <w:rFonts w:eastAsia="" w:eastAsiaTheme="minorEastAsia"/>
+        </w:rPr>
+        <w:t>La Cartelera Virtual (</w:t>
+      </w:r>
+      <w:r>
+        <w:rPr>
+          <w:rFonts w:ascii="Calibri" w:hAnsi="Calibri" w:eastAsia="Calibri" w:cs="Calibri"/>
+          <w:noProof w:val="0"/>
+          <w:sz w:val="22"/>
+          <w:szCs w:val="22"/>
+          <w:lang w:val="es-VE"/>
+        </w:rPr>
+        <w:t xml:space="preserve">archivo de comandos "2.1. Cartelera Virtual") </w:t>
+      </w:r>
+      <w:r>
+        <w:rPr>
+          <w:rFonts w:eastAsia="" w:eastAsiaTheme="minorEastAsia"/>
+        </w:rPr>
+        <w:t>provee de información para los vecinos, los cuales se encuentran distribuidos en base a su clasificación: aquellos que pagan la cuota completa, los que colaboran con un monto inferior a la cuota, y aquellos que no participan pero que se aprovechan de los servicios que provee la Asociación.</w:t>
       </w:r>
     </w:p>
     <w:p>
@@ -472,14 +481,14 @@
       <w:pPr>
         <w:ind w:left="720"/>
         <w:rPr>
-          <w:rFonts w:eastAsiaTheme="minorEastAsia"/>
-        </w:rPr>
-      </w:pPr>
-      <w:r>
-        <w:rPr>
-          <w:rFonts w:eastAsiaTheme="minorEastAsia"/>
-        </w:rPr>
-        <w:t>Los Análisis de Pago proveen información para el equipo de cobranza y para la Junta Directiva de la Asociación:</w:t>
+          <w:rFonts w:eastAsia="" w:eastAsiaTheme="minorEastAsia"/>
+        </w:rPr>
+      </w:pPr>
+      <w:r>
+        <w:rPr>
+          <w:rFonts w:eastAsia="" w:eastAsiaTheme="minorEastAsia"/>
+        </w:rPr>
+        <w:t>Los Análisis de Pago proveen de información para el equipo de cobranzas y para la Junta Directiva de la Asociación:</w:t>
       </w:r>
     </w:p>
     <w:p>
@@ -489,26 +498,13 @@
           <w:ilvl w:val="1"/>
           <w:numId w:val="7"/>
         </w:numPr>
-      </w:pPr>
-      <w:r>
-        <w:rPr>
-          <w:rFonts w:eastAsiaTheme="minorEastAsia"/>
-        </w:rPr>
-        <w:t xml:space="preserve">Análisis de Pagos (archivo de comandos “3.1. </w:t>
-      </w:r>
-      <w:proofErr w:type="spellStart"/>
-      <w:r>
-        <w:rPr>
-          <w:rFonts w:eastAsiaTheme="minorEastAsia"/>
-        </w:rPr>
-        <w:t>GyG</w:t>
-      </w:r>
-      <w:proofErr w:type="spellEnd"/>
-      <w:r>
-        <w:rPr>
-          <w:rFonts w:eastAsiaTheme="minorEastAsia"/>
-        </w:rPr>
-        <w:t xml:space="preserve"> Análisis de Pagos”) brinda información detallada sobre el pago de los vecinos: último pago, clasificación y saldo pendiente, así como propuestas para cambio de categoría. El encabezado del análisis muestra el resumen de los cinco últimos meses: cantidad y monto de los pagos recibidos, el promedio de cada pago y el monto de la cuota, la cantidad de pagos completos y la cantidad de pagos equivalentes al 100% de la cuota. Adicionalmente muestra la distribución de los pagos entre meses anteriores, mes actual y anticipos de meses futuros.</w:t>
+        <w:rPr/>
+      </w:pPr>
+      <w:r>
+        <w:rPr>
+          <w:rFonts w:eastAsia="" w:eastAsiaTheme="minorEastAsia"/>
+        </w:rPr>
+        <w:t>El Análisis de Pagos (archivo de comandos “3.1. GyG Análisis de Pagos”) brinda información detallada sobre el pago de los vecinos: último pago, clasificación y saldo pendiente, así como propuestas para cambio de categoría. El encabezado del análisis muestra el resumen de los cinco últimos meses: cantidad y monto de los pagos recibidos, el promedio de cada pago y el monto de la cuota, la cantidad de pagos completos y la cantidad de pagos equivalentes al 100% de la cuota. Adicionalmente muestra la distribución de los pagos entre meses anteriores, mes actual y anticipos de meses futuros.</w:t>
       </w:r>
     </w:p>
     <w:p>
@@ -556,26 +552,144 @@
         </w:numPr>
         <w:ind w:left="1434" w:hanging="357"/>
         <w:contextualSpacing w:val="0"/>
-      </w:pPr>
-      <w:r>
-        <w:rPr>
-          <w:rFonts w:eastAsiaTheme="minorEastAsia"/>
+        <w:rPr/>
+      </w:pPr>
+      <w:r>
+        <w:rPr>
+          <w:rFonts w:eastAsia="" w:eastAsiaTheme="minorEastAsia"/>
         </w:rPr>
         <w:t xml:space="preserve">Resumen de Saldos a la Fecha (archivo de comandos “3.4. </w:t>
       </w:r>
-      <w:proofErr w:type="spellStart"/>
-      <w:r>
-        <w:rPr>
-          <w:rFonts w:eastAsiaTheme="minorEastAsia"/>
+      <w:r>
+        <w:rPr>
+          <w:rFonts w:eastAsia="" w:eastAsiaTheme="minorEastAsia"/>
         </w:rPr>
         <w:t>GyG</w:t>
       </w:r>
-      <w:proofErr w:type="spellEnd"/>
-      <w:r>
-        <w:rPr>
-          <w:rFonts w:eastAsiaTheme="minorEastAsia"/>
+      <w:r>
+        <w:rPr>
+          <w:rFonts w:eastAsia="" w:eastAsiaTheme="minorEastAsia"/>
         </w:rPr>
         <w:t xml:space="preserve"> Resumen de Saldos”) es una tabla resumen donde se muestra la deuda de cada vecino, así como el período adeudado.</w:t>
+      </w:r>
+    </w:p>
+    <w:p>
+      <w:pPr>
+        <w:pStyle w:val="Normal"/>
+        <w:ind w:left="709"/>
+        <w:rPr>
+          <w:rFonts w:eastAsia="" w:eastAsiaTheme="minorEastAsia"/>
+        </w:rPr>
+      </w:pPr>
+      <w:r>
+        <w:rPr/>
+        <w:t>La Cartelera Virtual y los Análisis de Pago pueden ejecutarse a través de un solo comando ("6.1. Ejecuta todos los análisis") utilizando las opciones por defecto.</w:t>
+      </w:r>
+    </w:p>
+    <w:p>
+      <w:pPr>
+        <w:pStyle w:val="Prrafodelista"/>
+        <w:numPr>
+          <w:ilvl w:val="0"/>
+          <w:numId w:val="7"/>
+        </w:numPr>
+        <w:rPr>
+          <w:rFonts w:ascii="Calibri" w:hAnsi="Calibri" w:eastAsia="Calibri" w:cs="Calibri" w:asciiTheme="minorAscii" w:hAnsiTheme="minorAscii" w:eastAsiaTheme="minorAscii" w:cstheme="minorAscii"/>
+          <w:sz w:val="22"/>
+          <w:szCs w:val="22"/>
+        </w:rPr>
+      </w:pPr>
+      <w:r>
+        <w:rPr/>
+        <w:t>Gráficas</w:t>
+      </w:r>
+    </w:p>
+    <w:p>
+      <w:pPr>
+        <w:pStyle w:val="Normal"/>
+        <w:ind w:left="720"/>
+        <w:rPr>
+          <w:rFonts w:eastAsia="" w:eastAsiaTheme="minorEastAsia"/>
+        </w:rPr>
+      </w:pPr>
+      <w:r>
+        <w:rPr/>
+        <w:t xml:space="preserve">Así como los Análisis de Pagos, las Gráficas proveen de información para el equipo </w:t>
+      </w:r>
+      <w:r>
+        <w:rPr>
+          <w:rFonts w:eastAsia="" w:eastAsiaTheme="minorEastAsia"/>
+        </w:rPr>
+        <w:t>cobranzas y para la Junta Directiva de la Asociación (archivo de comandos “7.1. Gráficas"). En el mismo se puede elegir cuál o cuáles gráficos a visualizar o generar en disco, así como la fecha de referencia.</w:t>
+      </w:r>
+    </w:p>
+    <w:p>
+      <w:pPr>
+        <w:pStyle w:val="Normal"/>
+        <w:ind w:left="720"/>
+        <w:rPr>
+          <w:rFonts w:eastAsia="" w:eastAsiaTheme="minorEastAsia"/>
+        </w:rPr>
+      </w:pPr>
+      <w:r>
+        <w:rPr>
+          <w:rFonts w:eastAsia="" w:eastAsiaTheme="minorEastAsia"/>
+        </w:rPr>
+        <w:t>Actualmente se disponen de dos tipos de gráficas:</w:t>
+      </w:r>
+    </w:p>
+    <w:p>
+      <w:pPr>
+        <w:pStyle w:val="Prrafodelista"/>
+        <w:numPr>
+          <w:ilvl w:val="1"/>
+          <w:numId w:val="7"/>
+        </w:numPr>
+        <w:rPr>
+          <w:rFonts w:ascii="Calibri" w:hAnsi="Calibri" w:eastAsia="Calibri" w:cs="Calibri" w:asciiTheme="minorEastAsia" w:hAnsiTheme="minorEastAsia" w:eastAsiaTheme="minorEastAsia" w:cstheme="minorEastAsia"/>
+          <w:sz w:val="22"/>
+          <w:szCs w:val="22"/>
+        </w:rPr>
+      </w:pPr>
+      <w:r>
+        <w:rPr>
+          <w:rFonts w:eastAsia="" w:eastAsiaTheme="minorEastAsia"/>
+        </w:rPr>
+        <w:t>Gestión de Cobranzas, el cual muestra, día a día, el total acumulado de la recaudación para esa fecha y su tendencia en el tiempo, expresados como un porcentaje respecto al total estimado a recaudar en el mes (un monto en base al sueldo de los vigilantes, sus pasivos laborales y los consumibles para la caseta), el promedio de los meses anteriores, y el estimado a recaudar.</w:t>
+      </w:r>
+    </w:p>
+    <w:p>
+      <w:pPr>
+        <w:pStyle w:val="Prrafodelista"/>
+        <w:numPr>
+          <w:ilvl w:val="1"/>
+          <w:numId w:val="7"/>
+        </w:numPr>
+        <w:rPr>
+          <w:sz w:val="22"/>
+          <w:szCs w:val="22"/>
+        </w:rPr>
+      </w:pPr>
+      <w:r>
+        <w:rPr>
+          <w:rFonts w:eastAsia="" w:eastAsiaTheme="minorEastAsia"/>
+        </w:rPr>
+        <w:t>Cuotas Equivalentes, donde se muestran la cantidad de pagos 100% equivalentes, mes a mes, y se comparan contra el promedio de los 12 últimos meses y el punto de equilibrio (55 familias)</w:t>
+      </w:r>
+    </w:p>
+    <w:p>
+      <w:pPr>
+        <w:pStyle w:val="Normal"/>
+        <w:ind w:left="720"/>
+        <w:rPr>
+          <w:rFonts w:eastAsia="" w:eastAsiaTheme="minorEastAsia"/>
+        </w:rPr>
+      </w:pPr>
+      <w:r>
+        <w:rPr>
+          <w:rFonts w:eastAsia="" w:eastAsiaTheme="minorEastAsia"/>
+        </w:rPr>
+        <w:t>Los gráficos también pueden ser ejecutados a través del archivo de comandos “6.2. Genera todas las gráficas", donde las mismas son generadas en disco, con la fecha actual como fecha de referencia.</w:t>
       </w:r>
     </w:p>
     <w:p>
@@ -586,12 +700,68 @@
           <w:numId w:val="7"/>
         </w:numPr>
         <w:ind w:left="714" w:hanging="357"/>
-      </w:pPr>
-      <w:r>
-        <w:rPr>
-          <w:rFonts w:eastAsiaTheme="minorEastAsia"/>
+        <w:rPr/>
+      </w:pPr>
+      <w:r>
+        <w:rPr>
+          <w:rFonts w:eastAsia="" w:eastAsiaTheme="minorEastAsia"/>
         </w:rPr>
         <w:t>Resumen de Ingresos</w:t>
+      </w:r>
+    </w:p>
+    <w:p>
+      <w:pPr>
+        <w:pStyle w:val="Normal"/>
+        <w:bidi w:val="0"/>
+        <w:spacing w:before="0" w:beforeAutospacing="off" w:after="160" w:afterAutospacing="off" w:line="259" w:lineRule="auto"/>
+        <w:ind w:left="720" w:right="0"/>
+        <w:jc w:val="left"/>
+        <w:rPr>
+          <w:rFonts w:eastAsia="" w:eastAsiaTheme="minorEastAsia"/>
+        </w:rPr>
+      </w:pPr>
+      <w:r>
+        <w:rPr>
+          <w:rFonts w:eastAsia="" w:eastAsiaTheme="minorEastAsia"/>
+        </w:rPr>
+        <w:t>El Resumen de Ingresos (archivo de comandos “6.3. Resumen de ingresos” muestra los totales por categoría ('Vigilancia', etc.) de los doce últimos meses, los cuales servirán para confrontarlos con los ingresos en efectivo y los depósitos y transferencias en el banco.</w:t>
+      </w:r>
+    </w:p>
+    <w:p>
+      <w:pPr>
+        <w:pStyle w:val="Normal"/>
+        <w:bidi w:val="0"/>
+        <w:spacing w:before="240" w:beforeAutospacing="off" w:after="0" w:afterAutospacing="off" w:line="259" w:lineRule="auto"/>
+        <w:ind w:left="360" w:right="0" w:hanging="360"/>
+        <w:jc w:val="left"/>
+        <w:rPr>
+          <w:rFonts w:ascii="Calibri" w:hAnsi="Calibri" w:eastAsia="Calibri" w:cs="Calibri" w:asciiTheme="minorAscii" w:hAnsiTheme="minorAscii" w:eastAsiaTheme="minorAscii" w:cstheme="minorAscii"/>
+          <w:b w:val="1"/>
+          <w:bCs w:val="1"/>
+          <w:sz w:val="22"/>
+          <w:szCs w:val="22"/>
+        </w:rPr>
+      </w:pPr>
+      <w:r>
+        <w:rPr>
+          <w:b w:val="1"/>
+          <w:bCs w:val="1"/>
+        </w:rPr>
+        <w:t>3.  Procesos adicionales</w:t>
+      </w:r>
+    </w:p>
+    <w:p>
+      <w:pPr>
+        <w:ind w:left="360"/>
+        <w:rPr>
+          <w:rFonts w:eastAsia="" w:eastAsiaTheme="minorEastAsia"/>
+        </w:rPr>
+      </w:pPr>
+      <w:r>
+        <w:rPr>
+          <w:rFonts w:eastAsia="" w:eastAsiaTheme="minorEastAsia"/>
+        </w:rPr>
+        <w:t>Adicionalmente existen otros procesos que actúan en conjunto con los anteriores, aunque su uso es eventual:</w:t>
       </w:r>
     </w:p>
     <w:p>
@@ -599,211 +769,156 @@
         <w:pStyle w:val="Prrafodelista"/>
         <w:numPr>
           <w:ilvl w:val="0"/>
-          <w:numId w:val="7"/>
+          <w:numId w:val="19"/>
         </w:numPr>
-      </w:pPr>
-    </w:p>
-    <w:p>
-      <w:pPr>
-        <w:tabs>
-          <w:tab w:val="left" w:pos="363"/>
-        </w:tabs>
-        <w:spacing w:before="240" w:after="0"/>
-        <w:rPr>
-          <w:b/>
-          <w:bCs/>
-        </w:rPr>
-      </w:pPr>
-      <w:r>
-        <w:rPr>
-          <w:b/>
-          <w:bCs/>
-        </w:rPr>
-        <w:t>3.</w:t>
-      </w:r>
-      <w:r>
-        <w:rPr>
-          <w:b/>
-          <w:bCs/>
-        </w:rPr>
-        <w:tab/>
-      </w:r>
-      <w:r>
-        <w:rPr>
-          <w:b/>
-          <w:bCs/>
-        </w:rPr>
-        <w:t>Reconversión monetaria</w:t>
-      </w:r>
-    </w:p>
-    <w:p>
-      <w:pPr>
-        <w:ind w:left="360"/>
-        <w:rPr>
-          <w:rFonts w:eastAsiaTheme="minorEastAsia"/>
-        </w:rPr>
-      </w:pPr>
-      <w:r>
-        <w:rPr>
-          <w:rFonts w:eastAsiaTheme="minorEastAsia"/>
-        </w:rPr>
-        <w:t>En la historia reciente de nuestro país se han realizado dos procesos de reconversión monetaria: el primero en Enero 2008, donde se eliminaron tres 'ceros' al cono monetario vigente, y un segundo proceso en Septiembre 2018, donde se eliminaron cinco 'ceros' adicionales.</w:t>
-      </w:r>
-    </w:p>
-    <w:p>
-      <w:pPr>
-        <w:ind w:left="360"/>
-        <w:rPr>
-          <w:rFonts w:eastAsiaTheme="minorEastAsia"/>
-        </w:rPr>
-      </w:pPr>
-      <w:r>
-        <w:rPr>
-          <w:rFonts w:eastAsiaTheme="minorEastAsia"/>
-        </w:rPr>
-        <w:t>El proceso de Reconversión Monetaria facilita la actualización de las hojas ‘Vigilancia’, ‘RESUMEN VIGILANCIA’ y ‘Saldos’ aplicando el factor de reconversión a los pagos registrados.</w:t>
-      </w:r>
-    </w:p>
-    <w:p>
-      <w:pPr>
-        <w:ind w:left="360"/>
-        <w:rPr>
-          <w:rFonts w:eastAsiaTheme="minorEastAsia"/>
-        </w:rPr>
-      </w:pPr>
-      <w:r>
-        <w:rPr>
-          <w:rFonts w:eastAsiaTheme="minorEastAsia"/>
-        </w:rPr>
-        <w:t>Proceso:</w:t>
+        <w:rPr>
+          <w:rFonts w:ascii="Calibri" w:hAnsi="Calibri" w:eastAsia="Calibri" w:cs="Calibri" w:asciiTheme="minorEastAsia" w:hAnsiTheme="minorEastAsia" w:eastAsiaTheme="minorEastAsia" w:cstheme="minorEastAsia"/>
+          <w:sz w:val="22"/>
+          <w:szCs w:val="22"/>
+        </w:rPr>
+      </w:pPr>
+      <w:r>
+        <w:rPr>
+          <w:rFonts w:eastAsia="" w:eastAsiaTheme="minorEastAsia"/>
+        </w:rPr>
+        <w:t xml:space="preserve">Resúmenes de Pago (archivo de comandos "4.1. </w:t>
+      </w:r>
+      <w:proofErr w:type="spellStart"/>
+      <w:r>
+        <w:rPr>
+          <w:rFonts w:eastAsia="" w:eastAsiaTheme="minorEastAsia"/>
+        </w:rPr>
+        <w:t>GyG</w:t>
+      </w:r>
+      <w:proofErr w:type="spellEnd"/>
+      <w:r>
+        <w:rPr>
+          <w:rFonts w:eastAsia="" w:eastAsiaTheme="minorEastAsia"/>
+        </w:rPr>
+        <w:t xml:space="preserve"> Resúmenes de Pago”)</w:t>
       </w:r>
     </w:p>
     <w:p>
       <w:pPr>
         <w:pStyle w:val="Prrafodelista"/>
         <w:numPr>
-          <w:ilvl w:val="1"/>
-          <w:numId w:val="6"/>
+          <w:ilvl w:val="0"/>
+          <w:numId w:val="19"/>
         </w:numPr>
-      </w:pPr>
-      <w:r>
-        <w:rPr>
-          <w:rFonts w:eastAsiaTheme="minorEastAsia"/>
-        </w:rPr>
-        <w:t>Ejecuta el archivo de comandos "6.1. Reconversión Monetaria"</w:t>
+        <w:rPr>
+          <w:rFonts w:ascii="Calibri" w:hAnsi="Calibri" w:eastAsia="Calibri" w:cs="Calibri" w:asciiTheme="minorEastAsia" w:hAnsiTheme="minorEastAsia" w:eastAsiaTheme="minorEastAsia" w:cstheme="minorEastAsia"/>
+          <w:sz w:val="22"/>
+          <w:szCs w:val="22"/>
+        </w:rPr>
+      </w:pPr>
+      <w:r>
+        <w:rPr>
+          <w:rFonts w:eastAsia="" w:eastAsiaTheme="minorEastAsia"/>
+        </w:rPr>
+        <w:t xml:space="preserve">Recibos a Solicitud (archivo de comandos “1.7. </w:t>
+      </w:r>
+      <w:proofErr w:type="spellStart"/>
+      <w:r>
+        <w:rPr>
+          <w:rFonts w:eastAsia="" w:eastAsiaTheme="minorEastAsia"/>
+        </w:rPr>
+        <w:t>GyG</w:t>
+      </w:r>
+      <w:proofErr w:type="spellEnd"/>
+      <w:r>
+        <w:rPr>
+          <w:rFonts w:eastAsia="" w:eastAsiaTheme="minorEastAsia"/>
+        </w:rPr>
+        <w:t xml:space="preserve"> - Recibos a solicitud”)</w:t>
       </w:r>
     </w:p>
     <w:p>
       <w:pPr>
         <w:pStyle w:val="Prrafodelista"/>
         <w:numPr>
-          <w:ilvl w:val="1"/>
-          <w:numId w:val="6"/>
+          <w:ilvl w:val="0"/>
+          <w:numId w:val="19"/>
         </w:numPr>
-      </w:pPr>
-      <w:r>
-        <w:rPr>
-          <w:rFonts w:eastAsiaTheme="minorEastAsia"/>
-        </w:rPr>
-        <w:t xml:space="preserve">Selecciona la hoja de cálculo a reconvertir (solo se muestran aquellas que comienzan con "1.1. </w:t>
+        <w:rPr>
+          <w:rFonts w:ascii="" w:hAnsi="" w:eastAsia="" w:cs="" w:asciiTheme="minorEastAsia" w:hAnsiTheme="minorEastAsia" w:eastAsiaTheme="minorEastAsia" w:cstheme="minorEastAsia"/>
+          <w:sz w:val="22"/>
+          <w:szCs w:val="22"/>
+        </w:rPr>
+      </w:pPr>
+      <w:r>
+        <w:rPr>
+          <w:rFonts w:eastAsia="" w:eastAsiaTheme="minorEastAsia"/>
+        </w:rPr>
+        <w:t xml:space="preserve">Transferencia de Recibos de Pago (archivo de comandos “1.8. </w:t>
       </w:r>
       <w:proofErr w:type="spellStart"/>
       <w:r>
         <w:rPr>
-          <w:rFonts w:eastAsiaTheme="minorEastAsia"/>
+          <w:rFonts w:eastAsia="" w:eastAsiaTheme="minorEastAsia"/>
         </w:rPr>
         <w:t>GyG</w:t>
       </w:r>
       <w:proofErr w:type="spellEnd"/>
       <w:r>
         <w:rPr>
-          <w:rFonts w:eastAsiaTheme="minorEastAsia"/>
-        </w:rPr>
-        <w:t xml:space="preserve"> Recibos")</w:t>
+          <w:rFonts w:eastAsia="" w:eastAsiaTheme="minorEastAsia"/>
+        </w:rPr>
+        <w:t xml:space="preserve"> Imágenes - Copia recibos de pago”)</w:t>
       </w:r>
     </w:p>
     <w:p>
       <w:pPr>
         <w:pStyle w:val="Prrafodelista"/>
         <w:numPr>
-          <w:ilvl w:val="1"/>
-          <w:numId w:val="6"/>
+          <w:ilvl w:val="0"/>
+          <w:numId w:val="19"/>
         </w:numPr>
-      </w:pPr>
-      <w:r>
-        <w:rPr>
-          <w:rFonts w:eastAsiaTheme="minorEastAsia"/>
-        </w:rPr>
-        <w:t>Indica el factor de reconversión (por defecto igual a 100.000)</w:t>
+        <w:rPr>
+          <w:rFonts w:ascii="Calibri" w:hAnsi="Calibri" w:eastAsia="Calibri" w:cs="Calibri" w:asciiTheme="minorEastAsia" w:hAnsiTheme="minorEastAsia" w:eastAsiaTheme="minorEastAsia" w:cstheme="minorEastAsia"/>
+          <w:sz w:val="22"/>
+          <w:szCs w:val="22"/>
+        </w:rPr>
+      </w:pPr>
+      <w:r>
+        <w:rPr>
+          <w:rFonts w:eastAsia="" w:eastAsiaTheme="minorEastAsia"/>
+        </w:rPr>
+        <w:t>Reconversión monetaria (archivo de comandos “5.1. GyG Reconversión monetaria”)</w:t>
       </w:r>
     </w:p>
     <w:p>
       <w:pPr>
         <w:pStyle w:val="Prrafodelista"/>
         <w:numPr>
-          <w:ilvl w:val="1"/>
-          <w:numId w:val="6"/>
+          <w:ilvl w:val="0"/>
+          <w:numId w:val="19"/>
         </w:numPr>
-      </w:pPr>
-      <w:r>
-        <w:rPr>
-          <w:rFonts w:eastAsiaTheme="minorEastAsia"/>
-        </w:rPr>
-        <w:t>Indica el código ISO del nuevo cono monetario (por defecto igual a 'VBS' -Bolívares Soberanos-)</w:t>
-      </w:r>
-    </w:p>
-    <w:p>
-      <w:pPr>
-        <w:pStyle w:val="Prrafodelista"/>
-        <w:numPr>
-          <w:ilvl w:val="1"/>
-          <w:numId w:val="6"/>
-        </w:numPr>
-      </w:pPr>
-      <w:r>
-        <w:rPr>
-          <w:rFonts w:eastAsiaTheme="minorEastAsia"/>
-        </w:rPr>
-        <w:t>Al presionar el botón 'Reconvierte', se actualiza cada pago en la hoja 'Vigilancia' dividiendo el monto por el factor de reconversión. De manera similar se actualizan las hojas 'RESUMEN VIGILANCIA' y 'Saldos'</w:t>
-      </w:r>
-    </w:p>
-    <w:p>
-      <w:pPr>
-        <w:pStyle w:val="Prrafodelista"/>
-        <w:numPr>
-          <w:ilvl w:val="1"/>
-          <w:numId w:val="6"/>
-        </w:numPr>
-      </w:pPr>
-      <w:r>
-        <w:rPr>
-          <w:rFonts w:eastAsiaTheme="minorEastAsia"/>
-        </w:rPr>
-        <w:t>Al finalizar, se genera una hoja de cálculo con el mismo nombre original seguido del nuevo cono monetario (ej. "1.1.GyG Recibos (VBS).</w:t>
-      </w:r>
-      <w:proofErr w:type="spellStart"/>
-      <w:r>
-        <w:rPr>
-          <w:rFonts w:eastAsiaTheme="minorEastAsia"/>
-        </w:rPr>
-        <w:t>xlsm</w:t>
-      </w:r>
-      <w:proofErr w:type="spellEnd"/>
-      <w:r>
-        <w:rPr>
-          <w:rFonts w:eastAsiaTheme="minorEastAsia"/>
-        </w:rPr>
-        <w:t>")</w:t>
-      </w:r>
-    </w:p>
-    <w:p>
-      <w:pPr>
-        <w:rPr>
-          <w:rFonts w:cstheme="minorHAnsi"/>
-          <w:b/>
-          <w:bCs/>
-          <w:sz w:val="28"/>
-          <w:szCs w:val="28"/>
+        <w:rPr>
+          <w:rFonts w:ascii="Calibri" w:hAnsi="Calibri" w:eastAsia="Calibri" w:cs="Calibri" w:asciiTheme="minorEastAsia" w:hAnsiTheme="minorEastAsia" w:eastAsiaTheme="minorEastAsia" w:cstheme="minorEastAsia"/>
+          <w:sz w:val="22"/>
+          <w:szCs w:val="22"/>
+        </w:rPr>
+      </w:pPr>
+      <w:r>
+        <w:rPr>
+          <w:rFonts w:eastAsia="" w:eastAsiaTheme="minorEastAsia"/>
+        </w:rPr>
+        <w:t>Mantenimiento de espacio en disco (archivo de comandos “7.3. Mantenimiento de espacio en disco”)</w:t>
+      </w:r>
+    </w:p>
+    <w:p>
+      <w:pPr>
+        <w:pStyle w:val="Normal"/>
+        <w:rPr>
+          <w:rFonts w:eastAsia="" w:eastAsiaTheme="minorEastAsia"/>
+        </w:rPr>
+      </w:pPr>
+    </w:p>
+    <w:p>
+      <w:pPr>
+        <w:pStyle w:val="Normal"/>
+        <w:rPr>
+          <w:rFonts w:eastAsia="" w:eastAsiaTheme="minorEastAsia"/>
         </w:rPr>
       </w:pPr>
     </w:p>
@@ -2047,31 +2162,860 @@
           <w:numId w:val="8"/>
         </w:numPr>
         <w:rPr>
-          <w:rFonts w:cstheme="minorHAnsi"/>
-        </w:rPr>
-      </w:pPr>
-    </w:p>
-    <w:p>
-      <w:pPr>
-        <w:rPr>
-          <w:rFonts w:cstheme="minorHAnsi"/>
-        </w:rPr>
-      </w:pPr>
-      <w:bookmarkStart w:id="0" w:name="_GoBack"/>
-      <w:bookmarkEnd w:id="0"/>
+          <w:rFonts w:cs="Calibri" w:cstheme="minorAscii"/>
+        </w:rPr>
+      </w:pPr>
+    </w:p>
+    <w:p/>
+    <w:p>
+      <w:pPr>
+        <w:pStyle w:val="Normal"/>
+        <w:spacing w:before="240" w:after="0"/>
+        <w:ind w:left="0"/>
+        <w:rPr>
+          <w:rFonts w:ascii="Calibri" w:hAnsi="Calibri" w:eastAsia="Calibri" w:cs="Calibri" w:asciiTheme="minorAscii" w:hAnsiTheme="minorAscii" w:eastAsiaTheme="minorAscii" w:cstheme="minorAscii"/>
+          <w:b w:val="1"/>
+          <w:bCs w:val="1"/>
+          <w:sz w:val="22"/>
+          <w:szCs w:val="22"/>
+        </w:rPr>
+      </w:pPr>
+      <w:r>
+        <w:rPr>
+          <w:b w:val="1"/>
+          <w:bCs w:val="1"/>
+        </w:rPr>
+        <w:t>Reconversión monetaria</w:t>
+      </w:r>
+    </w:p>
+    <w:p>
+      <w:pPr>
+        <w:ind w:left="360"/>
+        <w:rPr>
+          <w:rFonts w:eastAsia="" w:eastAsiaTheme="minorEastAsia"/>
+        </w:rPr>
+      </w:pPr>
+      <w:r>
+        <w:rPr>
+          <w:rFonts w:eastAsia="" w:eastAsiaTheme="minorEastAsia"/>
+        </w:rPr>
+        <w:t>En la historia reciente de nuestro país se han realizado dos procesos de reconversión monetaria: el primero en enero 2008, donde se eliminaron tres 'ceros' al cono monetario vigente, y un segundo proceso en septiembre 2018, donde se eliminaron cinco 'ceros' adicionales.</w:t>
+      </w:r>
+    </w:p>
+    <w:p>
+      <w:pPr>
+        <w:ind w:left="360"/>
+        <w:rPr>
+          <w:rFonts w:eastAsia="" w:eastAsiaTheme="minorEastAsia"/>
+        </w:rPr>
+      </w:pPr>
+      <w:r>
+        <w:rPr>
+          <w:rFonts w:eastAsia="" w:eastAsiaTheme="minorEastAsia"/>
+        </w:rPr>
+        <w:t>El proceso de Reconversión Monetaria facilita la actualización de las hojas ‘Vigilancia’, ‘RESUMEN VIGILANCIA’ y ‘Saldos’ aplicando el factor de reconversión a los pagos registrados.</w:t>
+      </w:r>
+    </w:p>
+    <w:p>
+      <w:pPr>
+        <w:ind w:left="360"/>
+        <w:rPr>
+          <w:rFonts w:eastAsia="" w:eastAsiaTheme="minorEastAsia"/>
+        </w:rPr>
+      </w:pPr>
+      <w:r>
+        <w:rPr>
+          <w:rFonts w:eastAsia="" w:eastAsiaTheme="minorEastAsia"/>
+        </w:rPr>
+        <w:t>Proceso:</w:t>
+      </w:r>
+    </w:p>
+    <w:p>
+      <w:pPr>
+        <w:pStyle w:val="Prrafodelista"/>
+        <w:numPr>
+          <w:ilvl w:val="1"/>
+          <w:numId w:val="6"/>
+        </w:numPr>
+        <w:rPr/>
+      </w:pPr>
+      <w:r>
+        <w:rPr>
+          <w:rFonts w:eastAsia="" w:eastAsiaTheme="minorEastAsia"/>
+        </w:rPr>
+        <w:t>Ejecuta el archivo de comandos "5.1. Reconversión Monetaria"</w:t>
+      </w:r>
+    </w:p>
+    <w:p>
+      <w:pPr>
+        <w:pStyle w:val="Prrafodelista"/>
+        <w:numPr>
+          <w:ilvl w:val="1"/>
+          <w:numId w:val="6"/>
+        </w:numPr>
+        <w:rPr/>
+      </w:pPr>
+      <w:r>
+        <w:rPr>
+          <w:rFonts w:eastAsia="" w:eastAsiaTheme="minorEastAsia"/>
+        </w:rPr>
+        <w:t>Selecciona la hoja de cálculo a reconvertir (solo se muestran aquellas que comienzan con "1.1. GyG Recibos")</w:t>
+      </w:r>
+    </w:p>
+    <w:p>
+      <w:pPr>
+        <w:pStyle w:val="Prrafodelista"/>
+        <w:numPr>
+          <w:ilvl w:val="1"/>
+          <w:numId w:val="6"/>
+        </w:numPr>
+        <w:rPr/>
+      </w:pPr>
+      <w:r>
+        <w:rPr>
+          <w:rFonts w:eastAsia="" w:eastAsiaTheme="minorEastAsia"/>
+        </w:rPr>
+        <w:t>Indica el factor de reconversión (por defecto igual a 100.000)</w:t>
+      </w:r>
+    </w:p>
+    <w:p>
+      <w:pPr>
+        <w:pStyle w:val="Prrafodelista"/>
+        <w:numPr>
+          <w:ilvl w:val="1"/>
+          <w:numId w:val="6"/>
+        </w:numPr>
+        <w:rPr/>
+      </w:pPr>
+      <w:r>
+        <w:rPr>
+          <w:rFonts w:eastAsia="" w:eastAsiaTheme="minorEastAsia"/>
+        </w:rPr>
+        <w:t>Indica el código ISO del nuevo cono monetario (por defecto igual a 'VBS' -Bolívares Soberanos-)</w:t>
+      </w:r>
+    </w:p>
+    <w:p>
+      <w:pPr>
+        <w:pStyle w:val="Prrafodelista"/>
+        <w:numPr>
+          <w:ilvl w:val="1"/>
+          <w:numId w:val="6"/>
+        </w:numPr>
+        <w:rPr/>
+      </w:pPr>
+      <w:r>
+        <w:rPr>
+          <w:rFonts w:eastAsia="" w:eastAsiaTheme="minorEastAsia"/>
+        </w:rPr>
+        <w:t>Al presionar el botón 'Reconvierte', se actualiza cada pago en la hoja 'Vigilancia' dividiendo el monto por el factor de reconversión. De manera similar se actualizan las hojas 'RESUMEN VIGILANCIA' y 'Saldos'</w:t>
+      </w:r>
+    </w:p>
+    <w:p>
+      <w:pPr>
+        <w:pStyle w:val="Prrafodelista"/>
+        <w:numPr>
+          <w:ilvl w:val="1"/>
+          <w:numId w:val="6"/>
+        </w:numPr>
+        <w:rPr/>
+      </w:pPr>
+      <w:r>
+        <w:rPr>
+          <w:rFonts w:eastAsia="" w:eastAsiaTheme="minorEastAsia"/>
+        </w:rPr>
+        <w:t>Al finalizar, se genera una hoja de cálculo con el mismo nombre original seguido del nuevo cono monetario (ej. "1.1. GyG Recibos (VBS).xlsm")</w:t>
+      </w:r>
+    </w:p>
+    <w:p>
+      <w:pPr>
+        <w:pStyle w:val="Normal"/>
+        <w:ind w:left="0"/>
+        <w:rPr>
+          <w:rFonts w:eastAsia="" w:eastAsiaTheme="minorEastAsia"/>
+        </w:rPr>
+      </w:pPr>
     </w:p>
     <w:sectPr>
-      <w:pgSz w:w="12240" w:h="15840"/>
+      <w:pgSz w:w="12240" w:h="15840" w:orient="portrait"/>
       <w:pgMar w:top="1417" w:right="1701" w:bottom="1417" w:left="1701" w:header="708" w:footer="708" w:gutter="0"/>
       <w:cols w:space="708"/>
       <w:docGrid w:linePitch="360"/>
+      <w:headerReference w:type="default" r:id="Rcbae0363ea7b4b6c"/>
+      <w:footerReference w:type="default" r:id="R6ca14050a92b446d"/>
     </w:sectPr>
   </w:body>
 </w:document>
 </file>
 
+<file path=word/footer.xml><?xml version="1.0" encoding="utf-8"?>
+<w:ftr xmlns:w14="http://schemas.microsoft.com/office/word/2010/wordml" xmlns:w="http://schemas.openxmlformats.org/wordprocessingml/2006/main">
+  <w:tbl>
+    <w:tblPr>
+      <w:tblStyle w:val="Tablanormal"/>
+      <w:bidiVisual w:val="0"/>
+      <w:tblW w:w="0" w:type="auto"/>
+      <w:tblLayout w:type="fixed"/>
+      <w:tblLook w:val="06A0" w:firstRow="1" w:lastRow="0" w:firstColumn="1" w:lastColumn="0" w:noHBand="1" w:noVBand="1"/>
+    </w:tblPr>
+    <w:tblGrid>
+      <w:gridCol w:w="2946"/>
+      <w:gridCol w:w="2946"/>
+      <w:gridCol w:w="2946"/>
+    </w:tblGrid>
+    <w:tr>
+      <w:tc>
+        <w:tcPr>
+          <w:tcW w:w="2946" w:type="dxa"/>
+          <w:tcMar/>
+        </w:tcPr>
+        <w:p>
+          <w:pPr>
+            <w:pStyle w:val="Header"/>
+            <w:bidi w:val="0"/>
+            <w:ind w:left="-115"/>
+            <w:jc w:val="left"/>
+          </w:pPr>
+        </w:p>
+      </w:tc>
+      <w:tc>
+        <w:tcPr>
+          <w:tcW w:w="2946" w:type="dxa"/>
+          <w:tcMar/>
+        </w:tcPr>
+        <w:p>
+          <w:pPr>
+            <w:pStyle w:val="Header"/>
+            <w:bidi w:val="0"/>
+            <w:jc w:val="center"/>
+          </w:pPr>
+        </w:p>
+      </w:tc>
+      <w:tc>
+        <w:tcPr>
+          <w:tcW w:w="2946" w:type="dxa"/>
+          <w:tcMar/>
+        </w:tcPr>
+        <w:p>
+          <w:pPr>
+            <w:pStyle w:val="Header"/>
+            <w:bidi w:val="0"/>
+            <w:ind w:right="-115"/>
+            <w:jc w:val="right"/>
+          </w:pPr>
+        </w:p>
+      </w:tc>
+    </w:tr>
+  </w:tbl>
+  <w:p>
+    <w:pPr>
+      <w:pStyle w:val="Footer"/>
+      <w:bidi w:val="0"/>
+    </w:pPr>
+  </w:p>
+</w:ftr>
+</file>
+
+<file path=word/header.xml><?xml version="1.0" encoding="utf-8"?>
+<w:hdr xmlns:w14="http://schemas.microsoft.com/office/word/2010/wordml" xmlns:w="http://schemas.openxmlformats.org/wordprocessingml/2006/main">
+  <w:tbl>
+    <w:tblPr>
+      <w:tblStyle w:val="Tablanormal"/>
+      <w:bidiVisual w:val="0"/>
+      <w:tblW w:w="0" w:type="auto"/>
+      <w:tblLayout w:type="fixed"/>
+      <w:tblLook w:val="06A0" w:firstRow="1" w:lastRow="0" w:firstColumn="1" w:lastColumn="0" w:noHBand="1" w:noVBand="1"/>
+    </w:tblPr>
+    <w:tblGrid>
+      <w:gridCol w:w="2946"/>
+      <w:gridCol w:w="2946"/>
+      <w:gridCol w:w="2946"/>
+    </w:tblGrid>
+    <w:tr>
+      <w:tc>
+        <w:tcPr>
+          <w:tcW w:w="2946" w:type="dxa"/>
+          <w:tcMar/>
+        </w:tcPr>
+        <w:p>
+          <w:pPr>
+            <w:pStyle w:val="Header"/>
+            <w:bidi w:val="0"/>
+            <w:ind w:left="-115"/>
+            <w:jc w:val="left"/>
+          </w:pPr>
+        </w:p>
+      </w:tc>
+      <w:tc>
+        <w:tcPr>
+          <w:tcW w:w="2946" w:type="dxa"/>
+          <w:tcMar/>
+        </w:tcPr>
+        <w:p>
+          <w:pPr>
+            <w:pStyle w:val="Header"/>
+            <w:bidi w:val="0"/>
+            <w:jc w:val="center"/>
+          </w:pPr>
+        </w:p>
+      </w:tc>
+      <w:tc>
+        <w:tcPr>
+          <w:tcW w:w="2946" w:type="dxa"/>
+          <w:tcMar/>
+        </w:tcPr>
+        <w:p>
+          <w:pPr>
+            <w:pStyle w:val="Header"/>
+            <w:bidi w:val="0"/>
+            <w:ind w:right="-115"/>
+            <w:jc w:val="right"/>
+          </w:pPr>
+        </w:p>
+      </w:tc>
+    </w:tr>
+  </w:tbl>
+  <w:p>
+    <w:pPr>
+      <w:pStyle w:val="Header"/>
+      <w:bidi w:val="0"/>
+    </w:pPr>
+  </w:p>
+</w:hdr>
+</file>
+
 <file path=word/numbering.xml><?xml version="1.0" encoding="utf-8"?>
 <w:numbering xmlns:wpc="http://schemas.microsoft.com/office/word/2010/wordprocessingCanvas" xmlns:mc="http://schemas.openxmlformats.org/markup-compatibility/2006" xmlns:o="urn:schemas-microsoft-com:office:office" xmlns:r="http://schemas.openxmlformats.org/officeDocument/2006/relationships" xmlns:m="http://schemas.openxmlformats.org/officeDocument/2006/math" xmlns:v="urn:schemas-microsoft-com:vml" xmlns:wp14="http://schemas.microsoft.com/office/word/2010/wordprocessingDrawing" xmlns:wp="http://schemas.openxmlformats.org/drawingml/2006/wordprocessingDrawing" xmlns:w10="urn:schemas-microsoft-com:office:word" xmlns:w="http://schemas.openxmlformats.org/wordprocessingml/2006/main" xmlns:w14="http://schemas.microsoft.com/office/word/2010/wordml" xmlns:w15="http://schemas.microsoft.com/office/word/2012/wordml" xmlns:wpg="http://schemas.microsoft.com/office/word/2010/wordprocessingGroup" xmlns:wpi="http://schemas.microsoft.com/office/word/2010/wordprocessingInk" xmlns:wne="http://schemas.microsoft.com/office/word/2006/wordml" xmlns:wps="http://schemas.microsoft.com/office/word/2010/wordprocessingShape" mc:Ignorable="w14 w15 wp14">
+  <w:abstractNum xmlns:w="http://schemas.openxmlformats.org/wordprocessingml/2006/main" w:abstractNumId="19">
+    <w:multiLevelType xmlns:w="http://schemas.openxmlformats.org/wordprocessingml/2006/main" w:val="hybridMultilevel"/>
+    <w:lvl xmlns:w="http://schemas.openxmlformats.org/wordprocessingml/2006/main" w:ilvl="0">
+      <w:start w:val="1"/>
+      <w:numFmt w:val="decimal"/>
+      <w:lvlText w:val="%1."/>
+      <w:lvlJc w:val="left"/>
+      <w:pPr>
+        <w:ind w:left="720" w:hanging="360"/>
+      </w:pPr>
+    </w:lvl>
+    <w:lvl xmlns:w="http://schemas.openxmlformats.org/wordprocessingml/2006/main" w:ilvl="1">
+      <w:start w:val="1"/>
+      <w:numFmt w:val="lowerLetter"/>
+      <w:lvlText w:val="%2."/>
+      <w:lvlJc w:val="left"/>
+      <w:pPr>
+        <w:ind w:left="1440" w:hanging="360"/>
+      </w:pPr>
+    </w:lvl>
+    <w:lvl xmlns:w="http://schemas.openxmlformats.org/wordprocessingml/2006/main" w:ilvl="2">
+      <w:start w:val="1"/>
+      <w:numFmt w:val="lowerRoman"/>
+      <w:lvlText w:val="%3."/>
+      <w:lvlJc w:val="right"/>
+      <w:pPr>
+        <w:ind w:left="2160" w:hanging="180"/>
+      </w:pPr>
+    </w:lvl>
+    <w:lvl xmlns:w="http://schemas.openxmlformats.org/wordprocessingml/2006/main" w:ilvl="3">
+      <w:start w:val="1"/>
+      <w:numFmt w:val="decimal"/>
+      <w:lvlText w:val="%4."/>
+      <w:lvlJc w:val="left"/>
+      <w:pPr>
+        <w:ind w:left="2880" w:hanging="360"/>
+      </w:pPr>
+    </w:lvl>
+    <w:lvl xmlns:w="http://schemas.openxmlformats.org/wordprocessingml/2006/main" w:ilvl="4">
+      <w:start w:val="1"/>
+      <w:numFmt w:val="lowerLetter"/>
+      <w:lvlText w:val="%5."/>
+      <w:lvlJc w:val="left"/>
+      <w:pPr>
+        <w:ind w:left="3600" w:hanging="360"/>
+      </w:pPr>
+    </w:lvl>
+    <w:lvl xmlns:w="http://schemas.openxmlformats.org/wordprocessingml/2006/main" w:ilvl="5">
+      <w:start w:val="1"/>
+      <w:numFmt w:val="lowerRoman"/>
+      <w:lvlText w:val="%6."/>
+      <w:lvlJc w:val="right"/>
+      <w:pPr>
+        <w:ind w:left="4320" w:hanging="180"/>
+      </w:pPr>
+    </w:lvl>
+    <w:lvl xmlns:w="http://schemas.openxmlformats.org/wordprocessingml/2006/main" w:ilvl="6">
+      <w:start w:val="1"/>
+      <w:numFmt w:val="decimal"/>
+      <w:lvlText w:val="%7."/>
+      <w:lvlJc w:val="left"/>
+      <w:pPr>
+        <w:ind w:left="5040" w:hanging="360"/>
+      </w:pPr>
+    </w:lvl>
+    <w:lvl xmlns:w="http://schemas.openxmlformats.org/wordprocessingml/2006/main" w:ilvl="7">
+      <w:start w:val="1"/>
+      <w:numFmt w:val="lowerLetter"/>
+      <w:lvlText w:val="%8."/>
+      <w:lvlJc w:val="left"/>
+      <w:pPr>
+        <w:ind w:left="5760" w:hanging="360"/>
+      </w:pPr>
+    </w:lvl>
+    <w:lvl xmlns:w="http://schemas.openxmlformats.org/wordprocessingml/2006/main" w:ilvl="8">
+      <w:start w:val="1"/>
+      <w:numFmt w:val="lowerRoman"/>
+      <w:lvlText w:val="%9."/>
+      <w:lvlJc w:val="right"/>
+      <w:pPr>
+        <w:ind w:left="6480" w:hanging="180"/>
+      </w:pPr>
+    </w:lvl>
+  </w:abstractNum>
+  <w:abstractNum xmlns:w="http://schemas.openxmlformats.org/wordprocessingml/2006/main" w:abstractNumId="18">
+    <w:multiLevelType xmlns:w="http://schemas.openxmlformats.org/wordprocessingml/2006/main" w:val="hybridMultilevel"/>
+    <w:lvl xmlns:w="http://schemas.openxmlformats.org/wordprocessingml/2006/main" w:ilvl="0">
+      <w:start w:val="1"/>
+      <w:numFmt w:val="bullet"/>
+      <w:lvlText w:val=""/>
+      <w:lvlJc w:val="left"/>
+      <w:pPr>
+        <w:ind w:left="720" w:hanging="360"/>
+      </w:pPr>
+      <w:rPr>
+        <w:rFonts w:hint="default" w:ascii="Symbol" w:hAnsi="Symbol"/>
+      </w:rPr>
+    </w:lvl>
+    <w:lvl xmlns:w="http://schemas.openxmlformats.org/wordprocessingml/2006/main" w:ilvl="1">
+      <w:start w:val="1"/>
+      <w:numFmt w:val="bullet"/>
+      <w:lvlText w:val="o"/>
+      <w:lvlJc w:val="left"/>
+      <w:pPr>
+        <w:ind w:left="1440" w:hanging="360"/>
+      </w:pPr>
+      <w:rPr>
+        <w:rFonts w:hint="default" w:ascii="Courier New" w:hAnsi="Courier New"/>
+      </w:rPr>
+    </w:lvl>
+    <w:lvl xmlns:w="http://schemas.openxmlformats.org/wordprocessingml/2006/main" w:ilvl="2">
+      <w:start w:val="1"/>
+      <w:numFmt w:val="bullet"/>
+      <w:lvlText w:val=""/>
+      <w:lvlJc w:val="left"/>
+      <w:pPr>
+        <w:ind w:left="2160" w:hanging="360"/>
+      </w:pPr>
+      <w:rPr>
+        <w:rFonts w:hint="default" w:ascii="Wingdings" w:hAnsi="Wingdings"/>
+      </w:rPr>
+    </w:lvl>
+    <w:lvl xmlns:w="http://schemas.openxmlformats.org/wordprocessingml/2006/main" w:ilvl="3">
+      <w:start w:val="1"/>
+      <w:numFmt w:val="bullet"/>
+      <w:lvlText w:val=""/>
+      <w:lvlJc w:val="left"/>
+      <w:pPr>
+        <w:ind w:left="2880" w:hanging="360"/>
+      </w:pPr>
+      <w:rPr>
+        <w:rFonts w:hint="default" w:ascii="Symbol" w:hAnsi="Symbol"/>
+      </w:rPr>
+    </w:lvl>
+    <w:lvl xmlns:w="http://schemas.openxmlformats.org/wordprocessingml/2006/main" w:ilvl="4">
+      <w:start w:val="1"/>
+      <w:numFmt w:val="bullet"/>
+      <w:lvlText w:val="o"/>
+      <w:lvlJc w:val="left"/>
+      <w:pPr>
+        <w:ind w:left="3600" w:hanging="360"/>
+      </w:pPr>
+      <w:rPr>
+        <w:rFonts w:hint="default" w:ascii="Courier New" w:hAnsi="Courier New"/>
+      </w:rPr>
+    </w:lvl>
+    <w:lvl xmlns:w="http://schemas.openxmlformats.org/wordprocessingml/2006/main" w:ilvl="5">
+      <w:start w:val="1"/>
+      <w:numFmt w:val="bullet"/>
+      <w:lvlText w:val=""/>
+      <w:lvlJc w:val="left"/>
+      <w:pPr>
+        <w:ind w:left="4320" w:hanging="360"/>
+      </w:pPr>
+      <w:rPr>
+        <w:rFonts w:hint="default" w:ascii="Wingdings" w:hAnsi="Wingdings"/>
+      </w:rPr>
+    </w:lvl>
+    <w:lvl xmlns:w="http://schemas.openxmlformats.org/wordprocessingml/2006/main" w:ilvl="6">
+      <w:start w:val="1"/>
+      <w:numFmt w:val="bullet"/>
+      <w:lvlText w:val=""/>
+      <w:lvlJc w:val="left"/>
+      <w:pPr>
+        <w:ind w:left="5040" w:hanging="360"/>
+      </w:pPr>
+      <w:rPr>
+        <w:rFonts w:hint="default" w:ascii="Symbol" w:hAnsi="Symbol"/>
+      </w:rPr>
+    </w:lvl>
+    <w:lvl xmlns:w="http://schemas.openxmlformats.org/wordprocessingml/2006/main" w:ilvl="7">
+      <w:start w:val="1"/>
+      <w:numFmt w:val="bullet"/>
+      <w:lvlText w:val="o"/>
+      <w:lvlJc w:val="left"/>
+      <w:pPr>
+        <w:ind w:left="5760" w:hanging="360"/>
+      </w:pPr>
+      <w:rPr>
+        <w:rFonts w:hint="default" w:ascii="Courier New" w:hAnsi="Courier New"/>
+      </w:rPr>
+    </w:lvl>
+    <w:lvl xmlns:w="http://schemas.openxmlformats.org/wordprocessingml/2006/main" w:ilvl="8">
+      <w:start w:val="1"/>
+      <w:numFmt w:val="bullet"/>
+      <w:lvlText w:val=""/>
+      <w:lvlJc w:val="left"/>
+      <w:pPr>
+        <w:ind w:left="6480" w:hanging="360"/>
+      </w:pPr>
+      <w:rPr>
+        <w:rFonts w:hint="default" w:ascii="Wingdings" w:hAnsi="Wingdings"/>
+      </w:rPr>
+    </w:lvl>
+  </w:abstractNum>
+  <w:abstractNum xmlns:w="http://schemas.openxmlformats.org/wordprocessingml/2006/main" w:abstractNumId="17">
+    <w:multiLevelType xmlns:w="http://schemas.openxmlformats.org/wordprocessingml/2006/main" w:val="hybridMultilevel"/>
+    <w:lvl xmlns:w="http://schemas.openxmlformats.org/wordprocessingml/2006/main" w:ilvl="0">
+      <w:start w:val="1"/>
+      <w:numFmt w:val="decimal"/>
+      <w:lvlText w:val="%1."/>
+      <w:lvlJc w:val="left"/>
+      <w:pPr>
+        <w:ind w:left="720" w:hanging="360"/>
+      </w:pPr>
+    </w:lvl>
+    <w:lvl xmlns:w="http://schemas.openxmlformats.org/wordprocessingml/2006/main" w:ilvl="1">
+      <w:start w:val="1"/>
+      <w:numFmt w:val="lowerLetter"/>
+      <w:lvlText w:val="%2."/>
+      <w:lvlJc w:val="left"/>
+      <w:pPr>
+        <w:ind w:left="1440" w:hanging="360"/>
+      </w:pPr>
+    </w:lvl>
+    <w:lvl xmlns:w="http://schemas.openxmlformats.org/wordprocessingml/2006/main" w:ilvl="2">
+      <w:start w:val="1"/>
+      <w:numFmt w:val="lowerRoman"/>
+      <w:lvlText w:val="%3."/>
+      <w:lvlJc w:val="right"/>
+      <w:pPr>
+        <w:ind w:left="2160" w:hanging="180"/>
+      </w:pPr>
+    </w:lvl>
+    <w:lvl xmlns:w="http://schemas.openxmlformats.org/wordprocessingml/2006/main" w:ilvl="3">
+      <w:start w:val="1"/>
+      <w:numFmt w:val="decimal"/>
+      <w:lvlText w:val="%4."/>
+      <w:lvlJc w:val="left"/>
+      <w:pPr>
+        <w:ind w:left="2880" w:hanging="360"/>
+      </w:pPr>
+    </w:lvl>
+    <w:lvl xmlns:w="http://schemas.openxmlformats.org/wordprocessingml/2006/main" w:ilvl="4">
+      <w:start w:val="1"/>
+      <w:numFmt w:val="lowerLetter"/>
+      <w:lvlText w:val="%5."/>
+      <w:lvlJc w:val="left"/>
+      <w:pPr>
+        <w:ind w:left="3600" w:hanging="360"/>
+      </w:pPr>
+    </w:lvl>
+    <w:lvl xmlns:w="http://schemas.openxmlformats.org/wordprocessingml/2006/main" w:ilvl="5">
+      <w:start w:val="1"/>
+      <w:numFmt w:val="lowerRoman"/>
+      <w:lvlText w:val="%6."/>
+      <w:lvlJc w:val="right"/>
+      <w:pPr>
+        <w:ind w:left="4320" w:hanging="180"/>
+      </w:pPr>
+    </w:lvl>
+    <w:lvl xmlns:w="http://schemas.openxmlformats.org/wordprocessingml/2006/main" w:ilvl="6">
+      <w:start w:val="1"/>
+      <w:numFmt w:val="decimal"/>
+      <w:lvlText w:val="%7."/>
+      <w:lvlJc w:val="left"/>
+      <w:pPr>
+        <w:ind w:left="5040" w:hanging="360"/>
+      </w:pPr>
+    </w:lvl>
+    <w:lvl xmlns:w="http://schemas.openxmlformats.org/wordprocessingml/2006/main" w:ilvl="7">
+      <w:start w:val="1"/>
+      <w:numFmt w:val="lowerLetter"/>
+      <w:lvlText w:val="%8."/>
+      <w:lvlJc w:val="left"/>
+      <w:pPr>
+        <w:ind w:left="5760" w:hanging="360"/>
+      </w:pPr>
+    </w:lvl>
+    <w:lvl xmlns:w="http://schemas.openxmlformats.org/wordprocessingml/2006/main" w:ilvl="8">
+      <w:start w:val="1"/>
+      <w:numFmt w:val="lowerRoman"/>
+      <w:lvlText w:val="%9."/>
+      <w:lvlJc w:val="right"/>
+      <w:pPr>
+        <w:ind w:left="6480" w:hanging="180"/>
+      </w:pPr>
+    </w:lvl>
+  </w:abstractNum>
+  <w:abstractNum xmlns:w="http://schemas.openxmlformats.org/wordprocessingml/2006/main" w:abstractNumId="16">
+    <w:multiLevelType xmlns:w="http://schemas.openxmlformats.org/wordprocessingml/2006/main" w:val="hybridMultilevel"/>
+    <w:lvl xmlns:w="http://schemas.openxmlformats.org/wordprocessingml/2006/main" w:ilvl="0">
+      <w:start w:val="1"/>
+      <w:numFmt w:val="decimal"/>
+      <w:lvlText w:val="%1."/>
+      <w:lvlJc w:val="left"/>
+      <w:pPr>
+        <w:ind w:left="720" w:hanging="360"/>
+      </w:pPr>
+    </w:lvl>
+    <w:lvl xmlns:w="http://schemas.openxmlformats.org/wordprocessingml/2006/main" w:ilvl="1">
+      <w:start w:val="1"/>
+      <w:numFmt w:val="lowerLetter"/>
+      <w:lvlText w:val="%2."/>
+      <w:lvlJc w:val="left"/>
+      <w:pPr>
+        <w:ind w:left="1440" w:hanging="360"/>
+      </w:pPr>
+    </w:lvl>
+    <w:lvl xmlns:w="http://schemas.openxmlformats.org/wordprocessingml/2006/main" w:ilvl="2">
+      <w:start w:val="1"/>
+      <w:numFmt w:val="lowerRoman"/>
+      <w:lvlText w:val="%3."/>
+      <w:lvlJc w:val="right"/>
+      <w:pPr>
+        <w:ind w:left="2160" w:hanging="180"/>
+      </w:pPr>
+    </w:lvl>
+    <w:lvl xmlns:w="http://schemas.openxmlformats.org/wordprocessingml/2006/main" w:ilvl="3">
+      <w:start w:val="1"/>
+      <w:numFmt w:val="decimal"/>
+      <w:lvlText w:val="%4."/>
+      <w:lvlJc w:val="left"/>
+      <w:pPr>
+        <w:ind w:left="2880" w:hanging="360"/>
+      </w:pPr>
+    </w:lvl>
+    <w:lvl xmlns:w="http://schemas.openxmlformats.org/wordprocessingml/2006/main" w:ilvl="4">
+      <w:start w:val="1"/>
+      <w:numFmt w:val="lowerLetter"/>
+      <w:lvlText w:val="%5."/>
+      <w:lvlJc w:val="left"/>
+      <w:pPr>
+        <w:ind w:left="3600" w:hanging="360"/>
+      </w:pPr>
+    </w:lvl>
+    <w:lvl xmlns:w="http://schemas.openxmlformats.org/wordprocessingml/2006/main" w:ilvl="5">
+      <w:start w:val="1"/>
+      <w:numFmt w:val="lowerRoman"/>
+      <w:lvlText w:val="%6."/>
+      <w:lvlJc w:val="right"/>
+      <w:pPr>
+        <w:ind w:left="4320" w:hanging="180"/>
+      </w:pPr>
+    </w:lvl>
+    <w:lvl xmlns:w="http://schemas.openxmlformats.org/wordprocessingml/2006/main" w:ilvl="6">
+      <w:start w:val="1"/>
+      <w:numFmt w:val="decimal"/>
+      <w:lvlText w:val="%7."/>
+      <w:lvlJc w:val="left"/>
+      <w:pPr>
+        <w:ind w:left="5040" w:hanging="360"/>
+      </w:pPr>
+    </w:lvl>
+    <w:lvl xmlns:w="http://schemas.openxmlformats.org/wordprocessingml/2006/main" w:ilvl="7">
+      <w:start w:val="1"/>
+      <w:numFmt w:val="lowerLetter"/>
+      <w:lvlText w:val="%8."/>
+      <w:lvlJc w:val="left"/>
+      <w:pPr>
+        <w:ind w:left="5760" w:hanging="360"/>
+      </w:pPr>
+    </w:lvl>
+    <w:lvl xmlns:w="http://schemas.openxmlformats.org/wordprocessingml/2006/main" w:ilvl="8">
+      <w:start w:val="1"/>
+      <w:numFmt w:val="lowerRoman"/>
+      <w:lvlText w:val="%9."/>
+      <w:lvlJc w:val="right"/>
+      <w:pPr>
+        <w:ind w:left="6480" w:hanging="180"/>
+      </w:pPr>
+    </w:lvl>
+  </w:abstractNum>
+  <w:abstractNum xmlns:w="http://schemas.openxmlformats.org/wordprocessingml/2006/main" w:abstractNumId="15">
+    <w:multiLevelType xmlns:w="http://schemas.openxmlformats.org/wordprocessingml/2006/main" w:val="hybridMultilevel"/>
+    <w:lvl xmlns:w="http://schemas.openxmlformats.org/wordprocessingml/2006/main" w:ilvl="0">
+      <w:start w:val="1"/>
+      <w:numFmt w:val="decimal"/>
+      <w:lvlText w:val="%1."/>
+      <w:lvlJc w:val="left"/>
+      <w:pPr>
+        <w:ind w:left="720" w:hanging="360"/>
+      </w:pPr>
+    </w:lvl>
+    <w:lvl xmlns:w="http://schemas.openxmlformats.org/wordprocessingml/2006/main" w:ilvl="1">
+      <w:start w:val="1"/>
+      <w:numFmt w:val="lowerLetter"/>
+      <w:lvlText w:val="%2."/>
+      <w:lvlJc w:val="left"/>
+      <w:pPr>
+        <w:ind w:left="1440" w:hanging="360"/>
+      </w:pPr>
+    </w:lvl>
+    <w:lvl xmlns:w="http://schemas.openxmlformats.org/wordprocessingml/2006/main" w:ilvl="2">
+      <w:start w:val="1"/>
+      <w:numFmt w:val="lowerRoman"/>
+      <w:lvlText w:val="%3."/>
+      <w:lvlJc w:val="right"/>
+      <w:pPr>
+        <w:ind w:left="2160" w:hanging="180"/>
+      </w:pPr>
+    </w:lvl>
+    <w:lvl xmlns:w="http://schemas.openxmlformats.org/wordprocessingml/2006/main" w:ilvl="3">
+      <w:start w:val="1"/>
+      <w:numFmt w:val="decimal"/>
+      <w:lvlText w:val="%4."/>
+      <w:lvlJc w:val="left"/>
+      <w:pPr>
+        <w:ind w:left="2880" w:hanging="360"/>
+      </w:pPr>
+    </w:lvl>
+    <w:lvl xmlns:w="http://schemas.openxmlformats.org/wordprocessingml/2006/main" w:ilvl="4">
+      <w:start w:val="1"/>
+      <w:numFmt w:val="lowerLetter"/>
+      <w:lvlText w:val="%5."/>
+      <w:lvlJc w:val="left"/>
+      <w:pPr>
+        <w:ind w:left="3600" w:hanging="360"/>
+      </w:pPr>
+    </w:lvl>
+    <w:lvl xmlns:w="http://schemas.openxmlformats.org/wordprocessingml/2006/main" w:ilvl="5">
+      <w:start w:val="1"/>
+      <w:numFmt w:val="lowerRoman"/>
+      <w:lvlText w:val="%6."/>
+      <w:lvlJc w:val="right"/>
+      <w:pPr>
+        <w:ind w:left="4320" w:hanging="180"/>
+      </w:pPr>
+    </w:lvl>
+    <w:lvl xmlns:w="http://schemas.openxmlformats.org/wordprocessingml/2006/main" w:ilvl="6">
+      <w:start w:val="1"/>
+      <w:numFmt w:val="decimal"/>
+      <w:lvlText w:val="%7."/>
+      <w:lvlJc w:val="left"/>
+      <w:pPr>
+        <w:ind w:left="5040" w:hanging="360"/>
+      </w:pPr>
+    </w:lvl>
+    <w:lvl xmlns:w="http://schemas.openxmlformats.org/wordprocessingml/2006/main" w:ilvl="7">
+      <w:start w:val="1"/>
+      <w:numFmt w:val="lowerLetter"/>
+      <w:lvlText w:val="%8."/>
+      <w:lvlJc w:val="left"/>
+      <w:pPr>
+        <w:ind w:left="5760" w:hanging="360"/>
+      </w:pPr>
+    </w:lvl>
+    <w:lvl xmlns:w="http://schemas.openxmlformats.org/wordprocessingml/2006/main" w:ilvl="8">
+      <w:start w:val="1"/>
+      <w:numFmt w:val="lowerRoman"/>
+      <w:lvlText w:val="%9."/>
+      <w:lvlJc w:val="right"/>
+      <w:pPr>
+        <w:ind w:left="6480" w:hanging="180"/>
+      </w:pPr>
+    </w:lvl>
+  </w:abstractNum>
+  <w:abstractNum xmlns:w="http://schemas.openxmlformats.org/wordprocessingml/2006/main" w:abstractNumId="14">
+    <w:multiLevelType xmlns:w="http://schemas.openxmlformats.org/wordprocessingml/2006/main" w:val="hybridMultilevel"/>
+    <w:lvl xmlns:w="http://schemas.openxmlformats.org/wordprocessingml/2006/main" w:ilvl="0">
+      <w:start w:val="1"/>
+      <w:numFmt w:val="decimal"/>
+      <w:lvlText w:val="%1."/>
+      <w:lvlJc w:val="left"/>
+      <w:pPr>
+        <w:ind w:left="720" w:hanging="360"/>
+      </w:pPr>
+    </w:lvl>
+    <w:lvl xmlns:w="http://schemas.openxmlformats.org/wordprocessingml/2006/main" w:ilvl="1">
+      <w:start w:val="1"/>
+      <w:numFmt w:val="lowerLetter"/>
+      <w:lvlText w:val="%2."/>
+      <w:lvlJc w:val="left"/>
+      <w:pPr>
+        <w:ind w:left="1440" w:hanging="360"/>
+      </w:pPr>
+    </w:lvl>
+    <w:lvl xmlns:w="http://schemas.openxmlformats.org/wordprocessingml/2006/main" w:ilvl="2">
+      <w:start w:val="1"/>
+      <w:numFmt w:val="lowerRoman"/>
+      <w:lvlText w:val="%3."/>
+      <w:lvlJc w:val="right"/>
+      <w:pPr>
+        <w:ind w:left="2160" w:hanging="180"/>
+      </w:pPr>
+    </w:lvl>
+    <w:lvl xmlns:w="http://schemas.openxmlformats.org/wordprocessingml/2006/main" w:ilvl="3">
+      <w:start w:val="1"/>
+      <w:numFmt w:val="decimal"/>
+      <w:lvlText w:val="%4."/>
+      <w:lvlJc w:val="left"/>
+      <w:pPr>
+        <w:ind w:left="2880" w:hanging="360"/>
+      </w:pPr>
+    </w:lvl>
+    <w:lvl xmlns:w="http://schemas.openxmlformats.org/wordprocessingml/2006/main" w:ilvl="4">
+      <w:start w:val="1"/>
+      <w:numFmt w:val="lowerLetter"/>
+      <w:lvlText w:val="%5."/>
+      <w:lvlJc w:val="left"/>
+      <w:pPr>
+        <w:ind w:left="3600" w:hanging="360"/>
+      </w:pPr>
+    </w:lvl>
+    <w:lvl xmlns:w="http://schemas.openxmlformats.org/wordprocessingml/2006/main" w:ilvl="5">
+      <w:start w:val="1"/>
+      <w:numFmt w:val="lowerRoman"/>
+      <w:lvlText w:val="%6."/>
+      <w:lvlJc w:val="right"/>
+      <w:pPr>
+        <w:ind w:left="4320" w:hanging="180"/>
+      </w:pPr>
+    </w:lvl>
+    <w:lvl xmlns:w="http://schemas.openxmlformats.org/wordprocessingml/2006/main" w:ilvl="6">
+      <w:start w:val="1"/>
+      <w:numFmt w:val="decimal"/>
+      <w:lvlText w:val="%7."/>
+      <w:lvlJc w:val="left"/>
+      <w:pPr>
+        <w:ind w:left="5040" w:hanging="360"/>
+      </w:pPr>
+    </w:lvl>
+    <w:lvl xmlns:w="http://schemas.openxmlformats.org/wordprocessingml/2006/main" w:ilvl="7">
+      <w:start w:val="1"/>
+      <w:numFmt w:val="lowerLetter"/>
+      <w:lvlText w:val="%8."/>
+      <w:lvlJc w:val="left"/>
+      <w:pPr>
+        <w:ind w:left="5760" w:hanging="360"/>
+      </w:pPr>
+    </w:lvl>
+    <w:lvl xmlns:w="http://schemas.openxmlformats.org/wordprocessingml/2006/main" w:ilvl="8">
+      <w:start w:val="1"/>
+      <w:numFmt w:val="lowerRoman"/>
+      <w:lvlText w:val="%9."/>
+      <w:lvlJc w:val="right"/>
+      <w:pPr>
+        <w:ind w:left="6480" w:hanging="180"/>
+      </w:pPr>
+    </w:lvl>
+  </w:abstractNum>
   <w:abstractNum w:abstractNumId="0" w15:restartNumberingAfterBreak="0">
     <w:nsid w:val="067A2F53"/>
     <w:multiLevelType w:val="hybridMultilevel"/>
@@ -2260,7 +3204,7 @@
         <w:ind w:left="720" w:hanging="360"/>
       </w:pPr>
       <w:rPr>
-        <w:rFonts w:ascii="Symbol" w:hAnsi="Symbol" w:hint="default"/>
+        <w:rFonts w:hint="default" w:ascii="Symbol" w:hAnsi="Symbol"/>
       </w:rPr>
     </w:lvl>
     <w:lvl w:ilvl="1" w:tplc="031EF50C">
@@ -2272,7 +3216,7 @@
         <w:ind w:left="1440" w:hanging="360"/>
       </w:pPr>
       <w:rPr>
-        <w:rFonts w:ascii="Courier New" w:hAnsi="Courier New" w:hint="default"/>
+        <w:rFonts w:hint="default" w:ascii="Courier New" w:hAnsi="Courier New"/>
       </w:rPr>
     </w:lvl>
     <w:lvl w:ilvl="2" w:tplc="8EDAD518">
@@ -2284,7 +3228,7 @@
         <w:ind w:left="2160" w:hanging="360"/>
       </w:pPr>
       <w:rPr>
-        <w:rFonts w:ascii="Wingdings" w:hAnsi="Wingdings" w:hint="default"/>
+        <w:rFonts w:hint="default" w:ascii="Wingdings" w:hAnsi="Wingdings"/>
       </w:rPr>
     </w:lvl>
     <w:lvl w:ilvl="3" w:tplc="A9C69916">
@@ -2296,7 +3240,7 @@
         <w:ind w:left="2880" w:hanging="360"/>
       </w:pPr>
       <w:rPr>
-        <w:rFonts w:ascii="Symbol" w:hAnsi="Symbol" w:hint="default"/>
+        <w:rFonts w:hint="default" w:ascii="Symbol" w:hAnsi="Symbol"/>
       </w:rPr>
     </w:lvl>
     <w:lvl w:ilvl="4" w:tplc="6BDE9930">
@@ -2308,7 +3252,7 @@
         <w:ind w:left="3600" w:hanging="360"/>
       </w:pPr>
       <w:rPr>
-        <w:rFonts w:ascii="Courier New" w:hAnsi="Courier New" w:hint="default"/>
+        <w:rFonts w:hint="default" w:ascii="Courier New" w:hAnsi="Courier New"/>
       </w:rPr>
     </w:lvl>
     <w:lvl w:ilvl="5" w:tplc="5F281C50">
@@ -2320,7 +3264,7 @@
         <w:ind w:left="4320" w:hanging="360"/>
       </w:pPr>
       <w:rPr>
-        <w:rFonts w:ascii="Wingdings" w:hAnsi="Wingdings" w:hint="default"/>
+        <w:rFonts w:hint="default" w:ascii="Wingdings" w:hAnsi="Wingdings"/>
       </w:rPr>
     </w:lvl>
     <w:lvl w:ilvl="6" w:tplc="977AB50C">
@@ -2332,7 +3276,7 @@
         <w:ind w:left="5040" w:hanging="360"/>
       </w:pPr>
       <w:rPr>
-        <w:rFonts w:ascii="Symbol" w:hAnsi="Symbol" w:hint="default"/>
+        <w:rFonts w:hint="default" w:ascii="Symbol" w:hAnsi="Symbol"/>
       </w:rPr>
     </w:lvl>
     <w:lvl w:ilvl="7" w:tplc="0C86F332">
@@ -2344,7 +3288,7 @@
         <w:ind w:left="5760" w:hanging="360"/>
       </w:pPr>
       <w:rPr>
-        <w:rFonts w:ascii="Courier New" w:hAnsi="Courier New" w:hint="default"/>
+        <w:rFonts w:hint="default" w:ascii="Courier New" w:hAnsi="Courier New"/>
       </w:rPr>
     </w:lvl>
     <w:lvl w:ilvl="8" w:tplc="6F269E4E">
@@ -2356,7 +3300,7 @@
         <w:ind w:left="6480" w:hanging="360"/>
       </w:pPr>
       <w:rPr>
-        <w:rFonts w:ascii="Wingdings" w:hAnsi="Wingdings" w:hint="default"/>
+        <w:rFonts w:hint="default" w:ascii="Wingdings" w:hAnsi="Wingdings"/>
       </w:rPr>
     </w:lvl>
   </w:abstractNum>
@@ -2631,7 +3575,7 @@
         <w:ind w:left="720" w:hanging="360"/>
       </w:pPr>
       <w:rPr>
-        <w:rFonts w:ascii="Symbol" w:hAnsi="Symbol" w:hint="default"/>
+        <w:rFonts w:hint="default" w:ascii="Symbol" w:hAnsi="Symbol"/>
       </w:rPr>
     </w:lvl>
     <w:lvl w:ilvl="1" w:tplc="D29ADB06">
@@ -2643,7 +3587,7 @@
         <w:ind w:left="1440" w:hanging="360"/>
       </w:pPr>
       <w:rPr>
-        <w:rFonts w:ascii="Courier New" w:hAnsi="Courier New" w:hint="default"/>
+        <w:rFonts w:hint="default" w:ascii="Courier New" w:hAnsi="Courier New"/>
       </w:rPr>
     </w:lvl>
     <w:lvl w:ilvl="2" w:tplc="17EABF00">
@@ -2655,7 +3599,7 @@
         <w:ind w:left="2160" w:hanging="360"/>
       </w:pPr>
       <w:rPr>
-        <w:rFonts w:ascii="Wingdings" w:hAnsi="Wingdings" w:hint="default"/>
+        <w:rFonts w:hint="default" w:ascii="Wingdings" w:hAnsi="Wingdings"/>
       </w:rPr>
     </w:lvl>
     <w:lvl w:ilvl="3" w:tplc="E5AEF99C">
@@ -2667,7 +3611,7 @@
         <w:ind w:left="2880" w:hanging="360"/>
       </w:pPr>
       <w:rPr>
-        <w:rFonts w:ascii="Symbol" w:hAnsi="Symbol" w:hint="default"/>
+        <w:rFonts w:hint="default" w:ascii="Symbol" w:hAnsi="Symbol"/>
       </w:rPr>
     </w:lvl>
     <w:lvl w:ilvl="4" w:tplc="8BBE5D70">
@@ -2679,7 +3623,7 @@
         <w:ind w:left="3600" w:hanging="360"/>
       </w:pPr>
       <w:rPr>
-        <w:rFonts w:ascii="Courier New" w:hAnsi="Courier New" w:hint="default"/>
+        <w:rFonts w:hint="default" w:ascii="Courier New" w:hAnsi="Courier New"/>
       </w:rPr>
     </w:lvl>
     <w:lvl w:ilvl="5" w:tplc="EDCC4B16">
@@ -2691,7 +3635,7 @@
         <w:ind w:left="4320" w:hanging="360"/>
       </w:pPr>
       <w:rPr>
-        <w:rFonts w:ascii="Wingdings" w:hAnsi="Wingdings" w:hint="default"/>
+        <w:rFonts w:hint="default" w:ascii="Wingdings" w:hAnsi="Wingdings"/>
       </w:rPr>
     </w:lvl>
     <w:lvl w:ilvl="6" w:tplc="1876E68C">
@@ -2703,7 +3647,7 @@
         <w:ind w:left="5040" w:hanging="360"/>
       </w:pPr>
       <w:rPr>
-        <w:rFonts w:ascii="Symbol" w:hAnsi="Symbol" w:hint="default"/>
+        <w:rFonts w:hint="default" w:ascii="Symbol" w:hAnsi="Symbol"/>
       </w:rPr>
     </w:lvl>
     <w:lvl w:ilvl="7" w:tplc="3DB22F48">
@@ -2715,7 +3659,7 @@
         <w:ind w:left="5760" w:hanging="360"/>
       </w:pPr>
       <w:rPr>
-        <w:rFonts w:ascii="Courier New" w:hAnsi="Courier New" w:hint="default"/>
+        <w:rFonts w:hint="default" w:ascii="Courier New" w:hAnsi="Courier New"/>
       </w:rPr>
     </w:lvl>
     <w:lvl w:ilvl="8" w:tplc="5D8678D8">
@@ -2727,7 +3671,7 @@
         <w:ind w:left="6480" w:hanging="360"/>
       </w:pPr>
       <w:rPr>
-        <w:rFonts w:ascii="Wingdings" w:hAnsi="Wingdings" w:hint="default"/>
+        <w:rFonts w:hint="default" w:ascii="Wingdings" w:hAnsi="Wingdings"/>
       </w:rPr>
     </w:lvl>
   </w:abstractNum>
@@ -3088,7 +4032,7 @@
         <w:ind w:left="720" w:hanging="360"/>
       </w:pPr>
       <w:rPr>
-        <w:rFonts w:ascii="Symbol" w:hAnsi="Symbol" w:hint="default"/>
+        <w:rFonts w:hint="default" w:ascii="Symbol" w:hAnsi="Symbol"/>
       </w:rPr>
     </w:lvl>
     <w:lvl w:ilvl="1" w:tplc="A77E096C">
@@ -3100,7 +4044,7 @@
         <w:ind w:left="1440" w:hanging="360"/>
       </w:pPr>
       <w:rPr>
-        <w:rFonts w:ascii="Courier New" w:hAnsi="Courier New" w:hint="default"/>
+        <w:rFonts w:hint="default" w:ascii="Courier New" w:hAnsi="Courier New"/>
       </w:rPr>
     </w:lvl>
     <w:lvl w:ilvl="2" w:tplc="EBBC1056">
@@ -3112,7 +4056,7 @@
         <w:ind w:left="2160" w:hanging="360"/>
       </w:pPr>
       <w:rPr>
-        <w:rFonts w:ascii="Wingdings" w:hAnsi="Wingdings" w:hint="default"/>
+        <w:rFonts w:hint="default" w:ascii="Wingdings" w:hAnsi="Wingdings"/>
       </w:rPr>
     </w:lvl>
     <w:lvl w:ilvl="3" w:tplc="FED82AEE">
@@ -3124,7 +4068,7 @@
         <w:ind w:left="2880" w:hanging="360"/>
       </w:pPr>
       <w:rPr>
-        <w:rFonts w:ascii="Symbol" w:hAnsi="Symbol" w:hint="default"/>
+        <w:rFonts w:hint="default" w:ascii="Symbol" w:hAnsi="Symbol"/>
       </w:rPr>
     </w:lvl>
     <w:lvl w:ilvl="4" w:tplc="3EA4777E">
@@ -3136,7 +4080,7 @@
         <w:ind w:left="3600" w:hanging="360"/>
       </w:pPr>
       <w:rPr>
-        <w:rFonts w:ascii="Courier New" w:hAnsi="Courier New" w:hint="default"/>
+        <w:rFonts w:hint="default" w:ascii="Courier New" w:hAnsi="Courier New"/>
       </w:rPr>
     </w:lvl>
     <w:lvl w:ilvl="5" w:tplc="787800EE">
@@ -3148,7 +4092,7 @@
         <w:ind w:left="4320" w:hanging="360"/>
       </w:pPr>
       <w:rPr>
-        <w:rFonts w:ascii="Wingdings" w:hAnsi="Wingdings" w:hint="default"/>
+        <w:rFonts w:hint="default" w:ascii="Wingdings" w:hAnsi="Wingdings"/>
       </w:rPr>
     </w:lvl>
     <w:lvl w:ilvl="6" w:tplc="10F6EC12">
@@ -3160,7 +4104,7 @@
         <w:ind w:left="5040" w:hanging="360"/>
       </w:pPr>
       <w:rPr>
-        <w:rFonts w:ascii="Symbol" w:hAnsi="Symbol" w:hint="default"/>
+        <w:rFonts w:hint="default" w:ascii="Symbol" w:hAnsi="Symbol"/>
       </w:rPr>
     </w:lvl>
     <w:lvl w:ilvl="7" w:tplc="0E620216">
@@ -3172,7 +4116,7 @@
         <w:ind w:left="5760" w:hanging="360"/>
       </w:pPr>
       <w:rPr>
-        <w:rFonts w:ascii="Courier New" w:hAnsi="Courier New" w:hint="default"/>
+        <w:rFonts w:hint="default" w:ascii="Courier New" w:hAnsi="Courier New"/>
       </w:rPr>
     </w:lvl>
     <w:lvl w:ilvl="8" w:tplc="70B06F94">
@@ -3184,7 +4128,7 @@
         <w:ind w:left="6480" w:hanging="360"/>
       </w:pPr>
       <w:rPr>
-        <w:rFonts w:ascii="Wingdings" w:hAnsi="Wingdings" w:hint="default"/>
+        <w:rFonts w:hint="default" w:ascii="Wingdings" w:hAnsi="Wingdings"/>
       </w:rPr>
     </w:lvl>
   </w:abstractNum>
@@ -3315,7 +4259,7 @@
         <w:ind w:left="2421" w:hanging="360"/>
       </w:pPr>
       <w:rPr>
-        <w:rFonts w:ascii="Symbol" w:hAnsi="Symbol" w:hint="default"/>
+        <w:rFonts w:hint="default" w:ascii="Symbol" w:hAnsi="Symbol"/>
       </w:rPr>
     </w:lvl>
     <w:lvl w:ilvl="1" w:tplc="200A0003" w:tentative="1">
@@ -3327,7 +4271,7 @@
         <w:ind w:left="3141" w:hanging="360"/>
       </w:pPr>
       <w:rPr>
-        <w:rFonts w:ascii="Courier New" w:hAnsi="Courier New" w:cs="Courier New" w:hint="default"/>
+        <w:rFonts w:hint="default" w:ascii="Courier New" w:hAnsi="Courier New" w:cs="Courier New"/>
       </w:rPr>
     </w:lvl>
     <w:lvl w:ilvl="2" w:tplc="200A0005" w:tentative="1">
@@ -3339,7 +4283,7 @@
         <w:ind w:left="3861" w:hanging="360"/>
       </w:pPr>
       <w:rPr>
-        <w:rFonts w:ascii="Wingdings" w:hAnsi="Wingdings" w:hint="default"/>
+        <w:rFonts w:hint="default" w:ascii="Wingdings" w:hAnsi="Wingdings"/>
       </w:rPr>
     </w:lvl>
     <w:lvl w:ilvl="3" w:tplc="200A0001" w:tentative="1">
@@ -3351,7 +4295,7 @@
         <w:ind w:left="4581" w:hanging="360"/>
       </w:pPr>
       <w:rPr>
-        <w:rFonts w:ascii="Symbol" w:hAnsi="Symbol" w:hint="default"/>
+        <w:rFonts w:hint="default" w:ascii="Symbol" w:hAnsi="Symbol"/>
       </w:rPr>
     </w:lvl>
     <w:lvl w:ilvl="4" w:tplc="200A0003" w:tentative="1">
@@ -3363,7 +4307,7 @@
         <w:ind w:left="5301" w:hanging="360"/>
       </w:pPr>
       <w:rPr>
-        <w:rFonts w:ascii="Courier New" w:hAnsi="Courier New" w:cs="Courier New" w:hint="default"/>
+        <w:rFonts w:hint="default" w:ascii="Courier New" w:hAnsi="Courier New" w:cs="Courier New"/>
       </w:rPr>
     </w:lvl>
     <w:lvl w:ilvl="5" w:tplc="200A0005" w:tentative="1">
@@ -3375,7 +4319,7 @@
         <w:ind w:left="6021" w:hanging="360"/>
       </w:pPr>
       <w:rPr>
-        <w:rFonts w:ascii="Wingdings" w:hAnsi="Wingdings" w:hint="default"/>
+        <w:rFonts w:hint="default" w:ascii="Wingdings" w:hAnsi="Wingdings"/>
       </w:rPr>
     </w:lvl>
     <w:lvl w:ilvl="6" w:tplc="200A0001" w:tentative="1">
@@ -3387,7 +4331,7 @@
         <w:ind w:left="6741" w:hanging="360"/>
       </w:pPr>
       <w:rPr>
-        <w:rFonts w:ascii="Symbol" w:hAnsi="Symbol" w:hint="default"/>
+        <w:rFonts w:hint="default" w:ascii="Symbol" w:hAnsi="Symbol"/>
       </w:rPr>
     </w:lvl>
     <w:lvl w:ilvl="7" w:tplc="200A0003" w:tentative="1">
@@ -3399,7 +4343,7 @@
         <w:ind w:left="7461" w:hanging="360"/>
       </w:pPr>
       <w:rPr>
-        <w:rFonts w:ascii="Courier New" w:hAnsi="Courier New" w:cs="Courier New" w:hint="default"/>
+        <w:rFonts w:hint="default" w:ascii="Courier New" w:hAnsi="Courier New" w:cs="Courier New"/>
       </w:rPr>
     </w:lvl>
     <w:lvl w:ilvl="8" w:tplc="200A0005" w:tentative="1">
@@ -3411,10 +4355,28 @@
         <w:ind w:left="8181" w:hanging="360"/>
       </w:pPr>
       <w:rPr>
-        <w:rFonts w:ascii="Wingdings" w:hAnsi="Wingdings" w:hint="default"/>
+        <w:rFonts w:hint="default" w:ascii="Wingdings" w:hAnsi="Wingdings"/>
       </w:rPr>
     </w:lvl>
   </w:abstractNum>
+  <w:num w:numId="20">
+    <w:abstractNumId w:val="19"/>
+  </w:num>
+  <w:num w:numId="19">
+    <w:abstractNumId w:val="18"/>
+  </w:num>
+  <w:num w:numId="18">
+    <w:abstractNumId w:val="17"/>
+  </w:num>
+  <w:num w:numId="17">
+    <w:abstractNumId w:val="16"/>
+  </w:num>
+  <w:num w:numId="16">
+    <w:abstractNumId w:val="15"/>
+  </w:num>
+  <w:num w:numId="15">
+    <w:abstractNumId w:val="14"/>
+  </w:num>
   <w:num w:numId="1">
     <w:abstractNumId w:val="9"/>
   </w:num>
@@ -3465,7 +4427,7 @@
   <w:docDefaults>
     <w:rPrDefault>
       <w:rPr>
-        <w:rFonts w:asciiTheme="minorHAnsi" w:eastAsiaTheme="minorHAnsi" w:hAnsiTheme="minorHAnsi" w:cstheme="minorBidi"/>
+        <w:rFonts w:asciiTheme="minorHAnsi" w:hAnsiTheme="minorHAnsi" w:eastAsiaTheme="minorHAnsi" w:cstheme="minorBidi"/>
         <w:sz w:val="22"/>
         <w:szCs w:val="22"/>
         <w:lang w:val="es-VE" w:eastAsia="en-US" w:bidi="ar-SA"/>
@@ -3480,14 +4442,14 @@
   <w:latentStyles w:defLockedState="0" w:defUIPriority="99" w:defSemiHidden="0" w:defUnhideWhenUsed="0" w:defQFormat="0" w:count="371">
     <w:lsdException w:name="Normal" w:uiPriority="0" w:qFormat="1"/>
     <w:lsdException w:name="heading 1" w:uiPriority="9" w:qFormat="1"/>
-    <w:lsdException w:name="heading 2" w:semiHidden="1" w:uiPriority="9" w:unhideWhenUsed="1" w:qFormat="1"/>
-    <w:lsdException w:name="heading 3" w:semiHidden="1" w:uiPriority="9" w:unhideWhenUsed="1" w:qFormat="1"/>
-    <w:lsdException w:name="heading 4" w:semiHidden="1" w:uiPriority="9" w:unhideWhenUsed="1" w:qFormat="1"/>
-    <w:lsdException w:name="heading 5" w:semiHidden="1" w:uiPriority="9" w:unhideWhenUsed="1" w:qFormat="1"/>
-    <w:lsdException w:name="heading 6" w:semiHidden="1" w:uiPriority="9" w:unhideWhenUsed="1" w:qFormat="1"/>
-    <w:lsdException w:name="heading 7" w:semiHidden="1" w:uiPriority="9" w:unhideWhenUsed="1" w:qFormat="1"/>
-    <w:lsdException w:name="heading 8" w:semiHidden="1" w:uiPriority="9" w:unhideWhenUsed="1" w:qFormat="1"/>
-    <w:lsdException w:name="heading 9" w:semiHidden="1" w:uiPriority="9" w:unhideWhenUsed="1" w:qFormat="1"/>
+    <w:lsdException w:name="heading 2" w:uiPriority="9" w:semiHidden="1" w:unhideWhenUsed="1" w:qFormat="1"/>
+    <w:lsdException w:name="heading 3" w:uiPriority="9" w:semiHidden="1" w:unhideWhenUsed="1" w:qFormat="1"/>
+    <w:lsdException w:name="heading 4" w:uiPriority="9" w:semiHidden="1" w:unhideWhenUsed="1" w:qFormat="1"/>
+    <w:lsdException w:name="heading 5" w:uiPriority="9" w:semiHidden="1" w:unhideWhenUsed="1" w:qFormat="1"/>
+    <w:lsdException w:name="heading 6" w:uiPriority="9" w:semiHidden="1" w:unhideWhenUsed="1" w:qFormat="1"/>
+    <w:lsdException w:name="heading 7" w:uiPriority="9" w:semiHidden="1" w:unhideWhenUsed="1" w:qFormat="1"/>
+    <w:lsdException w:name="heading 8" w:uiPriority="9" w:semiHidden="1" w:unhideWhenUsed="1" w:qFormat="1"/>
+    <w:lsdException w:name="heading 9" w:uiPriority="9" w:semiHidden="1" w:unhideWhenUsed="1" w:qFormat="1"/>
     <w:lsdException w:name="index 1" w:semiHidden="1" w:unhideWhenUsed="1"/>
     <w:lsdException w:name="index 2" w:semiHidden="1" w:unhideWhenUsed="1"/>
     <w:lsdException w:name="index 3" w:semiHidden="1" w:unhideWhenUsed="1"/>
@@ -3497,22 +4459,22 @@
     <w:lsdException w:name="index 7" w:semiHidden="1" w:unhideWhenUsed="1"/>
     <w:lsdException w:name="index 8" w:semiHidden="1" w:unhideWhenUsed="1"/>
     <w:lsdException w:name="index 9" w:semiHidden="1" w:unhideWhenUsed="1"/>
-    <w:lsdException w:name="toc 1" w:semiHidden="1" w:uiPriority="39" w:unhideWhenUsed="1"/>
-    <w:lsdException w:name="toc 2" w:semiHidden="1" w:uiPriority="39" w:unhideWhenUsed="1"/>
-    <w:lsdException w:name="toc 3" w:semiHidden="1" w:uiPriority="39" w:unhideWhenUsed="1"/>
-    <w:lsdException w:name="toc 4" w:semiHidden="1" w:uiPriority="39" w:unhideWhenUsed="1"/>
-    <w:lsdException w:name="toc 5" w:semiHidden="1" w:uiPriority="39" w:unhideWhenUsed="1"/>
-    <w:lsdException w:name="toc 6" w:semiHidden="1" w:uiPriority="39" w:unhideWhenUsed="1"/>
-    <w:lsdException w:name="toc 7" w:semiHidden="1" w:uiPriority="39" w:unhideWhenUsed="1"/>
-    <w:lsdException w:name="toc 8" w:semiHidden="1" w:uiPriority="39" w:unhideWhenUsed="1"/>
-    <w:lsdException w:name="toc 9" w:semiHidden="1" w:uiPriority="39" w:unhideWhenUsed="1"/>
+    <w:lsdException w:name="toc 1" w:uiPriority="39" w:semiHidden="1" w:unhideWhenUsed="1"/>
+    <w:lsdException w:name="toc 2" w:uiPriority="39" w:semiHidden="1" w:unhideWhenUsed="1"/>
+    <w:lsdException w:name="toc 3" w:uiPriority="39" w:semiHidden="1" w:unhideWhenUsed="1"/>
+    <w:lsdException w:name="toc 4" w:uiPriority="39" w:semiHidden="1" w:unhideWhenUsed="1"/>
+    <w:lsdException w:name="toc 5" w:uiPriority="39" w:semiHidden="1" w:unhideWhenUsed="1"/>
+    <w:lsdException w:name="toc 6" w:uiPriority="39" w:semiHidden="1" w:unhideWhenUsed="1"/>
+    <w:lsdException w:name="toc 7" w:uiPriority="39" w:semiHidden="1" w:unhideWhenUsed="1"/>
+    <w:lsdException w:name="toc 8" w:uiPriority="39" w:semiHidden="1" w:unhideWhenUsed="1"/>
+    <w:lsdException w:name="toc 9" w:uiPriority="39" w:semiHidden="1" w:unhideWhenUsed="1"/>
     <w:lsdException w:name="Normal Indent" w:semiHidden="1" w:unhideWhenUsed="1"/>
     <w:lsdException w:name="footnote text" w:semiHidden="1" w:unhideWhenUsed="1"/>
     <w:lsdException w:name="annotation text" w:semiHidden="1" w:unhideWhenUsed="1"/>
     <w:lsdException w:name="header" w:semiHidden="1" w:unhideWhenUsed="1"/>
     <w:lsdException w:name="footer" w:semiHidden="1" w:unhideWhenUsed="1"/>
     <w:lsdException w:name="index heading" w:semiHidden="1" w:unhideWhenUsed="1"/>
-    <w:lsdException w:name="caption" w:semiHidden="1" w:uiPriority="35" w:unhideWhenUsed="1" w:qFormat="1"/>
+    <w:lsdException w:name="caption" w:uiPriority="35" w:semiHidden="1" w:unhideWhenUsed="1" w:qFormat="1"/>
     <w:lsdException w:name="table of figures" w:semiHidden="1" w:unhideWhenUsed="1"/>
     <w:lsdException w:name="envelope address" w:semiHidden="1" w:unhideWhenUsed="1"/>
     <w:lsdException w:name="envelope return" w:semiHidden="1" w:unhideWhenUsed="1"/>
@@ -3543,7 +4505,7 @@
     <w:lsdException w:name="Title" w:uiPriority="10" w:qFormat="1"/>
     <w:lsdException w:name="Closing" w:semiHidden="1" w:unhideWhenUsed="1"/>
     <w:lsdException w:name="Signature" w:semiHidden="1" w:unhideWhenUsed="1"/>
-    <w:lsdException w:name="Default Paragraph Font" w:semiHidden="1" w:uiPriority="1" w:unhideWhenUsed="1"/>
+    <w:lsdException w:name="Default Paragraph Font" w:uiPriority="1" w:semiHidden="1" w:unhideWhenUsed="1"/>
     <w:lsdException w:name="Body Text" w:semiHidden="1" w:unhideWhenUsed="1"/>
     <w:lsdException w:name="Body Text Indent" w:semiHidden="1" w:unhideWhenUsed="1"/>
     <w:lsdException w:name="List Continue" w:semiHidden="1" w:unhideWhenUsed="1"/>
@@ -3743,8 +4705,8 @@
     <w:lsdException w:name="Subtle Reference" w:uiPriority="31" w:qFormat="1"/>
     <w:lsdException w:name="Intense Reference" w:uiPriority="32" w:qFormat="1"/>
     <w:lsdException w:name="Book Title" w:uiPriority="33" w:qFormat="1"/>
-    <w:lsdException w:name="Bibliography" w:semiHidden="1" w:uiPriority="37" w:unhideWhenUsed="1"/>
-    <w:lsdException w:name="TOC Heading" w:semiHidden="1" w:uiPriority="39" w:unhideWhenUsed="1" w:qFormat="1"/>
+    <w:lsdException w:name="Bibliography" w:uiPriority="37" w:semiHidden="1" w:unhideWhenUsed="1"/>
+    <w:lsdException w:name="TOC Heading" w:uiPriority="39" w:semiHidden="1" w:unhideWhenUsed="1" w:qFormat="1"/>
     <w:lsdException w:name="Plain Table 1" w:uiPriority="41"/>
     <w:lsdException w:name="Plain Table 2" w:uiPriority="42"/>
     <w:lsdException w:name="Plain Table 3" w:uiPriority="43"/>
@@ -3850,17 +4812,17 @@
     <w:lsdException w:name="List Table 6 Colorful Accent 6" w:uiPriority="51"/>
     <w:lsdException w:name="List Table 7 Colorful Accent 6" w:uiPriority="52"/>
   </w:latentStyles>
-  <w:style w:type="paragraph" w:default="1" w:styleId="Normal">
+  <w:style w:type="paragraph" w:styleId="Normal" w:default="1">
     <w:name w:val="Normal"/>
     <w:qFormat/>
   </w:style>
-  <w:style w:type="character" w:default="1" w:styleId="Fuentedeprrafopredeter">
+  <w:style w:type="character" w:styleId="Fuentedeprrafopredeter" w:default="1">
     <w:name w:val="Default Paragraph Font"/>
     <w:uiPriority w:val="1"/>
     <w:semiHidden/>
     <w:unhideWhenUsed/>
   </w:style>
-  <w:style w:type="table" w:default="1" w:styleId="Tablanormal">
+  <w:style w:type="table" w:styleId="Tablanormal" w:default="1">
     <w:name w:val="Normal Table"/>
     <w:uiPriority w:val="99"/>
     <w:semiHidden/>
@@ -3875,7 +4837,7 @@
       </w:tblCellMar>
     </w:tblPr>
   </w:style>
-  <w:style w:type="numbering" w:default="1" w:styleId="Sinlista">
+  <w:style w:type="numbering" w:styleId="Sinlista" w:default="1">
     <w:name w:val="No List"/>
     <w:uiPriority w:val="99"/>
     <w:semiHidden/>
@@ -3902,6 +4864,72 @@
       <w:color w:val="0563C1" w:themeColor="hyperlink"/>
       <w:u w:val="single"/>
     </w:rPr>
+  </w:style>
+  <w:style xmlns:w="http://schemas.openxmlformats.org/wordprocessingml/2006/main" w:type="table" w:styleId="TableGrid">
+    <w:name xmlns:w="http://schemas.openxmlformats.org/wordprocessingml/2006/main" w:val="Table Grid"/>
+    <w:basedOn xmlns:w="http://schemas.openxmlformats.org/wordprocessingml/2006/main" w:val="Tablanormal"/>
+    <w:uiPriority xmlns:w="http://schemas.openxmlformats.org/wordprocessingml/2006/main" w:val="59"/>
+    <w:rsid xmlns:w="http://schemas.openxmlformats.org/wordprocessingml/2006/main" w:val="00FB4123"/>
+    <w:pPr xmlns:w="http://schemas.openxmlformats.org/wordprocessingml/2006/main">
+      <w:spacing w:after="0" w:line="240" w:lineRule="auto"/>
+    </w:pPr>
+    <w:tblPr xmlns:w="http://schemas.openxmlformats.org/wordprocessingml/2006/main">
+      <w:tblInd w:w="0" w:type="dxa"/>
+      <w:tblBorders>
+        <w:top w:val="single" w:color="000000" w:themeColor="text1" w:sz="4" w:space="0"/>
+        <w:left w:val="single" w:color="000000" w:themeColor="text1" w:sz="4" w:space="0"/>
+        <w:bottom w:val="single" w:color="000000" w:themeColor="text1" w:sz="4" w:space="0"/>
+        <w:right w:val="single" w:color="000000" w:themeColor="text1" w:sz="4" w:space="0"/>
+        <w:insideH w:val="single" w:color="000000" w:themeColor="text1" w:sz="4" w:space="0"/>
+        <w:insideV w:val="single" w:color="000000" w:themeColor="text1" w:sz="4" w:space="0"/>
+      </w:tblBorders>
+      <w:tblCellMar>
+        <w:top w:w="0" w:type="dxa"/>
+        <w:left w:w="108" w:type="dxa"/>
+        <w:bottom w:w="0" w:type="dxa"/>
+        <w:right w:w="108" w:type="dxa"/>
+      </w:tblCellMar>
+    </w:tblPr>
+  </w:style>
+  <w:style xmlns:w14="http://schemas.microsoft.com/office/word/2010/wordml" xmlns:mc="http://schemas.openxmlformats.org/markup-compatibility/2006" xmlns:w="http://schemas.openxmlformats.org/wordprocessingml/2006/main" w:type="character" w:styleId="HeaderChar" w:customStyle="1" mc:Ignorable="w14">
+    <w:name xmlns:w="http://schemas.openxmlformats.org/wordprocessingml/2006/main" w:val="Header Char"/>
+    <w:basedOn xmlns:w="http://schemas.openxmlformats.org/wordprocessingml/2006/main" w:val="Fuentedeprrafopredeter"/>
+    <w:link xmlns:w="http://schemas.openxmlformats.org/wordprocessingml/2006/main" w:val="Header"/>
+    <w:uiPriority xmlns:w="http://schemas.openxmlformats.org/wordprocessingml/2006/main" w:val="99"/>
+  </w:style>
+  <w:style xmlns:w14="http://schemas.microsoft.com/office/word/2010/wordml" xmlns:mc="http://schemas.openxmlformats.org/markup-compatibility/2006" xmlns:w="http://schemas.openxmlformats.org/wordprocessingml/2006/main" w:type="paragraph" w:styleId="Header" mc:Ignorable="w14">
+    <w:name xmlns:w="http://schemas.openxmlformats.org/wordprocessingml/2006/main" w:val="header"/>
+    <w:basedOn xmlns:w="http://schemas.openxmlformats.org/wordprocessingml/2006/main" w:val="Normal"/>
+    <w:link xmlns:w="http://schemas.openxmlformats.org/wordprocessingml/2006/main" w:val="HeaderChar"/>
+    <w:uiPriority xmlns:w="http://schemas.openxmlformats.org/wordprocessingml/2006/main" w:val="99"/>
+    <w:unhideWhenUsed xmlns:w="http://schemas.openxmlformats.org/wordprocessingml/2006/main"/>
+    <w:pPr xmlns:w="http://schemas.openxmlformats.org/wordprocessingml/2006/main">
+      <w:tabs xmlns:w="http://schemas.openxmlformats.org/wordprocessingml/2006/main">
+        <w:tab w:val="center" w:pos="4680"/>
+        <w:tab w:val="right" w:pos="9360"/>
+      </w:tabs>
+      <w:spacing xmlns:w="http://schemas.openxmlformats.org/wordprocessingml/2006/main" w:after="0" w:line="240" w:lineRule="auto"/>
+    </w:pPr>
+  </w:style>
+  <w:style xmlns:w14="http://schemas.microsoft.com/office/word/2010/wordml" xmlns:mc="http://schemas.openxmlformats.org/markup-compatibility/2006" xmlns:w="http://schemas.openxmlformats.org/wordprocessingml/2006/main" w:type="character" w:styleId="FooterChar" w:customStyle="1" mc:Ignorable="w14">
+    <w:name xmlns:w="http://schemas.openxmlformats.org/wordprocessingml/2006/main" w:val="Footer Char"/>
+    <w:basedOn xmlns:w="http://schemas.openxmlformats.org/wordprocessingml/2006/main" w:val="Fuentedeprrafopredeter"/>
+    <w:link xmlns:w="http://schemas.openxmlformats.org/wordprocessingml/2006/main" w:val="Footer"/>
+    <w:uiPriority xmlns:w="http://schemas.openxmlformats.org/wordprocessingml/2006/main" w:val="99"/>
+  </w:style>
+  <w:style xmlns:w14="http://schemas.microsoft.com/office/word/2010/wordml" xmlns:mc="http://schemas.openxmlformats.org/markup-compatibility/2006" xmlns:w="http://schemas.openxmlformats.org/wordprocessingml/2006/main" w:type="paragraph" w:styleId="Footer" mc:Ignorable="w14">
+    <w:name xmlns:w="http://schemas.openxmlformats.org/wordprocessingml/2006/main" w:val="footer"/>
+    <w:basedOn xmlns:w="http://schemas.openxmlformats.org/wordprocessingml/2006/main" w:val="Normal"/>
+    <w:link xmlns:w="http://schemas.openxmlformats.org/wordprocessingml/2006/main" w:val="FooterChar"/>
+    <w:uiPriority xmlns:w="http://schemas.openxmlformats.org/wordprocessingml/2006/main" w:val="99"/>
+    <w:unhideWhenUsed xmlns:w="http://schemas.openxmlformats.org/wordprocessingml/2006/main"/>
+    <w:pPr xmlns:w="http://schemas.openxmlformats.org/wordprocessingml/2006/main">
+      <w:tabs xmlns:w="http://schemas.openxmlformats.org/wordprocessingml/2006/main">
+        <w:tab w:val="center" w:pos="4680"/>
+        <w:tab w:val="right" w:pos="9360"/>
+      </w:tabs>
+      <w:spacing xmlns:w="http://schemas.openxmlformats.org/wordprocessingml/2006/main" w:after="0" w:line="240" w:lineRule="auto"/>
+    </w:pPr>
   </w:style>
 </w:styles>
 </file>

--- a/0.1. GyG Recibos - Pasos a seguir.docx
+++ b/0.1. GyG Recibos - Pasos a seguir.docx
@@ -6,9 +6,9 @@
       <w:pPr>
         <w:spacing w:after="240"/>
         <w:rPr>
-          <w:rFonts w:eastAsia="" w:eastAsiaTheme="minorEastAsia"/>
-          <w:b w:val="1"/>
-          <w:bCs w:val="1"/>
+          <w:rFonts w:eastAsiaTheme="minorEastAsia"/>
+          <w:b/>
+          <w:bCs/>
           <w:sz w:val="32"/>
           <w:szCs w:val="32"/>
         </w:rPr>
@@ -16,9 +16,9 @@
       <w:proofErr w:type="spellStart"/>
       <w:r>
         <w:rPr>
-          <w:rFonts w:eastAsia="" w:eastAsiaTheme="minorEastAsia"/>
-          <w:b w:val="1"/>
-          <w:bCs w:val="1"/>
+          <w:rFonts w:eastAsiaTheme="minorEastAsia"/>
+          <w:b/>
+          <w:bCs/>
           <w:sz w:val="32"/>
           <w:szCs w:val="32"/>
         </w:rPr>
@@ -27,75 +27,64 @@
       <w:proofErr w:type="spellEnd"/>
       <w:r>
         <w:rPr>
-          <w:rFonts w:eastAsia="" w:eastAsiaTheme="minorEastAsia"/>
-          <w:b w:val="1"/>
-          <w:bCs w:val="1"/>
+          <w:rFonts w:eastAsiaTheme="minorEastAsia"/>
+          <w:b/>
+          <w:bCs/>
           <w:sz w:val="32"/>
           <w:szCs w:val="32"/>
         </w:rPr>
-        <w:t xml:space="preserve"> </w:t>
-      </w:r>
-      <w:r>
-        <w:rPr>
-          <w:rFonts w:eastAsia="" w:eastAsiaTheme="minorEastAsia"/>
-          <w:b w:val="1"/>
-          <w:bCs w:val="1"/>
-          <w:sz w:val="32"/>
-          <w:szCs w:val="32"/>
-        </w:rPr>
-        <w:t>RECIBOS</w:t>
-      </w:r>
-    </w:p>
-    <w:p>
-      <w:pPr>
-        <w:pStyle w:val="Normal"/>
-        <w:rPr>
-          <w:rFonts w:eastAsia="" w:eastAsiaTheme="minorEastAsia"/>
-        </w:rPr>
-      </w:pPr>
-      <w:r>
-        <w:rPr>
-          <w:rFonts w:eastAsia="" w:eastAsiaTheme="minorEastAsia"/>
+        <w:t xml:space="preserve"> RECIBOS</w:t>
+      </w:r>
+    </w:p>
+    <w:p>
+      <w:pPr>
+        <w:rPr>
+          <w:rFonts w:eastAsiaTheme="minorEastAsia"/>
+        </w:rPr>
+      </w:pPr>
+      <w:r>
+        <w:rPr>
+          <w:rFonts w:eastAsiaTheme="minorEastAsia"/>
         </w:rPr>
         <w:t xml:space="preserve">La </w:t>
       </w:r>
       <w:r>
         <w:rPr>
-          <w:rFonts w:eastAsia="" w:eastAsiaTheme="minorEastAsia"/>
-          <w:i w:val="1"/>
-          <w:iCs w:val="1"/>
+          <w:rFonts w:eastAsiaTheme="minorEastAsia"/>
+          <w:i/>
+          <w:iCs/>
         </w:rPr>
         <w:t>Asociación Civil Cuadra Segura Guacara Guigue (</w:t>
       </w:r>
       <w:proofErr w:type="spellStart"/>
       <w:r>
         <w:rPr>
-          <w:rFonts w:eastAsia="" w:eastAsiaTheme="minorEastAsia"/>
-          <w:i w:val="1"/>
-          <w:iCs w:val="1"/>
+          <w:rFonts w:eastAsiaTheme="minorEastAsia"/>
+          <w:i/>
+          <w:iCs/>
         </w:rPr>
         <w:t>GyG</w:t>
       </w:r>
       <w:proofErr w:type="spellEnd"/>
       <w:r>
         <w:rPr>
-          <w:rFonts w:eastAsia="" w:eastAsiaTheme="minorEastAsia"/>
-          <w:i w:val="1"/>
-          <w:iCs w:val="1"/>
+          <w:rFonts w:eastAsiaTheme="minorEastAsia"/>
+          <w:i/>
+          <w:iCs/>
         </w:rPr>
         <w:t>)</w:t>
       </w:r>
       <w:r>
         <w:rPr>
-          <w:rFonts w:eastAsia="" w:eastAsiaTheme="minorEastAsia"/>
-        </w:rPr>
-        <w:t xml:space="preserve"> basa su registro y emisión de los recibos de pago en los procesos descritos a continuación</w:t>
-      </w:r>
-      <w:r>
-        <w:rPr>
-          <w:rFonts w:eastAsia="" w:eastAsiaTheme="minorEastAsia"/>
-          <w:i w:val="1"/>
-          <w:iCs w:val="1"/>
+          <w:rFonts w:eastAsiaTheme="minorEastAsia"/>
+        </w:rPr>
+        <w:t xml:space="preserve"> basa el registro y emisión de sus recibos de pago en los procesos descritos a continuación</w:t>
+      </w:r>
+      <w:r>
+        <w:rPr>
+          <w:rFonts w:eastAsiaTheme="minorEastAsia"/>
+          <w:i/>
+          <w:iCs/>
         </w:rPr>
         <w:t>.</w:t>
       </w:r>
@@ -116,9 +105,9 @@
       </w:pPr>
       <w:r>
         <w:rPr>
-          <w:rFonts w:eastAsia="" w:eastAsiaTheme="minorEastAsia"/>
-          <w:b w:val="1"/>
-          <w:bCs w:val="1"/>
+          <w:rFonts w:eastAsiaTheme="minorEastAsia"/>
+          <w:b/>
+          <w:bCs/>
           <w:sz w:val="28"/>
           <w:szCs w:val="28"/>
         </w:rPr>
@@ -126,55 +115,47 @@
       </w:r>
     </w:p>
     <w:p>
-      <w:pPr>
-        <w:pStyle w:val="Normal"/>
-      </w:pPr>
-      <w:r>
-        <w:rPr/>
-        <w:t>En este apartado encontraremos los procesos relacionados con la generación y emisión de los recibos de pago, la generación de información para el equipo de Cobranza (análisis de pagos, saldos pendientes, etc.), así como para la Directiva (gráficas de cobranzas, resumen de ingresos por mes, etc.), apoyados por una serie de procesos relacionados con la emisión de resúmenes de pago a solicitud, reconversión monetaria, y la eliminación de archivos con cierta antigüedad a fin de recuperar espacio en disco.</w:t>
-      </w:r>
-    </w:p>
-    <w:p>
-      <w:pPr>
-        <w:pStyle w:val="Normal"/>
+      <w:r>
+        <w:t>En este apartado se describen los procesos relacionados con la generación y emisión de los recibos de pago, la generación de información para el equipo de Cobranza (análisis de pagos, saldos pendientes, etc.), así como para la Directiva (gráficas de cobranzas, resumen de ingresos por mes, etc.), apoyados por una serie de procesos relacionados con la emisión de resúmenes de pago a solicitud, reconversión monetaria y la eliminación de archivos con cierta antigüedad a fin de recuperar espacio en disco.</w:t>
+      </w:r>
+    </w:p>
+    <w:p>
+      <w:pPr>
         <w:tabs>
           <w:tab w:val="left" w:pos="363"/>
         </w:tabs>
         <w:spacing w:before="240" w:after="0"/>
-        <w:ind w:left="0"/>
-        <w:rPr>
-          <w:rFonts w:ascii="Calibri" w:hAnsi="Calibri" w:eastAsia="Calibri" w:cs="Calibri" w:asciiTheme="minorAscii" w:hAnsiTheme="minorAscii" w:eastAsiaTheme="minorAscii" w:cstheme="minorAscii"/>
-          <w:b w:val="1"/>
-          <w:bCs w:val="1"/>
-          <w:sz w:val="22"/>
-          <w:szCs w:val="22"/>
-        </w:rPr>
-      </w:pPr>
-      <w:r>
-        <w:rPr>
-          <w:b w:val="1"/>
-          <w:bCs w:val="1"/>
-        </w:rPr>
-        <w:t>1.  Registro y e</w:t>
-      </w:r>
-      <w:r>
-        <w:rPr>
+        <w:rPr>
+          <w:rFonts w:eastAsiaTheme="minorEastAsia"/>
           <w:b/>
           <w:bCs/>
         </w:rPr>
+      </w:pPr>
+      <w:r>
+        <w:rPr>
+          <w:b/>
+          <w:bCs/>
+        </w:rPr>
+        <w:t>1.  Registro y e</w:t>
+      </w:r>
+      <w:r>
+        <w:rPr>
+          <w:b/>
+          <w:bCs/>
+        </w:rPr>
         <w:tab/>
       </w:r>
       <w:r>
         <w:rPr>
-          <w:b w:val="1"/>
-          <w:bCs w:val="1"/>
+          <w:b/>
+          <w:bCs/>
         </w:rPr>
         <w:t>misión de</w:t>
       </w:r>
       <w:r>
         <w:rPr>
-          <w:b w:val="1"/>
-          <w:bCs w:val="1"/>
+          <w:b/>
+          <w:bCs/>
         </w:rPr>
         <w:t xml:space="preserve"> recibos de pago</w:t>
       </w:r>
@@ -184,7 +165,7 @@
         <w:pStyle w:val="Prrafodelista"/>
         <w:numPr>
           <w:ilvl w:val="0"/>
-          <w:numId w:val="8"/>
+          <w:numId w:val="16"/>
         </w:numPr>
       </w:pPr>
       <w:r>
@@ -199,7 +180,7 @@
         <w:pStyle w:val="Prrafodelista"/>
         <w:numPr>
           <w:ilvl w:val="1"/>
-          <w:numId w:val="8"/>
+          <w:numId w:val="16"/>
         </w:numPr>
       </w:pPr>
       <w:r>
@@ -240,7 +221,7 @@
         <w:pStyle w:val="Prrafodelista"/>
         <w:numPr>
           <w:ilvl w:val="0"/>
-          <w:numId w:val="8"/>
+          <w:numId w:val="16"/>
         </w:numPr>
       </w:pPr>
       <w:r>
@@ -267,7 +248,7 @@
         <w:pStyle w:val="Prrafodelista"/>
         <w:numPr>
           <w:ilvl w:val="1"/>
-          <w:numId w:val="8"/>
+          <w:numId w:val="16"/>
         </w:numPr>
       </w:pPr>
       <w:r>
@@ -293,24 +274,25 @@
     </w:p>
     <w:p>
       <w:pPr>
-        <w:pStyle w:val="Normal"/>
         <w:ind w:left="720"/>
       </w:pPr>
       <w:r>
         <w:rPr>
-          <w:rFonts w:eastAsia="" w:eastAsiaTheme="minorEastAsia"/>
+          <w:rFonts w:eastAsiaTheme="minorEastAsia"/>
         </w:rPr>
         <w:t xml:space="preserve">Como resultado se muestra la cantidad de recibos de pago generados, el cual debe coincidir con la cantidad de pagos marcados en la columna 'Generar' de la pestaña ‘Vigilancia’ de la hoja de cálculo '1.1. </w:t>
       </w:r>
-      <w:r>
-        <w:rPr>
-          <w:rFonts w:eastAsia="" w:eastAsiaTheme="minorEastAsia"/>
+      <w:proofErr w:type="spellStart"/>
+      <w:r>
+        <w:rPr>
+          <w:rFonts w:eastAsiaTheme="minorEastAsia"/>
         </w:rPr>
         <w:t>GyG</w:t>
       </w:r>
-      <w:r>
-        <w:rPr>
-          <w:rFonts w:eastAsia="" w:eastAsiaTheme="minorEastAsia"/>
+      <w:proofErr w:type="spellEnd"/>
+      <w:r>
+        <w:rPr>
+          <w:rFonts w:eastAsiaTheme="minorEastAsia"/>
         </w:rPr>
         <w:t xml:space="preserve"> Recibos.xlsm’</w:t>
       </w:r>
@@ -320,7 +302,7 @@
         <w:pStyle w:val="Prrafodelista"/>
         <w:numPr>
           <w:ilvl w:val="0"/>
-          <w:numId w:val="8"/>
+          <w:numId w:val="16"/>
         </w:numPr>
       </w:pPr>
       <w:r>
@@ -341,7 +323,7 @@
         <w:pStyle w:val="Prrafodelista"/>
         <w:numPr>
           <w:ilvl w:val="1"/>
-          <w:numId w:val="8"/>
+          <w:numId w:val="16"/>
         </w:numPr>
       </w:pPr>
       <w:r>
@@ -379,37 +361,30 @@
         <w:t xml:space="preserve"> recibos"</w:t>
       </w:r>
     </w:p>
-    <w:p w14:noSpellErr="1">
-      <w:pPr>
-        <w:pStyle w:val="Normal"/>
+    <w:p>
+      <w:pPr>
         <w:ind w:left="720"/>
       </w:pPr>
       <w:r>
         <w:rPr>
-          <w:rFonts w:eastAsia="" w:eastAsiaTheme="minorEastAsia"/>
+          <w:rFonts w:eastAsiaTheme="minorEastAsia"/>
         </w:rPr>
         <w:t>Como resultado se muestra la cantidad de recibos de pago enviados por correo electrónico, así como los que deben entregarse en físico o ser enviados vía WhatsApp</w:t>
       </w:r>
     </w:p>
     <w:p>
       <w:pPr>
-        <w:pStyle w:val="Normal"/>
-        <w:bidi w:val="0"/>
-        <w:spacing w:before="240" w:beforeAutospacing="off" w:after="0" w:afterAutospacing="off" w:line="259" w:lineRule="auto"/>
-        <w:ind w:left="0" w:right="0"/>
-        <w:jc w:val="left"/>
-        <w:rPr>
-          <w:rFonts w:ascii="Calibri" w:hAnsi="Calibri" w:eastAsia="Calibri" w:cs="Calibri" w:asciiTheme="minorAscii" w:hAnsiTheme="minorAscii" w:eastAsiaTheme="minorAscii" w:cstheme="minorAscii"/>
-          <w:b w:val="1"/>
-          <w:bCs w:val="1"/>
-          <w:sz w:val="22"/>
-          <w:szCs w:val="22"/>
-        </w:rPr>
-      </w:pPr>
-      <w:r>
-        <w:rPr>
-          <w:b w:val="1"/>
-          <w:bCs w:val="1"/>
+        <w:spacing w:before="240" w:after="0"/>
+        <w:rPr>
+          <w:rFonts w:eastAsiaTheme="minorEastAsia"/>
+          <w:b/>
+          <w:bCs/>
+        </w:rPr>
+      </w:pPr>
+      <w:r>
+        <w:rPr>
+          <w:b/>
+          <w:bCs/>
         </w:rPr>
         <w:t>2.  Información sobre los pagos recibidos</w:t>
       </w:r>
@@ -419,7 +394,7 @@
         <w:pStyle w:val="Prrafodelista"/>
         <w:numPr>
           <w:ilvl w:val="0"/>
-          <w:numId w:val="7"/>
+          <w:numId w:val="15"/>
         </w:numPr>
         <w:spacing w:after="0"/>
         <w:ind w:left="714" w:hanging="357"/>
@@ -433,30 +408,25 @@
     </w:p>
     <w:p>
       <w:pPr>
-        <w:pStyle w:val="Normal"/>
         <w:ind w:left="720"/>
       </w:pPr>
       <w:r>
         <w:rPr>
-          <w:rFonts w:eastAsia="" w:eastAsiaTheme="minorEastAsia"/>
+          <w:rFonts w:eastAsiaTheme="minorEastAsia"/>
         </w:rPr>
         <w:t>La Cartelera Virtual (</w:t>
       </w:r>
       <w:r>
         <w:rPr>
-          <w:rFonts w:ascii="Calibri" w:hAnsi="Calibri" w:eastAsia="Calibri" w:cs="Calibri"/>
-          <w:noProof w:val="0"/>
-          <w:sz w:val="22"/>
-          <w:szCs w:val="22"/>
-          <w:lang w:val="es-VE"/>
+          <w:rFonts w:ascii="Calibri" w:eastAsia="Calibri" w:hAnsi="Calibri" w:cs="Calibri"/>
         </w:rPr>
         <w:t xml:space="preserve">archivo de comandos "2.1. Cartelera Virtual") </w:t>
       </w:r>
       <w:r>
         <w:rPr>
-          <w:rFonts w:eastAsia="" w:eastAsiaTheme="minorEastAsia"/>
-        </w:rPr>
-        <w:t>provee de información para los vecinos, los cuales se encuentran distribuidos en base a su clasificación: aquellos que pagan la cuota completa, los que colaboran con un monto inferior a la cuota, y aquellos que no participan pero que se aprovechan de los servicios que provee la Asociación.</w:t>
+          <w:rFonts w:eastAsiaTheme="minorEastAsia"/>
+        </w:rPr>
+        <w:t>provee de información para los vecinos, distribuidos en base a su clasificación: aquellos que pagan la cuota completa, los que colaboran con un monto inferior a la cuota, y aquellos que no participan pero que se aprovechan de los servicios que provee la Asociación.</w:t>
       </w:r>
     </w:p>
     <w:p>
@@ -464,7 +434,7 @@
         <w:pStyle w:val="Prrafodelista"/>
         <w:numPr>
           <w:ilvl w:val="0"/>
-          <w:numId w:val="7"/>
+          <w:numId w:val="15"/>
         </w:numPr>
         <w:spacing w:before="240" w:after="0"/>
         <w:ind w:left="714" w:hanging="357"/>
@@ -481,12 +451,12 @@
       <w:pPr>
         <w:ind w:left="720"/>
         <w:rPr>
-          <w:rFonts w:eastAsia="" w:eastAsiaTheme="minorEastAsia"/>
-        </w:rPr>
-      </w:pPr>
-      <w:r>
-        <w:rPr>
-          <w:rFonts w:eastAsia="" w:eastAsiaTheme="minorEastAsia"/>
+          <w:rFonts w:eastAsiaTheme="minorEastAsia"/>
+        </w:rPr>
+      </w:pPr>
+      <w:r>
+        <w:rPr>
+          <w:rFonts w:eastAsiaTheme="minorEastAsia"/>
         </w:rPr>
         <w:t>Los Análisis de Pago proveen de información para el equipo de cobranzas y para la Junta Directiva de la Asociación:</w:t>
       </w:r>
@@ -496,15 +466,35 @@
         <w:pStyle w:val="Prrafodelista"/>
         <w:numPr>
           <w:ilvl w:val="1"/>
-          <w:numId w:val="7"/>
+          <w:numId w:val="15"/>
         </w:numPr>
-        <w:rPr/>
-      </w:pPr>
-      <w:r>
-        <w:rPr>
-          <w:rFonts w:eastAsia="" w:eastAsiaTheme="minorEastAsia"/>
-        </w:rPr>
-        <w:t>El Análisis de Pagos (archivo de comandos “3.1. GyG Análisis de Pagos”) brinda información detallada sobre el pago de los vecinos: último pago, clasificación y saldo pendiente, así como propuestas para cambio de categoría. El encabezado del análisis muestra el resumen de los cinco últimos meses: cantidad y monto de los pagos recibidos, el promedio de cada pago y el monto de la cuota, la cantidad de pagos completos y la cantidad de pagos equivalentes al 100% de la cuota. Adicionalmente muestra la distribución de los pagos entre meses anteriores, mes actual y anticipos de meses futuros.</w:t>
+      </w:pPr>
+      <w:r>
+        <w:rPr>
+          <w:rFonts w:eastAsiaTheme="minorEastAsia"/>
+        </w:rPr>
+        <w:t xml:space="preserve">El Análisis de Pagos (archivo de comandos “3.1. </w:t>
+      </w:r>
+      <w:proofErr w:type="spellStart"/>
+      <w:r>
+        <w:rPr>
+          <w:rFonts w:eastAsiaTheme="minorEastAsia"/>
+        </w:rPr>
+        <w:t>GyG</w:t>
+      </w:r>
+      <w:proofErr w:type="spellEnd"/>
+      <w:r>
+        <w:rPr>
+          <w:rFonts w:eastAsiaTheme="minorEastAsia"/>
+        </w:rPr>
+        <w:t xml:space="preserve"> Análisis de Pagos”) brinda información detallada sobre el pago de los vecinos: último pago, clasificación y saldo pendiente, así como propuestas para cambio de categoría. El encabezado del análisis muestra el resumen de los cinco últimos meses: cantidad y monto de </w:t>
+      </w:r>
+      <w:r>
+        <w:rPr>
+          <w:rFonts w:eastAsiaTheme="minorEastAsia"/>
+        </w:rPr>
+        <w:lastRenderedPageBreak/>
+        <w:t>los pagos recibidos, el promedio de cada pago y el monto de la cuota, la cantidad de pagos completos y la cantidad de pagos equivalentes al 100% de la cuota. Adicionalmente muestra la distribución de los pagos entre meses anteriores, mes actual y anticipos de meses futuros.</w:t>
       </w:r>
     </w:p>
     <w:p>
@@ -512,7 +502,7 @@
         <w:pStyle w:val="Prrafodelista"/>
         <w:numPr>
           <w:ilvl w:val="1"/>
-          <w:numId w:val="7"/>
+          <w:numId w:val="15"/>
         </w:numPr>
       </w:pPr>
       <w:r>
@@ -533,14 +523,7 @@
         <w:rPr>
           <w:rFonts w:eastAsiaTheme="minorEastAsia"/>
         </w:rPr>
-        <w:t xml:space="preserve"> Saldos pendientes”), con las opciones por defecto, es un análisis para apoyar la gestión de cobranzas, donde se </w:t>
-      </w:r>
-      <w:r>
-        <w:rPr>
-          <w:rFonts w:eastAsiaTheme="minorEastAsia"/>
-        </w:rPr>
-        <w:lastRenderedPageBreak/>
-        <w:t>muestra el período y saldo pendiente de los vecinos, así como su saldo disponible, si lo hubiera.</w:t>
+        <w:t xml:space="preserve"> Saldos pendientes”), con las opciones por defecto, es un análisis para apoyar la gestión de cobranzas, donde se muestra el período y saldo pendiente de los vecinos, así como su saldo disponible, si lo hubiera.</w:t>
       </w:r>
     </w:p>
     <w:p>
@@ -548,41 +531,40 @@
         <w:pStyle w:val="Prrafodelista"/>
         <w:numPr>
           <w:ilvl w:val="1"/>
-          <w:numId w:val="7"/>
+          <w:numId w:val="15"/>
         </w:numPr>
         <w:ind w:left="1434" w:hanging="357"/>
         <w:contextualSpacing w:val="0"/>
-        <w:rPr/>
-      </w:pPr>
-      <w:r>
-        <w:rPr>
-          <w:rFonts w:eastAsia="" w:eastAsiaTheme="minorEastAsia"/>
+      </w:pPr>
+      <w:r>
+        <w:rPr>
+          <w:rFonts w:eastAsiaTheme="minorEastAsia"/>
         </w:rPr>
         <w:t xml:space="preserve">Resumen de Saldos a la Fecha (archivo de comandos “3.4. </w:t>
       </w:r>
-      <w:r>
-        <w:rPr>
-          <w:rFonts w:eastAsia="" w:eastAsiaTheme="minorEastAsia"/>
+      <w:proofErr w:type="spellStart"/>
+      <w:r>
+        <w:rPr>
+          <w:rFonts w:eastAsiaTheme="minorEastAsia"/>
         </w:rPr>
         <w:t>GyG</w:t>
       </w:r>
-      <w:r>
-        <w:rPr>
-          <w:rFonts w:eastAsia="" w:eastAsiaTheme="minorEastAsia"/>
+      <w:proofErr w:type="spellEnd"/>
+      <w:r>
+        <w:rPr>
+          <w:rFonts w:eastAsiaTheme="minorEastAsia"/>
         </w:rPr>
         <w:t xml:space="preserve"> Resumen de Saldos”) es una tabla resumen donde se muestra la deuda de cada vecino, así como el período adeudado.</w:t>
       </w:r>
     </w:p>
     <w:p>
       <w:pPr>
-        <w:pStyle w:val="Normal"/>
         <w:ind w:left="709"/>
         <w:rPr>
-          <w:rFonts w:eastAsia="" w:eastAsiaTheme="minorEastAsia"/>
-        </w:rPr>
-      </w:pPr>
-      <w:r>
-        <w:rPr/>
+          <w:rFonts w:eastAsiaTheme="minorEastAsia"/>
+        </w:rPr>
+      </w:pPr>
+      <w:r>
         <w:t>La Cartelera Virtual y los Análisis de Pago pueden ejecutarse a través de un solo comando ("6.1. Ejecuta todos los análisis") utilizando las opciones por defecto.</w:t>
       </w:r>
     </w:p>
@@ -591,51 +573,45 @@
         <w:pStyle w:val="Prrafodelista"/>
         <w:numPr>
           <w:ilvl w:val="0"/>
-          <w:numId w:val="7"/>
+          <w:numId w:val="15"/>
         </w:numPr>
         <w:rPr>
-          <w:rFonts w:ascii="Calibri" w:hAnsi="Calibri" w:eastAsia="Calibri" w:cs="Calibri" w:asciiTheme="minorAscii" w:hAnsiTheme="minorAscii" w:eastAsiaTheme="minorAscii" w:cstheme="minorAscii"/>
-          <w:sz w:val="22"/>
-          <w:szCs w:val="22"/>
-        </w:rPr>
-      </w:pPr>
-      <w:r>
-        <w:rPr/>
+          <w:rFonts w:eastAsiaTheme="minorEastAsia"/>
+        </w:rPr>
+      </w:pPr>
+      <w:r>
         <w:t>Gráficas</w:t>
       </w:r>
     </w:p>
     <w:p>
       <w:pPr>
-        <w:pStyle w:val="Normal"/>
         <w:ind w:left="720"/>
         <w:rPr>
-          <w:rFonts w:eastAsia="" w:eastAsiaTheme="minorEastAsia"/>
-        </w:rPr>
-      </w:pPr>
-      <w:r>
-        <w:rPr/>
+          <w:rFonts w:eastAsiaTheme="minorEastAsia"/>
+        </w:rPr>
+      </w:pPr>
+      <w:r>
         <w:t xml:space="preserve">Así como los Análisis de Pagos, las Gráficas proveen de información para el equipo </w:t>
       </w:r>
       <w:r>
         <w:rPr>
-          <w:rFonts w:eastAsia="" w:eastAsiaTheme="minorEastAsia"/>
+          <w:rFonts w:eastAsiaTheme="minorEastAsia"/>
         </w:rPr>
         <w:t>cobranzas y para la Junta Directiva de la Asociación (archivo de comandos “7.1. Gráficas"). En el mismo se puede elegir cuál o cuáles gráficos a visualizar o generar en disco, así como la fecha de referencia.</w:t>
       </w:r>
     </w:p>
     <w:p>
       <w:pPr>
-        <w:pStyle w:val="Normal"/>
         <w:ind w:left="720"/>
         <w:rPr>
-          <w:rFonts w:eastAsia="" w:eastAsiaTheme="minorEastAsia"/>
-        </w:rPr>
-      </w:pPr>
-      <w:r>
-        <w:rPr>
-          <w:rFonts w:eastAsia="" w:eastAsiaTheme="minorEastAsia"/>
-        </w:rPr>
-        <w:t>Actualmente se disponen de dos tipos de gráficas:</w:t>
+          <w:rFonts w:eastAsiaTheme="minorEastAsia"/>
+        </w:rPr>
+      </w:pPr>
+      <w:r>
+        <w:rPr>
+          <w:rFonts w:eastAsiaTheme="minorEastAsia"/>
+        </w:rPr>
+        <w:t>Actualmente se disponen de tres tipos de gráficas:</w:t>
       </w:r>
     </w:p>
     <w:p>
@@ -643,17 +619,15 @@
         <w:pStyle w:val="Prrafodelista"/>
         <w:numPr>
           <w:ilvl w:val="1"/>
-          <w:numId w:val="7"/>
+          <w:numId w:val="15"/>
         </w:numPr>
         <w:rPr>
-          <w:rFonts w:ascii="Calibri" w:hAnsi="Calibri" w:eastAsia="Calibri" w:cs="Calibri" w:asciiTheme="minorEastAsia" w:hAnsiTheme="minorEastAsia" w:eastAsiaTheme="minorEastAsia" w:cstheme="minorEastAsia"/>
-          <w:sz w:val="22"/>
-          <w:szCs w:val="22"/>
-        </w:rPr>
-      </w:pPr>
-      <w:r>
-        <w:rPr>
-          <w:rFonts w:eastAsia="" w:eastAsiaTheme="minorEastAsia"/>
+          <w:rFonts w:asciiTheme="minorEastAsia" w:eastAsiaTheme="minorEastAsia" w:hAnsiTheme="minorEastAsia" w:cstheme="minorEastAsia"/>
+        </w:rPr>
+      </w:pPr>
+      <w:r>
+        <w:rPr>
+          <w:rFonts w:eastAsiaTheme="minorEastAsia"/>
         </w:rPr>
         <w:t>Gestión de Cobranzas, el cual muestra, día a día, el total acumulado de la recaudación para esa fecha y su tendencia en el tiempo, expresados como un porcentaje respecto al total estimado a recaudar en el mes (un monto en base al sueldo de los vigilantes, sus pasivos laborales y los consumibles para la caseta), el promedio de los meses anteriores, y el estimado a recaudar.</w:t>
       </w:r>
@@ -663,33 +637,60 @@
         <w:pStyle w:val="Prrafodelista"/>
         <w:numPr>
           <w:ilvl w:val="1"/>
-          <w:numId w:val="7"/>
+          <w:numId w:val="15"/>
         </w:numPr>
-        <w:rPr>
-          <w:sz w:val="22"/>
-          <w:szCs w:val="22"/>
-        </w:rPr>
-      </w:pPr>
-      <w:r>
-        <w:rPr>
-          <w:rFonts w:eastAsia="" w:eastAsiaTheme="minorEastAsia"/>
-        </w:rPr>
-        <w:t>Cuotas Equivalentes, donde se muestran la cantidad de pagos 100% equivalentes, mes a mes, y se comparan contra el promedio de los 12 últimos meses y el punto de equilibrio (55 familias)</w:t>
-      </w:r>
-    </w:p>
-    <w:p>
-      <w:pPr>
-        <w:pStyle w:val="Normal"/>
-        <w:ind w:left="720"/>
-        <w:rPr>
-          <w:rFonts w:eastAsia="" w:eastAsiaTheme="minorEastAsia"/>
-        </w:rPr>
-      </w:pPr>
-      <w:r>
-        <w:rPr>
-          <w:rFonts w:eastAsia="" w:eastAsiaTheme="minorEastAsia"/>
-        </w:rPr>
-        <w:t>Los gráficos también pueden ser ejecutados a través del archivo de comandos “6.2. Genera todas las gráficas", donde las mismas son generadas en disco, con la fecha actual como fecha de referencia.</w:t>
+      </w:pPr>
+      <w:r>
+        <w:rPr>
+          <w:rFonts w:eastAsiaTheme="minorEastAsia"/>
+        </w:rPr>
+        <w:t>Pagos 100% Equivalentes, donde se muestran la cantidad de pagos 100% equivalentes, mes a mes, y se comparan contra el promedio de los 12 últimos meses y el punto de equilibrio (55 familias)</w:t>
+      </w:r>
+    </w:p>
+    <w:p>
+      <w:pPr>
+        <w:pStyle w:val="Prrafodelista"/>
+        <w:numPr>
+          <w:ilvl w:val="1"/>
+          <w:numId w:val="15"/>
+        </w:numPr>
+        <w:rPr>
+          <w:rFonts w:asciiTheme="minorEastAsia" w:eastAsiaTheme="minorEastAsia" w:hAnsiTheme="minorEastAsia" w:cstheme="minorEastAsia"/>
+        </w:rPr>
+      </w:pPr>
+      <w:r>
+        <w:rPr>
+          <w:rFonts w:eastAsiaTheme="minorEastAsia"/>
+        </w:rPr>
+        <w:t>Pagos recibidos en el mes equivalentes a cuotas completas, el cual muestra la cantidad de pagos recibidos en el mes, distribuidos en pagos correspondientes a meses anteriores, pagos para el mes en referencia y pagos para meses posteriores; al igual como en la gráfica anterior, estos resultados se comparan contra el promedio de los 12 últimos meses y el punto de equilibrio (55 familias)</w:t>
+      </w:r>
+    </w:p>
+    <w:p>
+      <w:pPr>
+        <w:ind w:left="709"/>
+        <w:rPr>
+          <w:rFonts w:eastAsiaTheme="minorEastAsia"/>
+        </w:rPr>
+      </w:pPr>
+      <w:r>
+        <w:rPr>
+          <w:rFonts w:eastAsiaTheme="minorEastAsia"/>
+        </w:rPr>
+        <w:t xml:space="preserve">Las gráficas también pueden ser </w:t>
+      </w:r>
+      <w:proofErr w:type="gramStart"/>
+      <w:r>
+        <w:rPr>
+          <w:rFonts w:eastAsiaTheme="minorEastAsia"/>
+        </w:rPr>
+        <w:t>ejecutados</w:t>
+      </w:r>
+      <w:proofErr w:type="gramEnd"/>
+      <w:r>
+        <w:rPr>
+          <w:rFonts w:eastAsiaTheme="minorEastAsia"/>
+        </w:rPr>
+        <w:t xml:space="preserve"> a través del archivo de comandos “6.2. Genera todas las gráficas", donde las mismas son generadas en disco al último día del mes inmediato anterior.</w:t>
       </w:r>
     </w:p>
     <w:p>
@@ -697,55 +698,116 @@
         <w:pStyle w:val="Prrafodelista"/>
         <w:numPr>
           <w:ilvl w:val="0"/>
-          <w:numId w:val="7"/>
+          <w:numId w:val="15"/>
         </w:numPr>
         <w:ind w:left="714" w:hanging="357"/>
-        <w:rPr/>
-      </w:pPr>
-      <w:r>
-        <w:rPr>
-          <w:rFonts w:eastAsia="" w:eastAsiaTheme="minorEastAsia"/>
+      </w:pPr>
+      <w:r>
+        <w:rPr>
+          <w:rFonts w:eastAsiaTheme="minorEastAsia"/>
         </w:rPr>
         <w:t>Resumen de Ingresos</w:t>
       </w:r>
     </w:p>
     <w:p>
       <w:pPr>
-        <w:pStyle w:val="Normal"/>
-        <w:bidi w:val="0"/>
-        <w:spacing w:before="0" w:beforeAutospacing="off" w:after="160" w:afterAutospacing="off" w:line="259" w:lineRule="auto"/>
-        <w:ind w:left="720" w:right="0"/>
-        <w:jc w:val="left"/>
-        <w:rPr>
-          <w:rFonts w:eastAsia="" w:eastAsiaTheme="minorEastAsia"/>
-        </w:rPr>
-      </w:pPr>
-      <w:r>
-        <w:rPr>
-          <w:rFonts w:eastAsia="" w:eastAsiaTheme="minorEastAsia"/>
-        </w:rPr>
-        <w:t>El Resumen de Ingresos (archivo de comandos “6.3. Resumen de ingresos” muestra los totales por categoría ('Vigilancia', etc.) de los doce últimos meses, los cuales servirán para confrontarlos con los ingresos en efectivo y los depósitos y transferencias en el banco.</w:t>
-      </w:r>
-    </w:p>
-    <w:p>
-      <w:pPr>
-        <w:pStyle w:val="Normal"/>
-        <w:bidi w:val="0"/>
-        <w:spacing w:before="240" w:beforeAutospacing="off" w:after="0" w:afterAutospacing="off" w:line="259" w:lineRule="auto"/>
-        <w:ind w:left="360" w:right="0" w:hanging="360"/>
-        <w:jc w:val="left"/>
-        <w:rPr>
-          <w:rFonts w:ascii="Calibri" w:hAnsi="Calibri" w:eastAsia="Calibri" w:cs="Calibri" w:asciiTheme="minorAscii" w:hAnsiTheme="minorAscii" w:eastAsiaTheme="minorAscii" w:cstheme="minorAscii"/>
-          <w:b w:val="1"/>
-          <w:bCs w:val="1"/>
-          <w:sz w:val="22"/>
-          <w:szCs w:val="22"/>
-        </w:rPr>
-      </w:pPr>
-      <w:r>
-        <w:rPr>
-          <w:b w:val="1"/>
-          <w:bCs w:val="1"/>
+        <w:ind w:left="720"/>
+        <w:rPr>
+          <w:rFonts w:eastAsiaTheme="minorEastAsia"/>
+        </w:rPr>
+      </w:pPr>
+      <w:r>
+        <w:rPr>
+          <w:rFonts w:eastAsiaTheme="minorEastAsia"/>
+        </w:rPr>
+        <w:t>El Resumen de Ingresos (archivo de comandos “7.2. Resumen de ingresos”) permite generar el total de ingresos mes a mes por categoría</w:t>
+      </w:r>
+      <w:r>
+        <w:rPr>
+          <w:rFonts w:ascii="Calibri" w:eastAsia="Calibri" w:hAnsi="Calibri" w:cs="Calibri"/>
+        </w:rPr>
+        <w:t xml:space="preserve"> ('Vigilancia', etc.)</w:t>
+      </w:r>
+      <w:r>
+        <w:rPr>
+          <w:rFonts w:eastAsiaTheme="minorEastAsia"/>
+        </w:rPr>
+        <w:t xml:space="preserve">, permitiendo seleccionar el período de meses a reportar y el formato de salida (texto o </w:t>
+      </w:r>
+      <w:proofErr w:type="spellStart"/>
+      <w:r>
+        <w:rPr>
+          <w:rFonts w:eastAsiaTheme="minorEastAsia"/>
+          <w:i/>
+          <w:iCs/>
+        </w:rPr>
+        <w:t>pdf</w:t>
+      </w:r>
+      <w:proofErr w:type="spellEnd"/>
+      <w:r>
+        <w:rPr>
+          <w:rFonts w:eastAsiaTheme="minorEastAsia"/>
+        </w:rPr>
+        <w:t xml:space="preserve">), </w:t>
+      </w:r>
+      <w:r>
+        <w:rPr>
+          <w:rFonts w:ascii="Calibri" w:eastAsia="Calibri" w:hAnsi="Calibri" w:cs="Calibri"/>
+        </w:rPr>
+        <w:t xml:space="preserve">los cuales </w:t>
+      </w:r>
+      <w:r>
+        <w:rPr>
+          <w:rFonts w:ascii="Calibri" w:eastAsia="Calibri" w:hAnsi="Calibri" w:cs="Calibri"/>
+        </w:rPr>
+        <w:lastRenderedPageBreak/>
+        <w:t>servirán para confrontarlos con los ingresos en efectivo y los depósitos y transferencias en el banco.</w:t>
+      </w:r>
+    </w:p>
+    <w:p>
+      <w:pPr>
+        <w:ind w:left="720"/>
+        <w:rPr>
+          <w:rFonts w:eastAsiaTheme="minorEastAsia"/>
+        </w:rPr>
+      </w:pPr>
+      <w:r>
+        <w:rPr>
+          <w:rFonts w:eastAsiaTheme="minorEastAsia"/>
+        </w:rPr>
+        <w:t xml:space="preserve">Adicionalmente se dispone del archivo de comandos “6.3. Resumen de ingresos” donde se muestran los totales por categoría ('Vigilancia', etc.) de los doce últimos meses, en formato </w:t>
+      </w:r>
+      <w:proofErr w:type="spellStart"/>
+      <w:r>
+        <w:rPr>
+          <w:rFonts w:eastAsiaTheme="minorEastAsia"/>
+          <w:i/>
+          <w:iCs/>
+        </w:rPr>
+        <w:t>pdf</w:t>
+      </w:r>
+      <w:proofErr w:type="spellEnd"/>
+      <w:r>
+        <w:rPr>
+          <w:rFonts w:eastAsiaTheme="minorEastAsia"/>
+        </w:rPr>
+        <w:t>.</w:t>
+      </w:r>
+    </w:p>
+    <w:p>
+      <w:pPr>
+        <w:spacing w:before="240" w:after="0"/>
+        <w:ind w:left="360" w:hanging="360"/>
+        <w:rPr>
+          <w:rFonts w:eastAsiaTheme="minorEastAsia"/>
+          <w:b/>
+          <w:bCs/>
+        </w:rPr>
+      </w:pPr>
+      <w:r>
+        <w:rPr>
+          <w:b/>
+          <w:bCs/>
         </w:rPr>
         <w:t>3.  Procesos adicionales</w:t>
       </w:r>
@@ -754,12 +816,12 @@
       <w:pPr>
         <w:ind w:left="360"/>
         <w:rPr>
-          <w:rFonts w:eastAsia="" w:eastAsiaTheme="minorEastAsia"/>
-        </w:rPr>
-      </w:pPr>
-      <w:r>
-        <w:rPr>
-          <w:rFonts w:eastAsia="" w:eastAsiaTheme="minorEastAsia"/>
+          <w:rFonts w:eastAsiaTheme="minorEastAsia"/>
+        </w:rPr>
+      </w:pPr>
+      <w:r>
+        <w:rPr>
+          <w:rFonts w:eastAsiaTheme="minorEastAsia"/>
         </w:rPr>
         <w:t>Adicionalmente existen otros procesos que actúan en conjunto con los anteriores, aunque su uso es eventual:</w:t>
       </w:r>
@@ -769,33 +831,34 @@
         <w:pStyle w:val="Prrafodelista"/>
         <w:numPr>
           <w:ilvl w:val="0"/>
-          <w:numId w:val="19"/>
+          <w:numId w:val="4"/>
         </w:numPr>
         <w:rPr>
-          <w:rFonts w:ascii="Calibri" w:hAnsi="Calibri" w:eastAsia="Calibri" w:cs="Calibri" w:asciiTheme="minorEastAsia" w:hAnsiTheme="minorEastAsia" w:eastAsiaTheme="minorEastAsia" w:cstheme="minorEastAsia"/>
-          <w:sz w:val="22"/>
-          <w:szCs w:val="22"/>
-        </w:rPr>
-      </w:pPr>
-      <w:r>
-        <w:rPr>
-          <w:rFonts w:eastAsia="" w:eastAsiaTheme="minorEastAsia"/>
+          <w:rFonts w:asciiTheme="minorEastAsia" w:eastAsiaTheme="minorEastAsia" w:hAnsiTheme="minorEastAsia" w:cstheme="minorEastAsia"/>
+        </w:rPr>
+      </w:pPr>
+      <w:r>
+        <w:rPr>
+          <w:rFonts w:eastAsiaTheme="minorEastAsia"/>
         </w:rPr>
         <w:t xml:space="preserve">Resúmenes de Pago (archivo de comandos "4.1. </w:t>
       </w:r>
       <w:proofErr w:type="spellStart"/>
       <w:r>
         <w:rPr>
-          <w:rFonts w:eastAsia="" w:eastAsiaTheme="minorEastAsia"/>
+          <w:rFonts w:eastAsiaTheme="minorEastAsia"/>
         </w:rPr>
         <w:t>GyG</w:t>
       </w:r>
       <w:proofErr w:type="spellEnd"/>
       <w:r>
         <w:rPr>
-          <w:rFonts w:eastAsia="" w:eastAsiaTheme="minorEastAsia"/>
-        </w:rPr>
-        <w:t xml:space="preserve"> Resúmenes de Pago”)</w:t>
+          <w:rFonts w:eastAsiaTheme="minorEastAsia"/>
+        </w:rPr>
+        <w:t xml:space="preserve"> Resúmenes de Pago”) para la generación de la relación de pagos recibidos de los vecinos indicados para el período señalado, permitiendo seleccionar si se generan a partir del archivo histórico</w:t>
+      </w:r>
+      <w:r>
+        <w:t xml:space="preserve"> (antes de la reconversión monetaria) o si se envían por correo electrónico.</w:t>
       </w:r>
     </w:p>
     <w:p>
@@ -803,33 +866,31 @@
         <w:pStyle w:val="Prrafodelista"/>
         <w:numPr>
           <w:ilvl w:val="0"/>
-          <w:numId w:val="19"/>
+          <w:numId w:val="4"/>
         </w:numPr>
         <w:rPr>
-          <w:rFonts w:ascii="Calibri" w:hAnsi="Calibri" w:eastAsia="Calibri" w:cs="Calibri" w:asciiTheme="minorEastAsia" w:hAnsiTheme="minorEastAsia" w:eastAsiaTheme="minorEastAsia" w:cstheme="minorEastAsia"/>
-          <w:sz w:val="22"/>
-          <w:szCs w:val="22"/>
-        </w:rPr>
-      </w:pPr>
-      <w:r>
-        <w:rPr>
-          <w:rFonts w:eastAsia="" w:eastAsiaTheme="minorEastAsia"/>
+          <w:rFonts w:asciiTheme="minorEastAsia" w:eastAsiaTheme="minorEastAsia" w:hAnsiTheme="minorEastAsia" w:cstheme="minorEastAsia"/>
+        </w:rPr>
+      </w:pPr>
+      <w:r>
+        <w:rPr>
+          <w:rFonts w:eastAsiaTheme="minorEastAsia"/>
         </w:rPr>
         <w:t xml:space="preserve">Recibos a Solicitud (archivo de comandos “1.7. </w:t>
       </w:r>
       <w:proofErr w:type="spellStart"/>
       <w:r>
         <w:rPr>
-          <w:rFonts w:eastAsia="" w:eastAsiaTheme="minorEastAsia"/>
+          <w:rFonts w:eastAsiaTheme="minorEastAsia"/>
         </w:rPr>
         <w:t>GyG</w:t>
       </w:r>
       <w:proofErr w:type="spellEnd"/>
       <w:r>
         <w:rPr>
-          <w:rFonts w:eastAsia="" w:eastAsiaTheme="minorEastAsia"/>
-        </w:rPr>
-        <w:t xml:space="preserve"> - Recibos a solicitud”)</w:t>
+          <w:rFonts w:eastAsiaTheme="minorEastAsia"/>
+        </w:rPr>
+        <w:t xml:space="preserve"> - Recibos a solicitud”) para la generación de recibos ya borrados, permitiendo seleccionar si se generan a partir del archivo histórico, así como seleccionar el rango de recibos a generar.</w:t>
       </w:r>
     </w:p>
     <w:p>
@@ -837,33 +898,45 @@
         <w:pStyle w:val="Prrafodelista"/>
         <w:numPr>
           <w:ilvl w:val="0"/>
-          <w:numId w:val="19"/>
+          <w:numId w:val="4"/>
         </w:numPr>
         <w:rPr>
-          <w:rFonts w:ascii="" w:hAnsi="" w:eastAsia="" w:cs="" w:asciiTheme="minorEastAsia" w:hAnsiTheme="minorEastAsia" w:eastAsiaTheme="minorEastAsia" w:cstheme="minorEastAsia"/>
-          <w:sz w:val="22"/>
-          <w:szCs w:val="22"/>
-        </w:rPr>
-      </w:pPr>
-      <w:r>
-        <w:rPr>
-          <w:rFonts w:eastAsia="" w:eastAsiaTheme="minorEastAsia"/>
+          <w:rFonts w:asciiTheme="minorEastAsia" w:eastAsiaTheme="minorEastAsia" w:hAnsiTheme="minorEastAsia" w:cstheme="minorEastAsia"/>
+        </w:rPr>
+      </w:pPr>
+      <w:r>
+        <w:rPr>
+          <w:rFonts w:eastAsiaTheme="minorEastAsia"/>
         </w:rPr>
         <w:t xml:space="preserve">Transferencia de Recibos de Pago (archivo de comandos “1.8. </w:t>
       </w:r>
       <w:proofErr w:type="spellStart"/>
       <w:r>
         <w:rPr>
-          <w:rFonts w:eastAsia="" w:eastAsiaTheme="minorEastAsia"/>
+          <w:rFonts w:eastAsiaTheme="minorEastAsia"/>
         </w:rPr>
         <w:t>GyG</w:t>
       </w:r>
       <w:proofErr w:type="spellEnd"/>
       <w:r>
         <w:rPr>
-          <w:rFonts w:eastAsia="" w:eastAsiaTheme="minorEastAsia"/>
-        </w:rPr>
-        <w:t xml:space="preserve"> Imágenes - Copia recibos de pago”)</w:t>
+          <w:rFonts w:eastAsiaTheme="minorEastAsia"/>
+        </w:rPr>
+        <w:t xml:space="preserve"> Imágenes - Copia recibos de pago”) para copiar un recibo de pago a una carpeta temporal para facilitar su envío mediante WhatsApp o algún otro: el nombre de archivo del recibo contiene el nombre del beneficiario y el número de recibo (ejemplo: “Fam. </w:t>
+      </w:r>
+      <w:proofErr w:type="spellStart"/>
+      <w:r>
+        <w:rPr>
+          <w:rFonts w:eastAsiaTheme="minorEastAsia"/>
+        </w:rPr>
+        <w:t>Matta</w:t>
+      </w:r>
+      <w:proofErr w:type="spellEnd"/>
+      <w:r>
+        <w:rPr>
+          <w:rFonts w:eastAsiaTheme="minorEastAsia"/>
+        </w:rPr>
+        <w:t xml:space="preserve"> Palomino, 02918”)</w:t>
       </w:r>
     </w:p>
     <w:p>
@@ -871,19 +944,31 @@
         <w:pStyle w:val="Prrafodelista"/>
         <w:numPr>
           <w:ilvl w:val="0"/>
-          <w:numId w:val="19"/>
+          <w:numId w:val="4"/>
         </w:numPr>
         <w:rPr>
-          <w:rFonts w:ascii="Calibri" w:hAnsi="Calibri" w:eastAsia="Calibri" w:cs="Calibri" w:asciiTheme="minorEastAsia" w:hAnsiTheme="minorEastAsia" w:eastAsiaTheme="minorEastAsia" w:cstheme="minorEastAsia"/>
-          <w:sz w:val="22"/>
-          <w:szCs w:val="22"/>
-        </w:rPr>
-      </w:pPr>
-      <w:r>
-        <w:rPr>
-          <w:rFonts w:eastAsia="" w:eastAsiaTheme="minorEastAsia"/>
-        </w:rPr>
-        <w:t>Reconversión monetaria (archivo de comandos “5.1. GyG Reconversión monetaria”)</w:t>
+          <w:rFonts w:asciiTheme="minorEastAsia" w:eastAsiaTheme="minorEastAsia" w:hAnsiTheme="minorEastAsia" w:cstheme="minorEastAsia"/>
+        </w:rPr>
+      </w:pPr>
+      <w:r>
+        <w:rPr>
+          <w:rFonts w:eastAsiaTheme="minorEastAsia"/>
+        </w:rPr>
+        <w:t xml:space="preserve">Reconversión monetaria (archivo de comandos “5.1. </w:t>
+      </w:r>
+      <w:proofErr w:type="spellStart"/>
+      <w:r>
+        <w:rPr>
+          <w:rFonts w:eastAsiaTheme="minorEastAsia"/>
+        </w:rPr>
+        <w:t>GyG</w:t>
+      </w:r>
+      <w:proofErr w:type="spellEnd"/>
+      <w:r>
+        <w:rPr>
+          <w:rFonts w:eastAsiaTheme="minorEastAsia"/>
+        </w:rPr>
+        <w:t xml:space="preserve"> Reconversión monetaria”) para ajustar los valores de la hoja de cálculo en base al factor de reconversión establecido</w:t>
       </w:r>
     </w:p>
     <w:p>
@@ -891,34 +976,30 @@
         <w:pStyle w:val="Prrafodelista"/>
         <w:numPr>
           <w:ilvl w:val="0"/>
-          <w:numId w:val="19"/>
+          <w:numId w:val="4"/>
         </w:numPr>
         <w:rPr>
-          <w:rFonts w:ascii="Calibri" w:hAnsi="Calibri" w:eastAsia="Calibri" w:cs="Calibri" w:asciiTheme="minorEastAsia" w:hAnsiTheme="minorEastAsia" w:eastAsiaTheme="minorEastAsia" w:cstheme="minorEastAsia"/>
-          <w:sz w:val="22"/>
-          <w:szCs w:val="22"/>
-        </w:rPr>
-      </w:pPr>
-      <w:r>
-        <w:rPr>
-          <w:rFonts w:eastAsia="" w:eastAsiaTheme="minorEastAsia"/>
-        </w:rPr>
-        <w:t>Mantenimiento de espacio en disco (archivo de comandos “7.3. Mantenimiento de espacio en disco”)</w:t>
-      </w:r>
-    </w:p>
-    <w:p>
-      <w:pPr>
-        <w:pStyle w:val="Normal"/>
-        <w:rPr>
-          <w:rFonts w:eastAsia="" w:eastAsiaTheme="minorEastAsia"/>
-        </w:rPr>
-      </w:pPr>
-    </w:p>
-    <w:p>
-      <w:pPr>
-        <w:pStyle w:val="Normal"/>
-        <w:rPr>
-          <w:rFonts w:eastAsia="" w:eastAsiaTheme="minorEastAsia"/>
+          <w:rFonts w:asciiTheme="minorEastAsia" w:eastAsiaTheme="minorEastAsia" w:hAnsiTheme="minorEastAsia" w:cstheme="minorEastAsia"/>
+        </w:rPr>
+      </w:pPr>
+      <w:r>
+        <w:rPr>
+          <w:rFonts w:eastAsiaTheme="minorEastAsia"/>
+        </w:rPr>
+        <w:t>Mantenimiento de espacio en disco (archivos de comandos “7.3. Mantenimiento de espacio en disco”) para la eliminación de archivos anteriores y reducir el espacio en disco utilizado.</w:t>
+      </w:r>
+    </w:p>
+    <w:p>
+      <w:pPr>
+        <w:rPr>
+          <w:rFonts w:eastAsiaTheme="minorEastAsia"/>
+        </w:rPr>
+      </w:pPr>
+    </w:p>
+    <w:p>
+      <w:pPr>
+        <w:rPr>
+          <w:rFonts w:eastAsiaTheme="minorEastAsia"/>
         </w:rPr>
       </w:pPr>
     </w:p>
@@ -1005,7 +1086,7 @@
         <w:pStyle w:val="Prrafodelista"/>
         <w:numPr>
           <w:ilvl w:val="0"/>
-          <w:numId w:val="8"/>
+          <w:numId w:val="16"/>
         </w:numPr>
         <w:rPr>
           <w:rFonts w:cstheme="minorHAnsi"/>
@@ -1023,17 +1104,14 @@
         <w:pStyle w:val="Prrafodelista"/>
         <w:numPr>
           <w:ilvl w:val="0"/>
-          <w:numId w:val="8"/>
+          <w:numId w:val="16"/>
         </w:numPr>
-        <w:rPr>
-          <w:rFonts w:cstheme="minorHAnsi"/>
-        </w:rPr>
-      </w:pPr>
-      <w:r>
-        <w:rPr>
-          <w:rFonts w:eastAsia="Helvetica Neue" w:cstheme="minorHAnsi"/>
-        </w:rPr>
-        <w:t>Copia este pago y pega al final de la hoja, a fin de usarlo como "patrón". Si no se encuentra (éste es su primer pago), copia el último pago registrado al final de la hoja, pega al final, y ajusta el "Beneficiario", "Dirección" y "E-mail o celular", copiándolos desde la hoja "Vecinos"</w:t>
+      </w:pPr>
+      <w:r>
+        <w:rPr>
+          <w:rFonts w:eastAsia="Helvetica Neue"/>
+        </w:rPr>
+        <w:t>Copia este pago y pega al final de la hoja, a fin de usarlo como "patrón". Si no se encuentra (éste es su primer pago), copia el último pago registrado al final de la hoja, pega en la línea siguiente, y ajusta el "Beneficiario", "Dirección" y el "E-mail o celular", copiándolos desde la hoja "Vecinos"</w:t>
       </w:r>
     </w:p>
     <w:p>
@@ -1041,45 +1119,42 @@
         <w:pStyle w:val="Prrafodelista"/>
         <w:numPr>
           <w:ilvl w:val="0"/>
-          <w:numId w:val="8"/>
+          <w:numId w:val="16"/>
         </w:numPr>
-        <w:rPr>
-          <w:rFonts w:cstheme="minorHAnsi"/>
-        </w:rPr>
-      </w:pPr>
-      <w:r>
-        <w:rPr>
-          <w:rFonts w:eastAsia="Helvetica Neue" w:cstheme="minorHAnsi"/>
+      </w:pPr>
+      <w:r>
+        <w:rPr>
+          <w:rFonts w:eastAsia="Helvetica Neue"/>
         </w:rPr>
         <w:t>Marca la casilla "Generar" con un '</w:t>
       </w:r>
       <w:proofErr w:type="spellStart"/>
       <w:r>
         <w:rPr>
-          <w:rFonts w:eastAsia="Helvetica Neue" w:cstheme="minorHAnsi"/>
+          <w:rFonts w:eastAsia="Helvetica Neue"/>
         </w:rPr>
         <w:t>check-mark</w:t>
       </w:r>
       <w:proofErr w:type="spellEnd"/>
       <w:r>
         <w:rPr>
-          <w:rFonts w:eastAsia="Helvetica Neue" w:cstheme="minorHAnsi"/>
+          <w:rFonts w:eastAsia="Helvetica Neue"/>
         </w:rPr>
         <w:t>' (</w:t>
       </w:r>
       <w:proofErr w:type="spellStart"/>
       <w:r>
         <w:rPr>
-          <w:rFonts w:eastAsia="Helvetica Neue" w:cstheme="minorHAnsi"/>
+          <w:rFonts w:eastAsia="Helvetica Neue"/>
         </w:rPr>
         <w:t>caracter</w:t>
       </w:r>
       <w:proofErr w:type="spellEnd"/>
       <w:r>
         <w:rPr>
-          <w:rFonts w:eastAsia="Helvetica Neue" w:cstheme="minorHAnsi"/>
-        </w:rPr>
-        <w:t xml:space="preserve"> 'ü'), borra el contenido de la casilla "Enviado" y ajusta la "Fecha", "Monto" y "Concepto"</w:t>
+          <w:rFonts w:eastAsia="Helvetica Neue"/>
+        </w:rPr>
+        <w:t xml:space="preserve"> 'ü'), borra el contenido de la casilla "Enviado" y ajusta la "Fecha", "Monto" y "Concepto", según corresponda.</w:t>
       </w:r>
     </w:p>
     <w:p>
@@ -1087,17 +1162,14 @@
         <w:pStyle w:val="Prrafodelista"/>
         <w:numPr>
           <w:ilvl w:val="0"/>
-          <w:numId w:val="8"/>
+          <w:numId w:val="16"/>
         </w:numPr>
-        <w:rPr>
-          <w:rFonts w:cstheme="minorHAnsi"/>
-        </w:rPr>
-      </w:pPr>
-      <w:r>
-        <w:rPr>
-          <w:rFonts w:eastAsia="Helvetica Neue" w:cstheme="minorHAnsi"/>
-        </w:rPr>
-        <w:t>De ser necesario, cambia la "Categoría" según corresponda: 'Vigilancia', etc. (esta "Categoría" es usada para la clasificación del pago)</w:t>
+      </w:pPr>
+      <w:r>
+        <w:rPr>
+          <w:rFonts w:eastAsia="Helvetica Neue"/>
+        </w:rPr>
+        <w:t>De ser necesario, cambia la "Categoría" según fuera necesario: 'Vigilancia', ‘Mantenimiento Caseta’, etc. (esta "Categoría" es usada para la clasificación del pago)</w:t>
       </w:r>
     </w:p>
     <w:p>
@@ -1105,7 +1177,7 @@
         <w:pStyle w:val="Prrafodelista"/>
         <w:numPr>
           <w:ilvl w:val="0"/>
-          <w:numId w:val="8"/>
+          <w:numId w:val="16"/>
         </w:numPr>
         <w:rPr>
           <w:rFonts w:cstheme="minorHAnsi"/>
@@ -1115,22 +1187,28 @@
         <w:rPr>
           <w:rFonts w:eastAsia="Helvetica Neue" w:cstheme="minorHAnsi"/>
         </w:rPr>
+        <w:t>Si el pago corresponde a pago de vigilancia ('Vigilancia' en la casilla "Categoría"), busca el "Beneficiario" en la hoja "RESUMEN VIGILANCIA" (debe haber un '</w:t>
+      </w:r>
+      <w:proofErr w:type="spellStart"/>
+      <w:r>
+        <w:rPr>
+          <w:rFonts w:eastAsia="Helvetica Neue" w:cstheme="minorHAnsi"/>
+        </w:rPr>
+        <w:t>check</w:t>
+      </w:r>
+      <w:proofErr w:type="spellEnd"/>
+      <w:r>
+        <w:rPr>
+          <w:rFonts w:eastAsia="Helvetica Neue" w:cstheme="minorHAnsi"/>
+        </w:rPr>
+        <w:t xml:space="preserve">' en rojo en esta línea) y coloca el monto recibido en la casilla correspondiente al mes (o meses) a los que </w:t>
+      </w:r>
+      <w:r>
+        <w:rPr>
+          <w:rFonts w:eastAsia="Helvetica Neue" w:cstheme="minorHAnsi"/>
+        </w:rPr>
         <w:lastRenderedPageBreak/>
-        <w:t>Si el pago corresponde a pago de vigilancia ('Vigilancia' en la casilla "Categoría"), busca el "Beneficiario" en la hoja "RESUMEN VIGILANCIA" (debe haber un '</w:t>
-      </w:r>
-      <w:proofErr w:type="spellStart"/>
-      <w:r>
-        <w:rPr>
-          <w:rFonts w:eastAsia="Helvetica Neue" w:cstheme="minorHAnsi"/>
-        </w:rPr>
-        <w:t>check</w:t>
-      </w:r>
-      <w:proofErr w:type="spellEnd"/>
-      <w:r>
-        <w:rPr>
-          <w:rFonts w:eastAsia="Helvetica Neue" w:cstheme="minorHAnsi"/>
-        </w:rPr>
-        <w:t>' en rojo en esta línea) y coloca el monto recibido en la casilla correspondiente al mes (o meses) a los que corresponde el pago. Si ya había un monto en ella, edita la casilla para sumar esta cantidad. Si el monto ingresado es correcto (el monto en la casilla "Total" coincide con la suma de los pagos realizados por este vecino) el '</w:t>
+        <w:t>corresponde el pago. Si ya había un monto en ella, edita la casilla para sumar esta cantidad. Si el monto ingresado es correcto (el monto en la casilla "Total" coincide con la suma de los pagos realizados por este vecino) el '</w:t>
       </w:r>
       <w:proofErr w:type="spellStart"/>
       <w:r>
@@ -1152,45 +1230,57 @@
         <w:pStyle w:val="Prrafodelista"/>
         <w:numPr>
           <w:ilvl w:val="0"/>
-          <w:numId w:val="8"/>
+          <w:numId w:val="16"/>
         </w:numPr>
-        <w:rPr>
-          <w:rFonts w:cstheme="minorHAnsi"/>
-        </w:rPr>
-      </w:pPr>
-      <w:r>
-        <w:rPr>
-          <w:rFonts w:eastAsia="Helvetica Neue" w:cstheme="minorHAnsi"/>
+      </w:pPr>
+      <w:r>
+        <w:rPr>
+          <w:rFonts w:eastAsia="Helvetica Neue"/>
         </w:rPr>
         <w:t>Luego de haber enviado el recibo, coloca un '</w:t>
       </w:r>
       <w:proofErr w:type="spellStart"/>
       <w:r>
         <w:rPr>
-          <w:rFonts w:eastAsia="Helvetica Neue" w:cstheme="minorHAnsi"/>
+          <w:rFonts w:eastAsia="Helvetica Neue"/>
         </w:rPr>
         <w:t>check-mark</w:t>
       </w:r>
       <w:proofErr w:type="spellEnd"/>
       <w:r>
         <w:rPr>
-          <w:rFonts w:eastAsia="Helvetica Neue" w:cstheme="minorHAnsi"/>
+          <w:rFonts w:eastAsia="Helvetica Neue"/>
         </w:rPr>
         <w:t>' (</w:t>
       </w:r>
       <w:proofErr w:type="spellStart"/>
       <w:r>
         <w:rPr>
-          <w:rFonts w:eastAsia="Helvetica Neue" w:cstheme="minorHAnsi"/>
+          <w:rFonts w:eastAsia="Helvetica Neue"/>
         </w:rPr>
         <w:t>caracter</w:t>
       </w:r>
       <w:proofErr w:type="spellEnd"/>
       <w:r>
         <w:rPr>
-          <w:rFonts w:eastAsia="Helvetica Neue" w:cstheme="minorHAnsi"/>
+          <w:rFonts w:eastAsia="Helvetica Neue"/>
         </w:rPr>
         <w:t xml:space="preserve"> 'ü') en la casilla ‘Enviado’</w:t>
+      </w:r>
+    </w:p>
+    <w:p>
+      <w:pPr>
+        <w:pStyle w:val="Prrafodelista"/>
+        <w:numPr>
+          <w:ilvl w:val="0"/>
+          <w:numId w:val="16"/>
+        </w:numPr>
+      </w:pPr>
+      <w:r>
+        <w:rPr>
+          <w:rFonts w:eastAsia="Helvetica Neue"/>
+        </w:rPr>
+        <w:t>El “Concepto” deberá reflejar la naturaleza del pago: ‘anticipo’, ‘saldo’, etc., así como los meses y años afectados.</w:t>
       </w:r>
     </w:p>
     <w:p>
@@ -1216,7 +1306,7 @@
         <w:pStyle w:val="Prrafodelista"/>
         <w:numPr>
           <w:ilvl w:val="0"/>
-          <w:numId w:val="8"/>
+          <w:numId w:val="16"/>
         </w:numPr>
         <w:rPr>
           <w:rFonts w:cstheme="minorHAnsi"/>
@@ -1234,7 +1324,7 @@
         <w:pStyle w:val="Prrafodelista"/>
         <w:numPr>
           <w:ilvl w:val="0"/>
-          <w:numId w:val="8"/>
+          <w:numId w:val="16"/>
         </w:numPr>
         <w:rPr>
           <w:rFonts w:cstheme="minorHAnsi"/>
@@ -1294,7 +1384,7 @@
         <w:pStyle w:val="Prrafodelista"/>
         <w:numPr>
           <w:ilvl w:val="0"/>
-          <w:numId w:val="8"/>
+          <w:numId w:val="16"/>
         </w:numPr>
         <w:rPr>
           <w:rFonts w:cstheme="minorHAnsi"/>
@@ -1364,7 +1454,7 @@
         <w:pStyle w:val="Prrafodelista"/>
         <w:numPr>
           <w:ilvl w:val="0"/>
-          <w:numId w:val="8"/>
+          <w:numId w:val="16"/>
         </w:numPr>
         <w:rPr>
           <w:rFonts w:cstheme="minorHAnsi"/>
@@ -1382,7 +1472,7 @@
         <w:pStyle w:val="Prrafodelista"/>
         <w:numPr>
           <w:ilvl w:val="0"/>
-          <w:numId w:val="8"/>
+          <w:numId w:val="16"/>
         </w:numPr>
         <w:rPr>
           <w:rFonts w:cstheme="minorHAnsi"/>
@@ -1398,35 +1488,43 @@
     <w:p>
       <w:pPr>
         <w:rPr>
-          <w:rFonts w:cstheme="minorHAnsi"/>
-        </w:rPr>
-      </w:pPr>
-      <w:r>
-        <w:rPr>
-          <w:rFonts w:eastAsia="Helvetica Neue" w:cstheme="minorHAnsi"/>
-        </w:rPr>
-        <w:t>La dirección de envío puede tener más de un correo electrónico o celular: basta con separarlos con una 'barra vertical' (</w:t>
+          <w:rFonts w:eastAsia="Helvetica Neue"/>
+        </w:rPr>
+      </w:pPr>
+      <w:r>
+        <w:rPr>
+          <w:rFonts w:eastAsia="Helvetica Neue"/>
+        </w:rPr>
+        <w:t>La dirección de envío puede tener más de un correo electrónico o celular separados con una 'barra vertical' (</w:t>
       </w:r>
       <w:proofErr w:type="spellStart"/>
       <w:r>
         <w:rPr>
-          <w:rFonts w:eastAsia="Helvetica Neue" w:cstheme="minorHAnsi"/>
+          <w:rFonts w:eastAsia="Helvetica Neue"/>
         </w:rPr>
         <w:t>caracter</w:t>
       </w:r>
       <w:proofErr w:type="spellEnd"/>
       <w:r>
         <w:rPr>
-          <w:rFonts w:eastAsia="Helvetica Neue" w:cstheme="minorHAnsi"/>
+          <w:rFonts w:eastAsia="Helvetica Neue"/>
         </w:rPr>
         <w:t xml:space="preserve"> '|')</w:t>
       </w:r>
     </w:p>
     <w:p>
+      <w:r>
+        <w:rPr>
+          <w:rFonts w:eastAsia="Helvetica Neue"/>
+        </w:rPr>
+        <w:t>Luego de enviar un recibo a la nueva dirección de envío, es conveniente revisar el buzón de correo entrante de la cuenta desde la cual se hace el envío, para verificar que no haya habido un error en la dirección.</w:t>
+      </w:r>
+    </w:p>
+    <w:p>
       <w:pPr>
         <w:spacing w:before="360" w:after="0"/>
         <w:rPr>
-          <w:rFonts w:eastAsia="Helvetica Neue" w:cstheme="minorHAnsi"/>
+          <w:rFonts w:eastAsia="Helvetica Neue"/>
           <w:b/>
           <w:bCs/>
           <w:sz w:val="21"/>
@@ -1435,13 +1533,13 @@
       </w:pPr>
       <w:r>
         <w:rPr>
-          <w:rFonts w:eastAsia="Helvetica Neue" w:cstheme="minorHAnsi"/>
+          <w:rFonts w:eastAsia="Helvetica Neue"/>
           <w:b/>
           <w:bCs/>
           <w:sz w:val="21"/>
           <w:szCs w:val="21"/>
         </w:rPr>
-        <w:t>Registro de cuota</w:t>
+        <w:t>Registro de cuota actual</w:t>
       </w:r>
     </w:p>
     <w:p>
@@ -1449,7 +1547,7 @@
         <w:pStyle w:val="Prrafodelista"/>
         <w:numPr>
           <w:ilvl w:val="0"/>
-          <w:numId w:val="8"/>
+          <w:numId w:val="16"/>
         </w:numPr>
         <w:rPr>
           <w:rFonts w:cstheme="minorHAnsi"/>
@@ -1496,7 +1594,7 @@
         <w:pStyle w:val="Prrafodelista"/>
         <w:numPr>
           <w:ilvl w:val="0"/>
-          <w:numId w:val="8"/>
+          <w:numId w:val="16"/>
         </w:numPr>
         <w:rPr>
           <w:rFonts w:cstheme="minorHAnsi"/>
@@ -1526,33 +1624,12 @@
     <w:p>
       <w:pPr>
         <w:ind w:left="708"/>
-        <w:rPr>
-          <w:rFonts w:cstheme="minorHAnsi"/>
-        </w:rPr>
-      </w:pPr>
-      <w:r>
-        <w:rPr>
-          <w:rFonts w:eastAsia="Helvetica Neue" w:cstheme="minorHAnsi"/>
-        </w:rPr>
-        <w:t>Si el día 1°</w:t>
-      </w:r>
-      <w:r>
-        <w:rPr>
-          <w:rFonts w:eastAsia="Helvetica Neue" w:cstheme="minorHAnsi"/>
-        </w:rPr>
-        <w:t xml:space="preserve"> de mes queda en la semana que se está registrando, d</w:t>
-      </w:r>
-      <w:r>
-        <w:rPr>
-          <w:rFonts w:eastAsia="Helvetica Neue" w:cstheme="minorHAnsi"/>
-        </w:rPr>
-        <w:t>uplicar esta línea y colocar 1°</w:t>
-      </w:r>
-      <w:r>
-        <w:rPr>
-          <w:rFonts w:eastAsia="Helvetica Neue" w:cstheme="minorHAnsi"/>
-        </w:rPr>
-        <w:t xml:space="preserve"> del mes siguiente como "Fecha", manteniendo la misma "Tasa", a fin de poder asegurar el correcto cálculo de la tasa promedio del mes. </w:t>
+      </w:pPr>
+      <w:r>
+        <w:rPr>
+          <w:rFonts w:eastAsia="Helvetica Neue"/>
+        </w:rPr>
+        <w:t xml:space="preserve">Si el día 1° de mes queda dentro de la semana que se está registrando, duplica esta línea y coloca 1° del mes siguiente como "Fecha", manteniendo la misma "Tasa", a fin de poder asegurar el correcto cálculo de la tasa promedio del mes. </w:t>
       </w:r>
     </w:p>
     <w:p>
@@ -1587,6 +1664,7 @@
         <w:rPr>
           <w:rFonts w:eastAsia="Helvetica Neue" w:cstheme="minorHAnsi"/>
         </w:rPr>
+        <w:lastRenderedPageBreak/>
         <w:t>(Los cambios deben hacerse en este orden para evitar problemas con los vínculos en la hoja de cálculo)</w:t>
       </w:r>
     </w:p>
@@ -1595,18 +1673,28 @@
         <w:pStyle w:val="Prrafodelista"/>
         <w:numPr>
           <w:ilvl w:val="0"/>
-          <w:numId w:val="8"/>
+          <w:numId w:val="16"/>
         </w:numPr>
-        <w:rPr>
-          <w:rFonts w:cstheme="minorHAnsi"/>
-        </w:rPr>
-      </w:pPr>
-      <w:r>
-        <w:rPr>
-          <w:rFonts w:eastAsia="Helvetica Neue" w:cstheme="minorHAnsi"/>
-        </w:rPr>
-        <w:lastRenderedPageBreak/>
-        <w:t>En la hoja "Vecinos" copia la línea del vecino saliente, se inserta en la línea inmediata siguiente y se ajusta el nombre del nuevo vecino.</w:t>
+      </w:pPr>
+      <w:r>
+        <w:rPr>
+          <w:rFonts w:eastAsia="Helvetica Neue"/>
+        </w:rPr>
+        <w:t xml:space="preserve">En la hoja "Vecinos" copia la línea del vecino saliente, la inserta en la </w:t>
+      </w:r>
+      <w:r>
+        <w:rPr>
+          <w:rFonts w:eastAsia="Helvetica Neue"/>
+          <w:b/>
+          <w:bCs/>
+        </w:rPr>
+        <w:t>línea inmediata siguiente</w:t>
+      </w:r>
+      <w:r>
+        <w:rPr>
+          <w:rFonts w:eastAsia="Helvetica Neue"/>
+        </w:rPr>
+        <w:t xml:space="preserve"> y ajusta el nombre del nuevo vecino.</w:t>
       </w:r>
     </w:p>
     <w:p>
@@ -1614,7 +1702,7 @@
         <w:pStyle w:val="Prrafodelista"/>
         <w:numPr>
           <w:ilvl w:val="0"/>
-          <w:numId w:val="8"/>
+          <w:numId w:val="16"/>
         </w:numPr>
         <w:rPr>
           <w:rFonts w:cstheme="minorHAnsi"/>
@@ -1709,7 +1797,7 @@
         <w:pStyle w:val="Prrafodelista"/>
         <w:numPr>
           <w:ilvl w:val="0"/>
-          <w:numId w:val="8"/>
+          <w:numId w:val="16"/>
         </w:numPr>
         <w:rPr>
           <w:rFonts w:cstheme="minorHAnsi"/>
@@ -1846,7 +1934,7 @@
         <w:pStyle w:val="Prrafodelista"/>
         <w:numPr>
           <w:ilvl w:val="0"/>
-          <w:numId w:val="8"/>
+          <w:numId w:val="16"/>
         </w:numPr>
         <w:rPr>
           <w:rFonts w:cstheme="minorHAnsi"/>
@@ -1882,13 +1970,13 @@
       </w:pPr>
       <w:r>
         <w:rPr>
-          <w:rFonts w:eastAsia="Helvetica Neue" w:cstheme="minorHAnsi"/>
+          <w:rFonts w:eastAsia="Helvetica Neue"/>
         </w:rPr>
         <w:t xml:space="preserve">Ajusta el relleno del vecino saliente con un tramado en </w:t>
       </w:r>
       <w:r>
         <w:rPr>
-          <w:rFonts w:eastAsia="Helvetica Neue" w:cstheme="minorHAnsi"/>
+          <w:rFonts w:eastAsia="Helvetica Neue"/>
           <w:b/>
           <w:bCs/>
         </w:rPr>
@@ -1896,7 +1984,7 @@
       </w:r>
       <w:r>
         <w:rPr>
-          <w:rFonts w:eastAsia="Helvetica Neue" w:cstheme="minorHAnsi"/>
+          <w:rFonts w:eastAsia="Helvetica Neue"/>
         </w:rPr>
         <w:t>.</w:t>
       </w:r>
@@ -1905,7 +1993,7 @@
       <w:pPr>
         <w:spacing w:before="360" w:after="0"/>
         <w:rPr>
-          <w:rFonts w:eastAsia="Helvetica Neue" w:cstheme="minorHAnsi"/>
+          <w:rFonts w:eastAsia="Helvetica Neue"/>
           <w:b/>
           <w:bCs/>
           <w:sz w:val="21"/>
@@ -1914,13 +2002,21 @@
       </w:pPr>
       <w:r>
         <w:rPr>
-          <w:rFonts w:eastAsia="Helvetica Neue" w:cstheme="minorHAnsi"/>
+          <w:rFonts w:eastAsia="Helvetica Neue"/>
           <w:b/>
           <w:bCs/>
           <w:sz w:val="21"/>
           <w:szCs w:val="21"/>
         </w:rPr>
-        <w:t>Envío de información</w:t>
+        <w:t>Nueva Categoría (para pagos especiales)</w:t>
+      </w:r>
+    </w:p>
+    <w:p>
+      <w:r>
+        <w:rPr>
+          <w:rFonts w:eastAsia="Helvetica Neue"/>
+        </w:rPr>
+        <w:t>(La hoja “RESUMEN OTROS” resume los pagos realizados en categorías diferentes a "Vigilancia", mostrando los vecinos que han realizado dicho pago, el acumulado, y los totales y cantidades de pagos con montos inferiores, iguales o superiores a la cuota)</w:t>
       </w:r>
     </w:p>
     <w:p>
@@ -1928,17 +2024,14 @@
         <w:pStyle w:val="Prrafodelista"/>
         <w:numPr>
           <w:ilvl w:val="0"/>
-          <w:numId w:val="8"/>
+          <w:numId w:val="16"/>
         </w:numPr>
-        <w:rPr>
-          <w:rFonts w:cstheme="minorHAnsi"/>
-        </w:rPr>
-      </w:pPr>
-      <w:r>
-        <w:rPr>
-          <w:rFonts w:eastAsia="Helvetica Neue" w:cstheme="minorHAnsi"/>
-        </w:rPr>
-        <w:t>Resumen de ingresos</w:t>
+      </w:pPr>
+      <w:r>
+        <w:rPr>
+          <w:rFonts w:eastAsia="Helvetica Neue"/>
+        </w:rPr>
+        <w:t>En la hoja "RESUMEN OTROS" copia la columna de una categoría existente y la inserta al final de la hoja.</w:t>
       </w:r>
     </w:p>
     <w:p>
@@ -1946,42 +2039,51 @@
         <w:pStyle w:val="Prrafodelista"/>
         <w:numPr>
           <w:ilvl w:val="0"/>
-          <w:numId w:val="8"/>
+          <w:numId w:val="16"/>
         </w:numPr>
-        <w:rPr>
-          <w:rFonts w:cstheme="minorHAnsi"/>
-        </w:rPr>
-      </w:pPr>
-      <w:r>
-        <w:rPr>
-          <w:rFonts w:eastAsia="Helvetica Neue" w:cstheme="minorHAnsi"/>
-        </w:rPr>
-        <w:t>Cobranzas a la fecha (gráficos)</w:t>
-      </w:r>
-    </w:p>
-    <w:p>
-      <w:pPr>
-        <w:rPr>
-          <w:rFonts w:eastAsia="Helvetica Neue" w:cstheme="minorHAnsi"/>
+      </w:pPr>
+      <w:r>
+        <w:rPr>
+          <w:rFonts w:eastAsia="Helvetica Neue"/>
+        </w:rPr>
+        <w:t>Cambia el título de la categoría al que será utilizado en la hoja "Vigilancia”</w:t>
+      </w:r>
+    </w:p>
+    <w:p>
+      <w:pPr>
+        <w:pStyle w:val="Prrafodelista"/>
+        <w:numPr>
+          <w:ilvl w:val="0"/>
+          <w:numId w:val="16"/>
+        </w:numPr>
+      </w:pPr>
+      <w:r>
+        <w:rPr>
+          <w:rFonts w:eastAsia="Helvetica Neue"/>
+        </w:rPr>
+        <w:t>Al final de esta columna, fija el monto de la “CUOTA” y la “fecha”</w:t>
+      </w:r>
+    </w:p>
+    <w:p>
+      <w:pPr>
+        <w:rPr>
+          <w:rFonts w:eastAsia="Helvetica Neue"/>
           <w:b/>
           <w:bCs/>
           <w:sz w:val="28"/>
-          <w:szCs w:val="25"/>
-        </w:rPr>
-      </w:pPr>
-      <w:r>
-        <w:rPr>
-          <w:rFonts w:cstheme="minorHAnsi"/>
-        </w:rPr>
+          <w:szCs w:val="28"/>
+        </w:rPr>
+      </w:pPr>
+      <w:r>
         <w:br/>
       </w:r>
       <w:r>
         <w:rPr>
-          <w:rFonts w:eastAsia="Helvetica Neue" w:cstheme="minorHAnsi"/>
+          <w:rFonts w:eastAsia="Helvetica Neue"/>
           <w:b/>
           <w:bCs/>
           <w:sz w:val="28"/>
-          <w:szCs w:val="25"/>
+          <w:szCs w:val="28"/>
         </w:rPr>
         <w:t>Análisis de Pagos</w:t>
       </w:r>
@@ -2009,7 +2111,7 @@
         <w:pStyle w:val="Prrafodelista"/>
         <w:numPr>
           <w:ilvl w:val="0"/>
-          <w:numId w:val="8"/>
+          <w:numId w:val="16"/>
         </w:numPr>
         <w:ind w:left="708"/>
         <w:rPr>
@@ -2020,6 +2122,7 @@
         <w:rPr>
           <w:rFonts w:eastAsia="Helvetica Neue" w:cstheme="minorHAnsi"/>
         </w:rPr>
+        <w:lastRenderedPageBreak/>
         <w:t>Selecciona el periodo de corte del análisis.</w:t>
       </w:r>
       <w:r>
@@ -2095,7 +2198,7 @@
         <w:pStyle w:val="Prrafodelista"/>
         <w:numPr>
           <w:ilvl w:val="0"/>
-          <w:numId w:val="8"/>
+          <w:numId w:val="16"/>
         </w:numPr>
         <w:ind w:left="708"/>
         <w:rPr>
@@ -2106,7 +2209,6 @@
         <w:rPr>
           <w:rFonts w:eastAsia="Helvetica Neue" w:cstheme="minorHAnsi"/>
         </w:rPr>
-        <w:lastRenderedPageBreak/>
         <w:t>Selecciona el periodo de corte del análisis.</w:t>
       </w:r>
       <w:r>
@@ -2141,17 +2243,14 @@
         <w:pStyle w:val="Prrafodelista"/>
         <w:numPr>
           <w:ilvl w:val="0"/>
-          <w:numId w:val="8"/>
+          <w:numId w:val="16"/>
         </w:numPr>
-        <w:rPr>
-          <w:rFonts w:cstheme="minorHAnsi"/>
-        </w:rPr>
-      </w:pPr>
-      <w:r>
-        <w:rPr>
-          <w:rFonts w:eastAsia="Helvetica Neue" w:cstheme="minorHAnsi"/>
-        </w:rPr>
-        <w:t>Selecciona si mostrar todos los vecinos o sólo aquellos con un saldo pendiente por pagar.</w:t>
+      </w:pPr>
+      <w:r>
+        <w:rPr>
+          <w:rFonts w:eastAsia="Helvetica Neue"/>
+        </w:rPr>
+        <w:t>Selecciona si se muestran todos los vecinos o sólo aquellos con un saldo pendiente por pagar.</w:t>
       </w:r>
     </w:p>
     <w:p>
@@ -2159,31 +2258,121 @@
         <w:pStyle w:val="Prrafodelista"/>
         <w:numPr>
           <w:ilvl w:val="0"/>
-          <w:numId w:val="8"/>
+          <w:numId w:val="16"/>
         </w:numPr>
-        <w:rPr>
-          <w:rFonts w:cs="Calibri" w:cstheme="minorAscii"/>
-        </w:rPr>
-      </w:pPr>
-    </w:p>
-    <w:p/>
-    <w:p>
-      <w:pPr>
-        <w:pStyle w:val="Normal"/>
-        <w:spacing w:before="240" w:after="0"/>
-        <w:ind w:left="0"/>
-        <w:rPr>
-          <w:rFonts w:ascii="Calibri" w:hAnsi="Calibri" w:eastAsia="Calibri" w:cs="Calibri" w:asciiTheme="minorAscii" w:hAnsiTheme="minorAscii" w:eastAsiaTheme="minorAscii" w:cstheme="minorAscii"/>
-          <w:b w:val="1"/>
-          <w:bCs w:val="1"/>
-          <w:sz w:val="22"/>
-          <w:szCs w:val="22"/>
-        </w:rPr>
-      </w:pPr>
-      <w:r>
-        <w:rPr>
-          <w:b w:val="1"/>
-          <w:bCs w:val="1"/>
+      </w:pPr>
+      <w:r>
+        <w:t>Selecciona si se muestran los resultados ordenados alfabéticamente o distribuidos por calles y avenidas.</w:t>
+      </w:r>
+    </w:p>
+    <w:p>
+      <w:r>
+        <w:t>El archivo resultante muestra, para cada vecino con cuotas pendientes, la fecha de su último aporte, el monto adeudado y, en caso de que se tenga una cuenta registrada una cuenta, si el monto a favor cubre o no el monto adeudado.</w:t>
+      </w:r>
+    </w:p>
+    <w:p>
+      <w:pPr>
+        <w:spacing w:after="0"/>
+      </w:pPr>
+    </w:p>
+    <w:p>
+      <w:pPr>
+        <w:spacing w:after="0"/>
+        <w:rPr>
+          <w:rFonts w:eastAsia="Helvetica Neue"/>
+          <w:b/>
+          <w:bCs/>
+          <w:sz w:val="21"/>
+          <w:szCs w:val="21"/>
+        </w:rPr>
+      </w:pPr>
+      <w:r>
+        <w:rPr>
+          <w:rFonts w:eastAsia="Helvetica Neue"/>
+          <w:b/>
+          <w:bCs/>
+          <w:sz w:val="21"/>
+          <w:szCs w:val="21"/>
+        </w:rPr>
+        <w:t>Resumen de Saldos a la fecha</w:t>
+      </w:r>
+    </w:p>
+    <w:p>
+      <w:pPr>
+        <w:pStyle w:val="Prrafodelista"/>
+        <w:numPr>
+          <w:ilvl w:val="0"/>
+          <w:numId w:val="2"/>
+        </w:numPr>
+        <w:rPr>
+          <w:rFonts w:eastAsiaTheme="minorEastAsia"/>
+        </w:rPr>
+      </w:pPr>
+      <w:r>
+        <w:rPr>
+          <w:rFonts w:ascii="Calibri" w:eastAsia="Calibri" w:hAnsi="Calibri" w:cs="Calibri"/>
+        </w:rPr>
+        <w:t>Selecciona si se muestran todos los vecinos o sólo aquellos con un saldo pendiente por pagar.</w:t>
+      </w:r>
+    </w:p>
+    <w:p>
+      <w:pPr>
+        <w:pStyle w:val="Prrafodelista"/>
+        <w:numPr>
+          <w:ilvl w:val="0"/>
+          <w:numId w:val="2"/>
+        </w:numPr>
+        <w:rPr>
+          <w:rFonts w:eastAsiaTheme="minorEastAsia"/>
+        </w:rPr>
+      </w:pPr>
+      <w:r>
+        <w:rPr>
+          <w:rFonts w:ascii="Calibri" w:eastAsia="Calibri" w:hAnsi="Calibri" w:cs="Calibri"/>
+        </w:rPr>
+        <w:t>Selecciona si se muestran los resultados ordenados alfabéticamente o distribuidos por calles y avenidas.</w:t>
+      </w:r>
+    </w:p>
+    <w:p>
+      <w:pPr>
+        <w:pStyle w:val="Prrafodelista"/>
+        <w:numPr>
+          <w:ilvl w:val="0"/>
+          <w:numId w:val="2"/>
+        </w:numPr>
+      </w:pPr>
+      <w:r>
+        <w:rPr>
+          <w:rFonts w:ascii="Calibri" w:eastAsia="Calibri" w:hAnsi="Calibri" w:cs="Calibri"/>
+        </w:rPr>
+        <w:t>Selecciona si se muestra la columna ‘saldos a favor’</w:t>
+      </w:r>
+    </w:p>
+    <w:p>
+      <w:r>
+        <w:t>El archivo resultante se diferencia del anterior en varios aspectos: el formato tabular del mismo, la inclusión de la categoría (aquí se incluyen aquellos marcados como “OCULTO” o “No participa”, que en el anterior son omitidos), y que en éste se muestran los saldos al día de hoy.</w:t>
+      </w:r>
+    </w:p>
+    <w:p>
+      <w:pPr>
+        <w:spacing w:after="0"/>
+      </w:pPr>
+      <w:bookmarkStart w:id="0" w:name="_GoBack"/>
+      <w:bookmarkEnd w:id="0"/>
+    </w:p>
+    <w:p>
+      <w:pPr>
+        <w:spacing w:after="0"/>
+        <w:rPr>
+          <w:rFonts w:eastAsiaTheme="minorEastAsia"/>
+          <w:b/>
+          <w:bCs/>
+        </w:rPr>
+      </w:pPr>
+      <w:r>
+        <w:rPr>
+          <w:b/>
+          <w:bCs/>
         </w:rPr>
         <w:t>Reconversión monetaria</w:t>
       </w:r>
@@ -2192,12 +2381,12 @@
       <w:pPr>
         <w:ind w:left="360"/>
         <w:rPr>
-          <w:rFonts w:eastAsia="" w:eastAsiaTheme="minorEastAsia"/>
-        </w:rPr>
-      </w:pPr>
-      <w:r>
-        <w:rPr>
-          <w:rFonts w:eastAsia="" w:eastAsiaTheme="minorEastAsia"/>
+          <w:rFonts w:eastAsiaTheme="minorEastAsia"/>
+        </w:rPr>
+      </w:pPr>
+      <w:r>
+        <w:rPr>
+          <w:rFonts w:eastAsiaTheme="minorEastAsia"/>
         </w:rPr>
         <w:t>En la historia reciente de nuestro país se han realizado dos procesos de reconversión monetaria: el primero en enero 2008, donde se eliminaron tres 'ceros' al cono monetario vigente, y un segundo proceso en septiembre 2018, donde se eliminaron cinco 'ceros' adicionales.</w:t>
       </w:r>
@@ -2206,12 +2395,12 @@
       <w:pPr>
         <w:ind w:left="360"/>
         <w:rPr>
-          <w:rFonts w:eastAsia="" w:eastAsiaTheme="minorEastAsia"/>
-        </w:rPr>
-      </w:pPr>
-      <w:r>
-        <w:rPr>
-          <w:rFonts w:eastAsia="" w:eastAsiaTheme="minorEastAsia"/>
+          <w:rFonts w:eastAsiaTheme="minorEastAsia"/>
+        </w:rPr>
+      </w:pPr>
+      <w:r>
+        <w:rPr>
+          <w:rFonts w:eastAsiaTheme="minorEastAsia"/>
         </w:rPr>
         <w:t>El proceso de Reconversión Monetaria facilita la actualización de las hojas ‘Vigilancia’, ‘RESUMEN VIGILANCIA’ y ‘Saldos’ aplicando el factor de reconversión a los pagos registrados.</w:t>
       </w:r>
@@ -2220,12 +2409,12 @@
       <w:pPr>
         <w:ind w:left="360"/>
         <w:rPr>
-          <w:rFonts w:eastAsia="" w:eastAsiaTheme="minorEastAsia"/>
-        </w:rPr>
-      </w:pPr>
-      <w:r>
-        <w:rPr>
-          <w:rFonts w:eastAsia="" w:eastAsiaTheme="minorEastAsia"/>
+          <w:rFonts w:eastAsiaTheme="minorEastAsia"/>
+        </w:rPr>
+      </w:pPr>
+      <w:r>
+        <w:rPr>
+          <w:rFonts w:eastAsiaTheme="minorEastAsia"/>
         </w:rPr>
         <w:t>Proceso:</w:t>
       </w:r>
@@ -2235,13 +2424,12 @@
         <w:pStyle w:val="Prrafodelista"/>
         <w:numPr>
           <w:ilvl w:val="1"/>
-          <w:numId w:val="6"/>
+          <w:numId w:val="14"/>
         </w:numPr>
-        <w:rPr/>
-      </w:pPr>
-      <w:r>
-        <w:rPr>
-          <w:rFonts w:eastAsia="" w:eastAsiaTheme="minorEastAsia"/>
+      </w:pPr>
+      <w:r>
+        <w:rPr>
+          <w:rFonts w:eastAsiaTheme="minorEastAsia"/>
         </w:rPr>
         <w:t>Ejecuta el archivo de comandos "5.1. Reconversión Monetaria"</w:t>
       </w:r>
@@ -2251,15 +2439,28 @@
         <w:pStyle w:val="Prrafodelista"/>
         <w:numPr>
           <w:ilvl w:val="1"/>
-          <w:numId w:val="6"/>
+          <w:numId w:val="14"/>
         </w:numPr>
-        <w:rPr/>
-      </w:pPr>
-      <w:r>
-        <w:rPr>
-          <w:rFonts w:eastAsia="" w:eastAsiaTheme="minorEastAsia"/>
-        </w:rPr>
-        <w:t>Selecciona la hoja de cálculo a reconvertir (solo se muestran aquellas que comienzan con "1.1. GyG Recibos")</w:t>
+      </w:pPr>
+      <w:r>
+        <w:rPr>
+          <w:rFonts w:eastAsiaTheme="minorEastAsia"/>
+        </w:rPr>
+        <w:t xml:space="preserve">Selecciona la hoja de cálculo a reconvertir (solo se muestran aquellas que comienzan con "1.1. </w:t>
+      </w:r>
+      <w:proofErr w:type="spellStart"/>
+      <w:r>
+        <w:rPr>
+          <w:rFonts w:eastAsiaTheme="minorEastAsia"/>
+        </w:rPr>
+        <w:t>GyG</w:t>
+      </w:r>
+      <w:proofErr w:type="spellEnd"/>
+      <w:r>
+        <w:rPr>
+          <w:rFonts w:eastAsiaTheme="minorEastAsia"/>
+        </w:rPr>
+        <w:t xml:space="preserve"> Recibos")</w:t>
       </w:r>
     </w:p>
     <w:p>
@@ -2267,14 +2468,14 @@
         <w:pStyle w:val="Prrafodelista"/>
         <w:numPr>
           <w:ilvl w:val="1"/>
-          <w:numId w:val="6"/>
+          <w:numId w:val="14"/>
         </w:numPr>
-        <w:rPr/>
-      </w:pPr>
-      <w:r>
-        <w:rPr>
-          <w:rFonts w:eastAsia="" w:eastAsiaTheme="minorEastAsia"/>
-        </w:rPr>
+      </w:pPr>
+      <w:r>
+        <w:rPr>
+          <w:rFonts w:eastAsiaTheme="minorEastAsia"/>
+        </w:rPr>
+        <w:lastRenderedPageBreak/>
         <w:t>Indica el factor de reconversión (por defecto igual a 100.000)</w:t>
       </w:r>
     </w:p>
@@ -2283,13 +2484,12 @@
         <w:pStyle w:val="Prrafodelista"/>
         <w:numPr>
           <w:ilvl w:val="1"/>
-          <w:numId w:val="6"/>
+          <w:numId w:val="14"/>
         </w:numPr>
-        <w:rPr/>
-      </w:pPr>
-      <w:r>
-        <w:rPr>
-          <w:rFonts w:eastAsia="" w:eastAsiaTheme="minorEastAsia"/>
+      </w:pPr>
+      <w:r>
+        <w:rPr>
+          <w:rFonts w:eastAsiaTheme="minorEastAsia"/>
         </w:rPr>
         <w:t>Indica el código ISO del nuevo cono monetario (por defecto igual a 'VBS' -Bolívares Soberanos-)</w:t>
       </w:r>
@@ -2299,13 +2499,12 @@
         <w:pStyle w:val="Prrafodelista"/>
         <w:numPr>
           <w:ilvl w:val="1"/>
-          <w:numId w:val="6"/>
+          <w:numId w:val="14"/>
         </w:numPr>
-        <w:rPr/>
-      </w:pPr>
-      <w:r>
-        <w:rPr>
-          <w:rFonts w:eastAsia="" w:eastAsiaTheme="minorEastAsia"/>
+      </w:pPr>
+      <w:r>
+        <w:rPr>
+          <w:rFonts w:eastAsiaTheme="minorEastAsia"/>
         </w:rPr>
         <w:t>Al presionar el botón 'Reconvierte', se actualiza cada pago en la hoja 'Vigilancia' dividiendo el monto por el factor de reconversión. De manera similar se actualizan las hojas 'RESUMEN VIGILANCIA' y 'Saldos'</w:t>
       </w:r>
@@ -2315,44 +2514,92 @@
         <w:pStyle w:val="Prrafodelista"/>
         <w:numPr>
           <w:ilvl w:val="1"/>
-          <w:numId w:val="6"/>
+          <w:numId w:val="14"/>
         </w:numPr>
-        <w:rPr/>
-      </w:pPr>
-      <w:r>
-        <w:rPr>
-          <w:rFonts w:eastAsia="" w:eastAsiaTheme="minorEastAsia"/>
-        </w:rPr>
-        <w:t>Al finalizar, se genera una hoja de cálculo con el mismo nombre original seguido del nuevo cono monetario (ej. "1.1. GyG Recibos (VBS).xlsm")</w:t>
-      </w:r>
-    </w:p>
-    <w:p>
-      <w:pPr>
-        <w:pStyle w:val="Normal"/>
-        <w:ind w:left="0"/>
-        <w:rPr>
-          <w:rFonts w:eastAsia="" w:eastAsiaTheme="minorEastAsia"/>
+      </w:pPr>
+      <w:r>
+        <w:rPr>
+          <w:rFonts w:eastAsiaTheme="minorEastAsia"/>
+        </w:rPr>
+        <w:t xml:space="preserve">Al finalizar, se genera una hoja de cálculo con el mismo nombre original seguido del nuevo cono monetario (ej. "1.1. </w:t>
+      </w:r>
+      <w:proofErr w:type="spellStart"/>
+      <w:r>
+        <w:rPr>
+          <w:rFonts w:eastAsiaTheme="minorEastAsia"/>
+        </w:rPr>
+        <w:t>GyG</w:t>
+      </w:r>
+      <w:proofErr w:type="spellEnd"/>
+      <w:r>
+        <w:rPr>
+          <w:rFonts w:eastAsiaTheme="minorEastAsia"/>
+        </w:rPr>
+        <w:t xml:space="preserve"> Recibos (VBS).</w:t>
+      </w:r>
+      <w:proofErr w:type="spellStart"/>
+      <w:r>
+        <w:rPr>
+          <w:rFonts w:eastAsiaTheme="minorEastAsia"/>
+        </w:rPr>
+        <w:t>xlsm</w:t>
+      </w:r>
+      <w:proofErr w:type="spellEnd"/>
+      <w:r>
+        <w:rPr>
+          <w:rFonts w:eastAsiaTheme="minorEastAsia"/>
+        </w:rPr>
+        <w:t>")</w:t>
+      </w:r>
+    </w:p>
+    <w:p>
+      <w:pPr>
+        <w:rPr>
+          <w:rFonts w:eastAsiaTheme="minorEastAsia"/>
         </w:rPr>
       </w:pPr>
     </w:p>
     <w:sectPr>
-      <w:pgSz w:w="12240" w:h="15840" w:orient="portrait"/>
+      <w:headerReference w:type="default" r:id="rId7"/>
+      <w:footerReference w:type="default" r:id="rId8"/>
+      <w:pgSz w:w="12240" w:h="15840"/>
       <w:pgMar w:top="1417" w:right="1701" w:bottom="1417" w:left="1701" w:header="708" w:footer="708" w:gutter="0"/>
       <w:cols w:space="708"/>
       <w:docGrid w:linePitch="360"/>
-      <w:headerReference w:type="default" r:id="Rcbae0363ea7b4b6c"/>
-      <w:footerReference w:type="default" r:id="R6ca14050a92b446d"/>
     </w:sectPr>
   </w:body>
 </w:document>
 </file>
 
-<file path=word/footer.xml><?xml version="1.0" encoding="utf-8"?>
-<w:ftr xmlns:w14="http://schemas.microsoft.com/office/word/2010/wordml" xmlns:w="http://schemas.openxmlformats.org/wordprocessingml/2006/main">
+<file path=word/endnotes.xml><?xml version="1.0" encoding="utf-8"?>
+<w:endnotes xmlns:wpc="http://schemas.microsoft.com/office/word/2010/wordprocessingCanvas" xmlns:mc="http://schemas.openxmlformats.org/markup-compatibility/2006" xmlns:o="urn:schemas-microsoft-com:office:office" xmlns:r="http://schemas.openxmlformats.org/officeDocument/2006/relationships" xmlns:m="http://schemas.openxmlformats.org/officeDocument/2006/math" xmlns:v="urn:schemas-microsoft-com:vml" xmlns:wp14="http://schemas.microsoft.com/office/word/2010/wordprocessingDrawing" xmlns:wp="http://schemas.openxmlformats.org/drawingml/2006/wordprocessingDrawing" xmlns:w10="urn:schemas-microsoft-com:office:word" xmlns:w="http://schemas.openxmlformats.org/wordprocessingml/2006/main" xmlns:w14="http://schemas.microsoft.com/office/word/2010/wordml" xmlns:w15="http://schemas.microsoft.com/office/word/2012/wordml" xmlns:wpg="http://schemas.microsoft.com/office/word/2010/wordprocessingGroup" xmlns:wpi="http://schemas.microsoft.com/office/word/2010/wordprocessingInk" xmlns:wne="http://schemas.microsoft.com/office/word/2006/wordml" xmlns:wps="http://schemas.microsoft.com/office/word/2010/wordprocessingShape" mc:Ignorable="w14 w15 wp14">
+  <w:endnote w:type="separator" w:id="-1">
+    <w:p>
+      <w:pPr>
+        <w:spacing w:after="0" w:line="240" w:lineRule="auto"/>
+      </w:pPr>
+      <w:r>
+        <w:separator/>
+      </w:r>
+    </w:p>
+  </w:endnote>
+  <w:endnote w:type="continuationSeparator" w:id="0">
+    <w:p>
+      <w:pPr>
+        <w:spacing w:after="0" w:line="240" w:lineRule="auto"/>
+      </w:pPr>
+      <w:r>
+        <w:continuationSeparator/>
+      </w:r>
+    </w:p>
+  </w:endnote>
+</w:endnotes>
+</file>
+
+<file path=word/footer1.xml><?xml version="1.0" encoding="utf-8"?>
+<w:ftr xmlns:wpc="http://schemas.microsoft.com/office/word/2010/wordprocessingCanvas" xmlns:mc="http://schemas.openxmlformats.org/markup-compatibility/2006" xmlns:o="urn:schemas-microsoft-com:office:office" xmlns:r="http://schemas.openxmlformats.org/officeDocument/2006/relationships" xmlns:m="http://schemas.openxmlformats.org/officeDocument/2006/math" xmlns:v="urn:schemas-microsoft-com:vml" xmlns:wp14="http://schemas.microsoft.com/office/word/2010/wordprocessingDrawing" xmlns:wp="http://schemas.openxmlformats.org/drawingml/2006/wordprocessingDrawing" xmlns:w10="urn:schemas-microsoft-com:office:word" xmlns:w="http://schemas.openxmlformats.org/wordprocessingml/2006/main" xmlns:w14="http://schemas.microsoft.com/office/word/2010/wordml" xmlns:w15="http://schemas.microsoft.com/office/word/2012/wordml" xmlns:wpg="http://schemas.microsoft.com/office/word/2010/wordprocessingGroup" xmlns:wpi="http://schemas.microsoft.com/office/word/2010/wordprocessingInk" xmlns:wne="http://schemas.microsoft.com/office/word/2006/wordml" xmlns:wps="http://schemas.microsoft.com/office/word/2010/wordprocessingShape" mc:Ignorable="w14 w15 wp14">
   <w:tbl>
     <w:tblPr>
-      <w:tblStyle w:val="Tablanormal"/>
-      <w:bidiVisual w:val="0"/>
       <w:tblW w:w="0" w:type="auto"/>
       <w:tblLayout w:type="fixed"/>
       <w:tblLook w:val="06A0" w:firstRow="1" w:lastRow="0" w:firstColumn="1" w:lastColumn="0" w:noHBand="1" w:noVBand="1"/>
@@ -2366,26 +2613,21 @@
       <w:tc>
         <w:tcPr>
           <w:tcW w:w="2946" w:type="dxa"/>
-          <w:tcMar/>
         </w:tcPr>
         <w:p>
           <w:pPr>
-            <w:pStyle w:val="Header"/>
-            <w:bidi w:val="0"/>
+            <w:pStyle w:val="Encabezado"/>
             <w:ind w:left="-115"/>
-            <w:jc w:val="left"/>
           </w:pPr>
         </w:p>
       </w:tc>
       <w:tc>
         <w:tcPr>
           <w:tcW w:w="2946" w:type="dxa"/>
-          <w:tcMar/>
         </w:tcPr>
         <w:p>
           <w:pPr>
-            <w:pStyle w:val="Header"/>
-            <w:bidi w:val="0"/>
+            <w:pStyle w:val="Encabezado"/>
             <w:jc w:val="center"/>
           </w:pPr>
         </w:p>
@@ -2393,12 +2635,10 @@
       <w:tc>
         <w:tcPr>
           <w:tcW w:w="2946" w:type="dxa"/>
-          <w:tcMar/>
         </w:tcPr>
         <w:p>
           <w:pPr>
-            <w:pStyle w:val="Header"/>
-            <w:bidi w:val="0"/>
+            <w:pStyle w:val="Encabezado"/>
             <w:ind w:right="-115"/>
             <w:jc w:val="right"/>
           </w:pPr>
@@ -2408,19 +2648,41 @@
   </w:tbl>
   <w:p>
     <w:pPr>
-      <w:pStyle w:val="Footer"/>
-      <w:bidi w:val="0"/>
+      <w:pStyle w:val="Piedepgina"/>
     </w:pPr>
   </w:p>
 </w:ftr>
 </file>
 
-<file path=word/header.xml><?xml version="1.0" encoding="utf-8"?>
-<w:hdr xmlns:w14="http://schemas.microsoft.com/office/word/2010/wordml" xmlns:w="http://schemas.openxmlformats.org/wordprocessingml/2006/main">
+<file path=word/footnotes.xml><?xml version="1.0" encoding="utf-8"?>
+<w:footnotes xmlns:wpc="http://schemas.microsoft.com/office/word/2010/wordprocessingCanvas" xmlns:mc="http://schemas.openxmlformats.org/markup-compatibility/2006" xmlns:o="urn:schemas-microsoft-com:office:office" xmlns:r="http://schemas.openxmlformats.org/officeDocument/2006/relationships" xmlns:m="http://schemas.openxmlformats.org/officeDocument/2006/math" xmlns:v="urn:schemas-microsoft-com:vml" xmlns:wp14="http://schemas.microsoft.com/office/word/2010/wordprocessingDrawing" xmlns:wp="http://schemas.openxmlformats.org/drawingml/2006/wordprocessingDrawing" xmlns:w10="urn:schemas-microsoft-com:office:word" xmlns:w="http://schemas.openxmlformats.org/wordprocessingml/2006/main" xmlns:w14="http://schemas.microsoft.com/office/word/2010/wordml" xmlns:w15="http://schemas.microsoft.com/office/word/2012/wordml" xmlns:wpg="http://schemas.microsoft.com/office/word/2010/wordprocessingGroup" xmlns:wpi="http://schemas.microsoft.com/office/word/2010/wordprocessingInk" xmlns:wne="http://schemas.microsoft.com/office/word/2006/wordml" xmlns:wps="http://schemas.microsoft.com/office/word/2010/wordprocessingShape" mc:Ignorable="w14 w15 wp14">
+  <w:footnote w:type="separator" w:id="-1">
+    <w:p>
+      <w:pPr>
+        <w:spacing w:after="0" w:line="240" w:lineRule="auto"/>
+      </w:pPr>
+      <w:r>
+        <w:separator/>
+      </w:r>
+    </w:p>
+  </w:footnote>
+  <w:footnote w:type="continuationSeparator" w:id="0">
+    <w:p>
+      <w:pPr>
+        <w:spacing w:after="0" w:line="240" w:lineRule="auto"/>
+      </w:pPr>
+      <w:r>
+        <w:continuationSeparator/>
+      </w:r>
+    </w:p>
+  </w:footnote>
+</w:footnotes>
+</file>
+
+<file path=word/header1.xml><?xml version="1.0" encoding="utf-8"?>
+<w:hdr xmlns:wpc="http://schemas.microsoft.com/office/word/2010/wordprocessingCanvas" xmlns:mc="http://schemas.openxmlformats.org/markup-compatibility/2006" xmlns:o="urn:schemas-microsoft-com:office:office" xmlns:r="http://schemas.openxmlformats.org/officeDocument/2006/relationships" xmlns:m="http://schemas.openxmlformats.org/officeDocument/2006/math" xmlns:v="urn:schemas-microsoft-com:vml" xmlns:wp14="http://schemas.microsoft.com/office/word/2010/wordprocessingDrawing" xmlns:wp="http://schemas.openxmlformats.org/drawingml/2006/wordprocessingDrawing" xmlns:w10="urn:schemas-microsoft-com:office:word" xmlns:w="http://schemas.openxmlformats.org/wordprocessingml/2006/main" xmlns:w14="http://schemas.microsoft.com/office/word/2010/wordml" xmlns:w15="http://schemas.microsoft.com/office/word/2012/wordml" xmlns:wpg="http://schemas.microsoft.com/office/word/2010/wordprocessingGroup" xmlns:wpi="http://schemas.microsoft.com/office/word/2010/wordprocessingInk" xmlns:wne="http://schemas.microsoft.com/office/word/2006/wordml" xmlns:wps="http://schemas.microsoft.com/office/word/2010/wordprocessingShape" mc:Ignorable="w14 w15 wp14">
   <w:tbl>
     <w:tblPr>
-      <w:tblStyle w:val="Tablanormal"/>
-      <w:bidiVisual w:val="0"/>
       <w:tblW w:w="0" w:type="auto"/>
       <w:tblLayout w:type="fixed"/>
       <w:tblLook w:val="06A0" w:firstRow="1" w:lastRow="0" w:firstColumn="1" w:lastColumn="0" w:noHBand="1" w:noVBand="1"/>
@@ -2434,26 +2696,21 @@
       <w:tc>
         <w:tcPr>
           <w:tcW w:w="2946" w:type="dxa"/>
-          <w:tcMar/>
         </w:tcPr>
         <w:p>
           <w:pPr>
-            <w:pStyle w:val="Header"/>
-            <w:bidi w:val="0"/>
+            <w:pStyle w:val="Encabezado"/>
             <w:ind w:left="-115"/>
-            <w:jc w:val="left"/>
           </w:pPr>
         </w:p>
       </w:tc>
       <w:tc>
         <w:tcPr>
           <w:tcW w:w="2946" w:type="dxa"/>
-          <w:tcMar/>
         </w:tcPr>
         <w:p>
           <w:pPr>
-            <w:pStyle w:val="Header"/>
-            <w:bidi w:val="0"/>
+            <w:pStyle w:val="Encabezado"/>
             <w:jc w:val="center"/>
           </w:pPr>
         </w:p>
@@ -2461,12 +2718,10 @@
       <w:tc>
         <w:tcPr>
           <w:tcW w:w="2946" w:type="dxa"/>
-          <w:tcMar/>
         </w:tcPr>
         <w:p>
           <w:pPr>
-            <w:pStyle w:val="Header"/>
-            <w:bidi w:val="0"/>
+            <w:pStyle w:val="Encabezado"/>
             <w:ind w:right="-115"/>
             <w:jc w:val="right"/>
           </w:pPr>
@@ -2476,8 +2731,7 @@
   </w:tbl>
   <w:p>
     <w:pPr>
-      <w:pStyle w:val="Header"/>
-      <w:bidi w:val="0"/>
+      <w:pStyle w:val="Encabezado"/>
     </w:pPr>
   </w:p>
 </w:hdr>
@@ -2485,9 +2739,11 @@
 
 <file path=word/numbering.xml><?xml version="1.0" encoding="utf-8"?>
 <w:numbering xmlns:wpc="http://schemas.microsoft.com/office/word/2010/wordprocessingCanvas" xmlns:mc="http://schemas.openxmlformats.org/markup-compatibility/2006" xmlns:o="urn:schemas-microsoft-com:office:office" xmlns:r="http://schemas.openxmlformats.org/officeDocument/2006/relationships" xmlns:m="http://schemas.openxmlformats.org/officeDocument/2006/math" xmlns:v="urn:schemas-microsoft-com:vml" xmlns:wp14="http://schemas.microsoft.com/office/word/2010/wordprocessingDrawing" xmlns:wp="http://schemas.openxmlformats.org/drawingml/2006/wordprocessingDrawing" xmlns:w10="urn:schemas-microsoft-com:office:word" xmlns:w="http://schemas.openxmlformats.org/wordprocessingml/2006/main" xmlns:w14="http://schemas.microsoft.com/office/word/2010/wordml" xmlns:w15="http://schemas.microsoft.com/office/word/2012/wordml" xmlns:wpg="http://schemas.microsoft.com/office/word/2010/wordprocessingGroup" xmlns:wpi="http://schemas.microsoft.com/office/word/2010/wordprocessingInk" xmlns:wne="http://schemas.microsoft.com/office/word/2006/wordml" xmlns:wps="http://schemas.microsoft.com/office/word/2010/wordprocessingShape" mc:Ignorable="w14 w15 wp14">
-  <w:abstractNum xmlns:w="http://schemas.openxmlformats.org/wordprocessingml/2006/main" w:abstractNumId="19">
-    <w:multiLevelType xmlns:w="http://schemas.openxmlformats.org/wordprocessingml/2006/main" w:val="hybridMultilevel"/>
-    <w:lvl xmlns:w="http://schemas.openxmlformats.org/wordprocessingml/2006/main" w:ilvl="0">
+  <w:abstractNum w:abstractNumId="0" w15:restartNumberingAfterBreak="0">
+    <w:nsid w:val="002B1B95"/>
+    <w:multiLevelType w:val="hybridMultilevel"/>
+    <w:tmpl w:val="B13E0AEE"/>
+    <w:lvl w:ilvl="0" w:tplc="8E468050">
       <w:start w:val="1"/>
       <w:numFmt w:val="decimal"/>
       <w:lvlText w:val="%1."/>
@@ -2496,7 +2752,7 @@
         <w:ind w:left="720" w:hanging="360"/>
       </w:pPr>
     </w:lvl>
-    <w:lvl xmlns:w="http://schemas.openxmlformats.org/wordprocessingml/2006/main" w:ilvl="1">
+    <w:lvl w:ilvl="1" w:tplc="FEFEEA90">
       <w:start w:val="1"/>
       <w:numFmt w:val="lowerLetter"/>
       <w:lvlText w:val="%2."/>
@@ -2505,7 +2761,7 @@
         <w:ind w:left="1440" w:hanging="360"/>
       </w:pPr>
     </w:lvl>
-    <w:lvl xmlns:w="http://schemas.openxmlformats.org/wordprocessingml/2006/main" w:ilvl="2">
+    <w:lvl w:ilvl="2" w:tplc="47CE2BB8">
       <w:start w:val="1"/>
       <w:numFmt w:val="lowerRoman"/>
       <w:lvlText w:val="%3."/>
@@ -2514,7 +2770,7 @@
         <w:ind w:left="2160" w:hanging="180"/>
       </w:pPr>
     </w:lvl>
-    <w:lvl xmlns:w="http://schemas.openxmlformats.org/wordprocessingml/2006/main" w:ilvl="3">
+    <w:lvl w:ilvl="3" w:tplc="A46C3A60">
       <w:start w:val="1"/>
       <w:numFmt w:val="decimal"/>
       <w:lvlText w:val="%4."/>
@@ -2523,7 +2779,7 @@
         <w:ind w:left="2880" w:hanging="360"/>
       </w:pPr>
     </w:lvl>
-    <w:lvl xmlns:w="http://schemas.openxmlformats.org/wordprocessingml/2006/main" w:ilvl="4">
+    <w:lvl w:ilvl="4" w:tplc="D89EB5A4">
       <w:start w:val="1"/>
       <w:numFmt w:val="lowerLetter"/>
       <w:lvlText w:val="%5."/>
@@ -2532,7 +2788,7 @@
         <w:ind w:left="3600" w:hanging="360"/>
       </w:pPr>
     </w:lvl>
-    <w:lvl xmlns:w="http://schemas.openxmlformats.org/wordprocessingml/2006/main" w:ilvl="5">
+    <w:lvl w:ilvl="5" w:tplc="F98E7F74">
       <w:start w:val="1"/>
       <w:numFmt w:val="lowerRoman"/>
       <w:lvlText w:val="%6."/>
@@ -2541,7 +2797,7 @@
         <w:ind w:left="4320" w:hanging="180"/>
       </w:pPr>
     </w:lvl>
-    <w:lvl xmlns:w="http://schemas.openxmlformats.org/wordprocessingml/2006/main" w:ilvl="6">
+    <w:lvl w:ilvl="6" w:tplc="FE082236">
       <w:start w:val="1"/>
       <w:numFmt w:val="decimal"/>
       <w:lvlText w:val="%7."/>
@@ -2550,7 +2806,7 @@
         <w:ind w:left="5040" w:hanging="360"/>
       </w:pPr>
     </w:lvl>
-    <w:lvl xmlns:w="http://schemas.openxmlformats.org/wordprocessingml/2006/main" w:ilvl="7">
+    <w:lvl w:ilvl="7" w:tplc="F37452E8">
       <w:start w:val="1"/>
       <w:numFmt w:val="lowerLetter"/>
       <w:lvlText w:val="%8."/>
@@ -2559,7 +2815,7 @@
         <w:ind w:left="5760" w:hanging="360"/>
       </w:pPr>
     </w:lvl>
-    <w:lvl xmlns:w="http://schemas.openxmlformats.org/wordprocessingml/2006/main" w:ilvl="8">
+    <w:lvl w:ilvl="8" w:tplc="21621EFA">
       <w:start w:val="1"/>
       <w:numFmt w:val="lowerRoman"/>
       <w:lvlText w:val="%9."/>
@@ -2569,454 +2825,7 @@
       </w:pPr>
     </w:lvl>
   </w:abstractNum>
-  <w:abstractNum xmlns:w="http://schemas.openxmlformats.org/wordprocessingml/2006/main" w:abstractNumId="18">
-    <w:multiLevelType xmlns:w="http://schemas.openxmlformats.org/wordprocessingml/2006/main" w:val="hybridMultilevel"/>
-    <w:lvl xmlns:w="http://schemas.openxmlformats.org/wordprocessingml/2006/main" w:ilvl="0">
-      <w:start w:val="1"/>
-      <w:numFmt w:val="bullet"/>
-      <w:lvlText w:val=""/>
-      <w:lvlJc w:val="left"/>
-      <w:pPr>
-        <w:ind w:left="720" w:hanging="360"/>
-      </w:pPr>
-      <w:rPr>
-        <w:rFonts w:hint="default" w:ascii="Symbol" w:hAnsi="Symbol"/>
-      </w:rPr>
-    </w:lvl>
-    <w:lvl xmlns:w="http://schemas.openxmlformats.org/wordprocessingml/2006/main" w:ilvl="1">
-      <w:start w:val="1"/>
-      <w:numFmt w:val="bullet"/>
-      <w:lvlText w:val="o"/>
-      <w:lvlJc w:val="left"/>
-      <w:pPr>
-        <w:ind w:left="1440" w:hanging="360"/>
-      </w:pPr>
-      <w:rPr>
-        <w:rFonts w:hint="default" w:ascii="Courier New" w:hAnsi="Courier New"/>
-      </w:rPr>
-    </w:lvl>
-    <w:lvl xmlns:w="http://schemas.openxmlformats.org/wordprocessingml/2006/main" w:ilvl="2">
-      <w:start w:val="1"/>
-      <w:numFmt w:val="bullet"/>
-      <w:lvlText w:val=""/>
-      <w:lvlJc w:val="left"/>
-      <w:pPr>
-        <w:ind w:left="2160" w:hanging="360"/>
-      </w:pPr>
-      <w:rPr>
-        <w:rFonts w:hint="default" w:ascii="Wingdings" w:hAnsi="Wingdings"/>
-      </w:rPr>
-    </w:lvl>
-    <w:lvl xmlns:w="http://schemas.openxmlformats.org/wordprocessingml/2006/main" w:ilvl="3">
-      <w:start w:val="1"/>
-      <w:numFmt w:val="bullet"/>
-      <w:lvlText w:val=""/>
-      <w:lvlJc w:val="left"/>
-      <w:pPr>
-        <w:ind w:left="2880" w:hanging="360"/>
-      </w:pPr>
-      <w:rPr>
-        <w:rFonts w:hint="default" w:ascii="Symbol" w:hAnsi="Symbol"/>
-      </w:rPr>
-    </w:lvl>
-    <w:lvl xmlns:w="http://schemas.openxmlformats.org/wordprocessingml/2006/main" w:ilvl="4">
-      <w:start w:val="1"/>
-      <w:numFmt w:val="bullet"/>
-      <w:lvlText w:val="o"/>
-      <w:lvlJc w:val="left"/>
-      <w:pPr>
-        <w:ind w:left="3600" w:hanging="360"/>
-      </w:pPr>
-      <w:rPr>
-        <w:rFonts w:hint="default" w:ascii="Courier New" w:hAnsi="Courier New"/>
-      </w:rPr>
-    </w:lvl>
-    <w:lvl xmlns:w="http://schemas.openxmlformats.org/wordprocessingml/2006/main" w:ilvl="5">
-      <w:start w:val="1"/>
-      <w:numFmt w:val="bullet"/>
-      <w:lvlText w:val=""/>
-      <w:lvlJc w:val="left"/>
-      <w:pPr>
-        <w:ind w:left="4320" w:hanging="360"/>
-      </w:pPr>
-      <w:rPr>
-        <w:rFonts w:hint="default" w:ascii="Wingdings" w:hAnsi="Wingdings"/>
-      </w:rPr>
-    </w:lvl>
-    <w:lvl xmlns:w="http://schemas.openxmlformats.org/wordprocessingml/2006/main" w:ilvl="6">
-      <w:start w:val="1"/>
-      <w:numFmt w:val="bullet"/>
-      <w:lvlText w:val=""/>
-      <w:lvlJc w:val="left"/>
-      <w:pPr>
-        <w:ind w:left="5040" w:hanging="360"/>
-      </w:pPr>
-      <w:rPr>
-        <w:rFonts w:hint="default" w:ascii="Symbol" w:hAnsi="Symbol"/>
-      </w:rPr>
-    </w:lvl>
-    <w:lvl xmlns:w="http://schemas.openxmlformats.org/wordprocessingml/2006/main" w:ilvl="7">
-      <w:start w:val="1"/>
-      <w:numFmt w:val="bullet"/>
-      <w:lvlText w:val="o"/>
-      <w:lvlJc w:val="left"/>
-      <w:pPr>
-        <w:ind w:left="5760" w:hanging="360"/>
-      </w:pPr>
-      <w:rPr>
-        <w:rFonts w:hint="default" w:ascii="Courier New" w:hAnsi="Courier New"/>
-      </w:rPr>
-    </w:lvl>
-    <w:lvl xmlns:w="http://schemas.openxmlformats.org/wordprocessingml/2006/main" w:ilvl="8">
-      <w:start w:val="1"/>
-      <w:numFmt w:val="bullet"/>
-      <w:lvlText w:val=""/>
-      <w:lvlJc w:val="left"/>
-      <w:pPr>
-        <w:ind w:left="6480" w:hanging="360"/>
-      </w:pPr>
-      <w:rPr>
-        <w:rFonts w:hint="default" w:ascii="Wingdings" w:hAnsi="Wingdings"/>
-      </w:rPr>
-    </w:lvl>
-  </w:abstractNum>
-  <w:abstractNum xmlns:w="http://schemas.openxmlformats.org/wordprocessingml/2006/main" w:abstractNumId="17">
-    <w:multiLevelType xmlns:w="http://schemas.openxmlformats.org/wordprocessingml/2006/main" w:val="hybridMultilevel"/>
-    <w:lvl xmlns:w="http://schemas.openxmlformats.org/wordprocessingml/2006/main" w:ilvl="0">
-      <w:start w:val="1"/>
-      <w:numFmt w:val="decimal"/>
-      <w:lvlText w:val="%1."/>
-      <w:lvlJc w:val="left"/>
-      <w:pPr>
-        <w:ind w:left="720" w:hanging="360"/>
-      </w:pPr>
-    </w:lvl>
-    <w:lvl xmlns:w="http://schemas.openxmlformats.org/wordprocessingml/2006/main" w:ilvl="1">
-      <w:start w:val="1"/>
-      <w:numFmt w:val="lowerLetter"/>
-      <w:lvlText w:val="%2."/>
-      <w:lvlJc w:val="left"/>
-      <w:pPr>
-        <w:ind w:left="1440" w:hanging="360"/>
-      </w:pPr>
-    </w:lvl>
-    <w:lvl xmlns:w="http://schemas.openxmlformats.org/wordprocessingml/2006/main" w:ilvl="2">
-      <w:start w:val="1"/>
-      <w:numFmt w:val="lowerRoman"/>
-      <w:lvlText w:val="%3."/>
-      <w:lvlJc w:val="right"/>
-      <w:pPr>
-        <w:ind w:left="2160" w:hanging="180"/>
-      </w:pPr>
-    </w:lvl>
-    <w:lvl xmlns:w="http://schemas.openxmlformats.org/wordprocessingml/2006/main" w:ilvl="3">
-      <w:start w:val="1"/>
-      <w:numFmt w:val="decimal"/>
-      <w:lvlText w:val="%4."/>
-      <w:lvlJc w:val="left"/>
-      <w:pPr>
-        <w:ind w:left="2880" w:hanging="360"/>
-      </w:pPr>
-    </w:lvl>
-    <w:lvl xmlns:w="http://schemas.openxmlformats.org/wordprocessingml/2006/main" w:ilvl="4">
-      <w:start w:val="1"/>
-      <w:numFmt w:val="lowerLetter"/>
-      <w:lvlText w:val="%5."/>
-      <w:lvlJc w:val="left"/>
-      <w:pPr>
-        <w:ind w:left="3600" w:hanging="360"/>
-      </w:pPr>
-    </w:lvl>
-    <w:lvl xmlns:w="http://schemas.openxmlformats.org/wordprocessingml/2006/main" w:ilvl="5">
-      <w:start w:val="1"/>
-      <w:numFmt w:val="lowerRoman"/>
-      <w:lvlText w:val="%6."/>
-      <w:lvlJc w:val="right"/>
-      <w:pPr>
-        <w:ind w:left="4320" w:hanging="180"/>
-      </w:pPr>
-    </w:lvl>
-    <w:lvl xmlns:w="http://schemas.openxmlformats.org/wordprocessingml/2006/main" w:ilvl="6">
-      <w:start w:val="1"/>
-      <w:numFmt w:val="decimal"/>
-      <w:lvlText w:val="%7."/>
-      <w:lvlJc w:val="left"/>
-      <w:pPr>
-        <w:ind w:left="5040" w:hanging="360"/>
-      </w:pPr>
-    </w:lvl>
-    <w:lvl xmlns:w="http://schemas.openxmlformats.org/wordprocessingml/2006/main" w:ilvl="7">
-      <w:start w:val="1"/>
-      <w:numFmt w:val="lowerLetter"/>
-      <w:lvlText w:val="%8."/>
-      <w:lvlJc w:val="left"/>
-      <w:pPr>
-        <w:ind w:left="5760" w:hanging="360"/>
-      </w:pPr>
-    </w:lvl>
-    <w:lvl xmlns:w="http://schemas.openxmlformats.org/wordprocessingml/2006/main" w:ilvl="8">
-      <w:start w:val="1"/>
-      <w:numFmt w:val="lowerRoman"/>
-      <w:lvlText w:val="%9."/>
-      <w:lvlJc w:val="right"/>
-      <w:pPr>
-        <w:ind w:left="6480" w:hanging="180"/>
-      </w:pPr>
-    </w:lvl>
-  </w:abstractNum>
-  <w:abstractNum xmlns:w="http://schemas.openxmlformats.org/wordprocessingml/2006/main" w:abstractNumId="16">
-    <w:multiLevelType xmlns:w="http://schemas.openxmlformats.org/wordprocessingml/2006/main" w:val="hybridMultilevel"/>
-    <w:lvl xmlns:w="http://schemas.openxmlformats.org/wordprocessingml/2006/main" w:ilvl="0">
-      <w:start w:val="1"/>
-      <w:numFmt w:val="decimal"/>
-      <w:lvlText w:val="%1."/>
-      <w:lvlJc w:val="left"/>
-      <w:pPr>
-        <w:ind w:left="720" w:hanging="360"/>
-      </w:pPr>
-    </w:lvl>
-    <w:lvl xmlns:w="http://schemas.openxmlformats.org/wordprocessingml/2006/main" w:ilvl="1">
-      <w:start w:val="1"/>
-      <w:numFmt w:val="lowerLetter"/>
-      <w:lvlText w:val="%2."/>
-      <w:lvlJc w:val="left"/>
-      <w:pPr>
-        <w:ind w:left="1440" w:hanging="360"/>
-      </w:pPr>
-    </w:lvl>
-    <w:lvl xmlns:w="http://schemas.openxmlformats.org/wordprocessingml/2006/main" w:ilvl="2">
-      <w:start w:val="1"/>
-      <w:numFmt w:val="lowerRoman"/>
-      <w:lvlText w:val="%3."/>
-      <w:lvlJc w:val="right"/>
-      <w:pPr>
-        <w:ind w:left="2160" w:hanging="180"/>
-      </w:pPr>
-    </w:lvl>
-    <w:lvl xmlns:w="http://schemas.openxmlformats.org/wordprocessingml/2006/main" w:ilvl="3">
-      <w:start w:val="1"/>
-      <w:numFmt w:val="decimal"/>
-      <w:lvlText w:val="%4."/>
-      <w:lvlJc w:val="left"/>
-      <w:pPr>
-        <w:ind w:left="2880" w:hanging="360"/>
-      </w:pPr>
-    </w:lvl>
-    <w:lvl xmlns:w="http://schemas.openxmlformats.org/wordprocessingml/2006/main" w:ilvl="4">
-      <w:start w:val="1"/>
-      <w:numFmt w:val="lowerLetter"/>
-      <w:lvlText w:val="%5."/>
-      <w:lvlJc w:val="left"/>
-      <w:pPr>
-        <w:ind w:left="3600" w:hanging="360"/>
-      </w:pPr>
-    </w:lvl>
-    <w:lvl xmlns:w="http://schemas.openxmlformats.org/wordprocessingml/2006/main" w:ilvl="5">
-      <w:start w:val="1"/>
-      <w:numFmt w:val="lowerRoman"/>
-      <w:lvlText w:val="%6."/>
-      <w:lvlJc w:val="right"/>
-      <w:pPr>
-        <w:ind w:left="4320" w:hanging="180"/>
-      </w:pPr>
-    </w:lvl>
-    <w:lvl xmlns:w="http://schemas.openxmlformats.org/wordprocessingml/2006/main" w:ilvl="6">
-      <w:start w:val="1"/>
-      <w:numFmt w:val="decimal"/>
-      <w:lvlText w:val="%7."/>
-      <w:lvlJc w:val="left"/>
-      <w:pPr>
-        <w:ind w:left="5040" w:hanging="360"/>
-      </w:pPr>
-    </w:lvl>
-    <w:lvl xmlns:w="http://schemas.openxmlformats.org/wordprocessingml/2006/main" w:ilvl="7">
-      <w:start w:val="1"/>
-      <w:numFmt w:val="lowerLetter"/>
-      <w:lvlText w:val="%8."/>
-      <w:lvlJc w:val="left"/>
-      <w:pPr>
-        <w:ind w:left="5760" w:hanging="360"/>
-      </w:pPr>
-    </w:lvl>
-    <w:lvl xmlns:w="http://schemas.openxmlformats.org/wordprocessingml/2006/main" w:ilvl="8">
-      <w:start w:val="1"/>
-      <w:numFmt w:val="lowerRoman"/>
-      <w:lvlText w:val="%9."/>
-      <w:lvlJc w:val="right"/>
-      <w:pPr>
-        <w:ind w:left="6480" w:hanging="180"/>
-      </w:pPr>
-    </w:lvl>
-  </w:abstractNum>
-  <w:abstractNum xmlns:w="http://schemas.openxmlformats.org/wordprocessingml/2006/main" w:abstractNumId="15">
-    <w:multiLevelType xmlns:w="http://schemas.openxmlformats.org/wordprocessingml/2006/main" w:val="hybridMultilevel"/>
-    <w:lvl xmlns:w="http://schemas.openxmlformats.org/wordprocessingml/2006/main" w:ilvl="0">
-      <w:start w:val="1"/>
-      <w:numFmt w:val="decimal"/>
-      <w:lvlText w:val="%1."/>
-      <w:lvlJc w:val="left"/>
-      <w:pPr>
-        <w:ind w:left="720" w:hanging="360"/>
-      </w:pPr>
-    </w:lvl>
-    <w:lvl xmlns:w="http://schemas.openxmlformats.org/wordprocessingml/2006/main" w:ilvl="1">
-      <w:start w:val="1"/>
-      <w:numFmt w:val="lowerLetter"/>
-      <w:lvlText w:val="%2."/>
-      <w:lvlJc w:val="left"/>
-      <w:pPr>
-        <w:ind w:left="1440" w:hanging="360"/>
-      </w:pPr>
-    </w:lvl>
-    <w:lvl xmlns:w="http://schemas.openxmlformats.org/wordprocessingml/2006/main" w:ilvl="2">
-      <w:start w:val="1"/>
-      <w:numFmt w:val="lowerRoman"/>
-      <w:lvlText w:val="%3."/>
-      <w:lvlJc w:val="right"/>
-      <w:pPr>
-        <w:ind w:left="2160" w:hanging="180"/>
-      </w:pPr>
-    </w:lvl>
-    <w:lvl xmlns:w="http://schemas.openxmlformats.org/wordprocessingml/2006/main" w:ilvl="3">
-      <w:start w:val="1"/>
-      <w:numFmt w:val="decimal"/>
-      <w:lvlText w:val="%4."/>
-      <w:lvlJc w:val="left"/>
-      <w:pPr>
-        <w:ind w:left="2880" w:hanging="360"/>
-      </w:pPr>
-    </w:lvl>
-    <w:lvl xmlns:w="http://schemas.openxmlformats.org/wordprocessingml/2006/main" w:ilvl="4">
-      <w:start w:val="1"/>
-      <w:numFmt w:val="lowerLetter"/>
-      <w:lvlText w:val="%5."/>
-      <w:lvlJc w:val="left"/>
-      <w:pPr>
-        <w:ind w:left="3600" w:hanging="360"/>
-      </w:pPr>
-    </w:lvl>
-    <w:lvl xmlns:w="http://schemas.openxmlformats.org/wordprocessingml/2006/main" w:ilvl="5">
-      <w:start w:val="1"/>
-      <w:numFmt w:val="lowerRoman"/>
-      <w:lvlText w:val="%6."/>
-      <w:lvlJc w:val="right"/>
-      <w:pPr>
-        <w:ind w:left="4320" w:hanging="180"/>
-      </w:pPr>
-    </w:lvl>
-    <w:lvl xmlns:w="http://schemas.openxmlformats.org/wordprocessingml/2006/main" w:ilvl="6">
-      <w:start w:val="1"/>
-      <w:numFmt w:val="decimal"/>
-      <w:lvlText w:val="%7."/>
-      <w:lvlJc w:val="left"/>
-      <w:pPr>
-        <w:ind w:left="5040" w:hanging="360"/>
-      </w:pPr>
-    </w:lvl>
-    <w:lvl xmlns:w="http://schemas.openxmlformats.org/wordprocessingml/2006/main" w:ilvl="7">
-      <w:start w:val="1"/>
-      <w:numFmt w:val="lowerLetter"/>
-      <w:lvlText w:val="%8."/>
-      <w:lvlJc w:val="left"/>
-      <w:pPr>
-        <w:ind w:left="5760" w:hanging="360"/>
-      </w:pPr>
-    </w:lvl>
-    <w:lvl xmlns:w="http://schemas.openxmlformats.org/wordprocessingml/2006/main" w:ilvl="8">
-      <w:start w:val="1"/>
-      <w:numFmt w:val="lowerRoman"/>
-      <w:lvlText w:val="%9."/>
-      <w:lvlJc w:val="right"/>
-      <w:pPr>
-        <w:ind w:left="6480" w:hanging="180"/>
-      </w:pPr>
-    </w:lvl>
-  </w:abstractNum>
-  <w:abstractNum xmlns:w="http://schemas.openxmlformats.org/wordprocessingml/2006/main" w:abstractNumId="14">
-    <w:multiLevelType xmlns:w="http://schemas.openxmlformats.org/wordprocessingml/2006/main" w:val="hybridMultilevel"/>
-    <w:lvl xmlns:w="http://schemas.openxmlformats.org/wordprocessingml/2006/main" w:ilvl="0">
-      <w:start w:val="1"/>
-      <w:numFmt w:val="decimal"/>
-      <w:lvlText w:val="%1."/>
-      <w:lvlJc w:val="left"/>
-      <w:pPr>
-        <w:ind w:left="720" w:hanging="360"/>
-      </w:pPr>
-    </w:lvl>
-    <w:lvl xmlns:w="http://schemas.openxmlformats.org/wordprocessingml/2006/main" w:ilvl="1">
-      <w:start w:val="1"/>
-      <w:numFmt w:val="lowerLetter"/>
-      <w:lvlText w:val="%2."/>
-      <w:lvlJc w:val="left"/>
-      <w:pPr>
-        <w:ind w:left="1440" w:hanging="360"/>
-      </w:pPr>
-    </w:lvl>
-    <w:lvl xmlns:w="http://schemas.openxmlformats.org/wordprocessingml/2006/main" w:ilvl="2">
-      <w:start w:val="1"/>
-      <w:numFmt w:val="lowerRoman"/>
-      <w:lvlText w:val="%3."/>
-      <w:lvlJc w:val="right"/>
-      <w:pPr>
-        <w:ind w:left="2160" w:hanging="180"/>
-      </w:pPr>
-    </w:lvl>
-    <w:lvl xmlns:w="http://schemas.openxmlformats.org/wordprocessingml/2006/main" w:ilvl="3">
-      <w:start w:val="1"/>
-      <w:numFmt w:val="decimal"/>
-      <w:lvlText w:val="%4."/>
-      <w:lvlJc w:val="left"/>
-      <w:pPr>
-        <w:ind w:left="2880" w:hanging="360"/>
-      </w:pPr>
-    </w:lvl>
-    <w:lvl xmlns:w="http://schemas.openxmlformats.org/wordprocessingml/2006/main" w:ilvl="4">
-      <w:start w:val="1"/>
-      <w:numFmt w:val="lowerLetter"/>
-      <w:lvlText w:val="%5."/>
-      <w:lvlJc w:val="left"/>
-      <w:pPr>
-        <w:ind w:left="3600" w:hanging="360"/>
-      </w:pPr>
-    </w:lvl>
-    <w:lvl xmlns:w="http://schemas.openxmlformats.org/wordprocessingml/2006/main" w:ilvl="5">
-      <w:start w:val="1"/>
-      <w:numFmt w:val="lowerRoman"/>
-      <w:lvlText w:val="%6."/>
-      <w:lvlJc w:val="right"/>
-      <w:pPr>
-        <w:ind w:left="4320" w:hanging="180"/>
-      </w:pPr>
-    </w:lvl>
-    <w:lvl xmlns:w="http://schemas.openxmlformats.org/wordprocessingml/2006/main" w:ilvl="6">
-      <w:start w:val="1"/>
-      <w:numFmt w:val="decimal"/>
-      <w:lvlText w:val="%7."/>
-      <w:lvlJc w:val="left"/>
-      <w:pPr>
-        <w:ind w:left="5040" w:hanging="360"/>
-      </w:pPr>
-    </w:lvl>
-    <w:lvl xmlns:w="http://schemas.openxmlformats.org/wordprocessingml/2006/main" w:ilvl="7">
-      <w:start w:val="1"/>
-      <w:numFmt w:val="lowerLetter"/>
-      <w:lvlText w:val="%8."/>
-      <w:lvlJc w:val="left"/>
-      <w:pPr>
-        <w:ind w:left="5760" w:hanging="360"/>
-      </w:pPr>
-    </w:lvl>
-    <w:lvl xmlns:w="http://schemas.openxmlformats.org/wordprocessingml/2006/main" w:ilvl="8">
-      <w:start w:val="1"/>
-      <w:numFmt w:val="lowerRoman"/>
-      <w:lvlText w:val="%9."/>
-      <w:lvlJc w:val="right"/>
-      <w:pPr>
-        <w:ind w:left="6480" w:hanging="180"/>
-      </w:pPr>
-    </w:lvl>
-  </w:abstractNum>
-  <w:abstractNum w:abstractNumId="0" w15:restartNumberingAfterBreak="0">
+  <w:abstractNum w:abstractNumId="1" w15:restartNumberingAfterBreak="0">
     <w:nsid w:val="067A2F53"/>
     <w:multiLevelType w:val="hybridMultilevel"/>
     <w:tmpl w:val="62BE96BE"/>
@@ -3105,7 +2914,7 @@
       </w:pPr>
     </w:lvl>
   </w:abstractNum>
-  <w:abstractNum w:abstractNumId="1" w15:restartNumberingAfterBreak="0">
+  <w:abstractNum w:abstractNumId="2" w15:restartNumberingAfterBreak="0">
     <w:nsid w:val="07393E72"/>
     <w:multiLevelType w:val="hybridMultilevel"/>
     <w:tmpl w:val="9D7C3D7A"/>
@@ -3191,7 +3000,7 @@
       </w:pPr>
     </w:lvl>
   </w:abstractNum>
-  <w:abstractNum w:abstractNumId="2" w15:restartNumberingAfterBreak="0">
+  <w:abstractNum w:abstractNumId="3" w15:restartNumberingAfterBreak="0">
     <w:nsid w:val="07A86836"/>
     <w:multiLevelType w:val="hybridMultilevel"/>
     <w:tmpl w:val="4F085A40"/>
@@ -3204,7 +3013,7 @@
         <w:ind w:left="720" w:hanging="360"/>
       </w:pPr>
       <w:rPr>
-        <w:rFonts w:hint="default" w:ascii="Symbol" w:hAnsi="Symbol"/>
+        <w:rFonts w:ascii="Symbol" w:hAnsi="Symbol" w:hint="default"/>
       </w:rPr>
     </w:lvl>
     <w:lvl w:ilvl="1" w:tplc="031EF50C">
@@ -3216,7 +3025,7 @@
         <w:ind w:left="1440" w:hanging="360"/>
       </w:pPr>
       <w:rPr>
-        <w:rFonts w:hint="default" w:ascii="Courier New" w:hAnsi="Courier New"/>
+        <w:rFonts w:ascii="Courier New" w:hAnsi="Courier New" w:hint="default"/>
       </w:rPr>
     </w:lvl>
     <w:lvl w:ilvl="2" w:tplc="8EDAD518">
@@ -3228,7 +3037,7 @@
         <w:ind w:left="2160" w:hanging="360"/>
       </w:pPr>
       <w:rPr>
-        <w:rFonts w:hint="default" w:ascii="Wingdings" w:hAnsi="Wingdings"/>
+        <w:rFonts w:ascii="Wingdings" w:hAnsi="Wingdings" w:hint="default"/>
       </w:rPr>
     </w:lvl>
     <w:lvl w:ilvl="3" w:tplc="A9C69916">
@@ -3240,7 +3049,7 @@
         <w:ind w:left="2880" w:hanging="360"/>
       </w:pPr>
       <w:rPr>
-        <w:rFonts w:hint="default" w:ascii="Symbol" w:hAnsi="Symbol"/>
+        <w:rFonts w:ascii="Symbol" w:hAnsi="Symbol" w:hint="default"/>
       </w:rPr>
     </w:lvl>
     <w:lvl w:ilvl="4" w:tplc="6BDE9930">
@@ -3252,7 +3061,7 @@
         <w:ind w:left="3600" w:hanging="360"/>
       </w:pPr>
       <w:rPr>
-        <w:rFonts w:hint="default" w:ascii="Courier New" w:hAnsi="Courier New"/>
+        <w:rFonts w:ascii="Courier New" w:hAnsi="Courier New" w:hint="default"/>
       </w:rPr>
     </w:lvl>
     <w:lvl w:ilvl="5" w:tplc="5F281C50">
@@ -3264,7 +3073,7 @@
         <w:ind w:left="4320" w:hanging="360"/>
       </w:pPr>
       <w:rPr>
-        <w:rFonts w:hint="default" w:ascii="Wingdings" w:hAnsi="Wingdings"/>
+        <w:rFonts w:ascii="Wingdings" w:hAnsi="Wingdings" w:hint="default"/>
       </w:rPr>
     </w:lvl>
     <w:lvl w:ilvl="6" w:tplc="977AB50C">
@@ -3276,7 +3085,7 @@
         <w:ind w:left="5040" w:hanging="360"/>
       </w:pPr>
       <w:rPr>
-        <w:rFonts w:hint="default" w:ascii="Symbol" w:hAnsi="Symbol"/>
+        <w:rFonts w:ascii="Symbol" w:hAnsi="Symbol" w:hint="default"/>
       </w:rPr>
     </w:lvl>
     <w:lvl w:ilvl="7" w:tplc="0C86F332">
@@ -3288,7 +3097,7 @@
         <w:ind w:left="5760" w:hanging="360"/>
       </w:pPr>
       <w:rPr>
-        <w:rFonts w:hint="default" w:ascii="Courier New" w:hAnsi="Courier New"/>
+        <w:rFonts w:ascii="Courier New" w:hAnsi="Courier New" w:hint="default"/>
       </w:rPr>
     </w:lvl>
     <w:lvl w:ilvl="8" w:tplc="6F269E4E">
@@ -3300,11 +3109,11 @@
         <w:ind w:left="6480" w:hanging="360"/>
       </w:pPr>
       <w:rPr>
-        <w:rFonts w:hint="default" w:ascii="Wingdings" w:hAnsi="Wingdings"/>
+        <w:rFonts w:ascii="Wingdings" w:hAnsi="Wingdings" w:hint="default"/>
       </w:rPr>
     </w:lvl>
   </w:abstractNum>
-  <w:abstractNum w:abstractNumId="3" w15:restartNumberingAfterBreak="0">
+  <w:abstractNum w:abstractNumId="4" w15:restartNumberingAfterBreak="0">
     <w:nsid w:val="09437B01"/>
     <w:multiLevelType w:val="hybridMultilevel"/>
     <w:tmpl w:val="603A1AB4"/>
@@ -3390,7 +3199,206 @@
       </w:pPr>
     </w:lvl>
   </w:abstractNum>
-  <w:abstractNum w:abstractNumId="4" w15:restartNumberingAfterBreak="0">
+  <w:abstractNum w:abstractNumId="5" w15:restartNumberingAfterBreak="0">
+    <w:nsid w:val="0EB271AD"/>
+    <w:multiLevelType w:val="hybridMultilevel"/>
+    <w:tmpl w:val="795AF384"/>
+    <w:lvl w:ilvl="0" w:tplc="C95E8DD6">
+      <w:start w:val="1"/>
+      <w:numFmt w:val="bullet"/>
+      <w:lvlText w:val=""/>
+      <w:lvlJc w:val="left"/>
+      <w:pPr>
+        <w:ind w:left="720" w:hanging="360"/>
+      </w:pPr>
+      <w:rPr>
+        <w:rFonts w:ascii="Symbol" w:hAnsi="Symbol" w:hint="default"/>
+      </w:rPr>
+    </w:lvl>
+    <w:lvl w:ilvl="1" w:tplc="C7545F3C">
+      <w:start w:val="1"/>
+      <w:numFmt w:val="bullet"/>
+      <w:lvlText w:val="o"/>
+      <w:lvlJc w:val="left"/>
+      <w:pPr>
+        <w:ind w:left="1440" w:hanging="360"/>
+      </w:pPr>
+      <w:rPr>
+        <w:rFonts w:ascii="Courier New" w:hAnsi="Courier New" w:hint="default"/>
+      </w:rPr>
+    </w:lvl>
+    <w:lvl w:ilvl="2" w:tplc="EC5E51F8">
+      <w:start w:val="1"/>
+      <w:numFmt w:val="bullet"/>
+      <w:lvlText w:val=""/>
+      <w:lvlJc w:val="left"/>
+      <w:pPr>
+        <w:ind w:left="2160" w:hanging="360"/>
+      </w:pPr>
+      <w:rPr>
+        <w:rFonts w:ascii="Wingdings" w:hAnsi="Wingdings" w:hint="default"/>
+      </w:rPr>
+    </w:lvl>
+    <w:lvl w:ilvl="3" w:tplc="FC90CDC2">
+      <w:start w:val="1"/>
+      <w:numFmt w:val="bullet"/>
+      <w:lvlText w:val=""/>
+      <w:lvlJc w:val="left"/>
+      <w:pPr>
+        <w:ind w:left="2880" w:hanging="360"/>
+      </w:pPr>
+      <w:rPr>
+        <w:rFonts w:ascii="Symbol" w:hAnsi="Symbol" w:hint="default"/>
+      </w:rPr>
+    </w:lvl>
+    <w:lvl w:ilvl="4" w:tplc="1F0ED1F2">
+      <w:start w:val="1"/>
+      <w:numFmt w:val="bullet"/>
+      <w:lvlText w:val="o"/>
+      <w:lvlJc w:val="left"/>
+      <w:pPr>
+        <w:ind w:left="3600" w:hanging="360"/>
+      </w:pPr>
+      <w:rPr>
+        <w:rFonts w:ascii="Courier New" w:hAnsi="Courier New" w:hint="default"/>
+      </w:rPr>
+    </w:lvl>
+    <w:lvl w:ilvl="5" w:tplc="BED2FA90">
+      <w:start w:val="1"/>
+      <w:numFmt w:val="bullet"/>
+      <w:lvlText w:val=""/>
+      <w:lvlJc w:val="left"/>
+      <w:pPr>
+        <w:ind w:left="4320" w:hanging="360"/>
+      </w:pPr>
+      <w:rPr>
+        <w:rFonts w:ascii="Wingdings" w:hAnsi="Wingdings" w:hint="default"/>
+      </w:rPr>
+    </w:lvl>
+    <w:lvl w:ilvl="6" w:tplc="2842C4C0">
+      <w:start w:val="1"/>
+      <w:numFmt w:val="bullet"/>
+      <w:lvlText w:val=""/>
+      <w:lvlJc w:val="left"/>
+      <w:pPr>
+        <w:ind w:left="5040" w:hanging="360"/>
+      </w:pPr>
+      <w:rPr>
+        <w:rFonts w:ascii="Symbol" w:hAnsi="Symbol" w:hint="default"/>
+      </w:rPr>
+    </w:lvl>
+    <w:lvl w:ilvl="7" w:tplc="A438A3A6">
+      <w:start w:val="1"/>
+      <w:numFmt w:val="bullet"/>
+      <w:lvlText w:val="o"/>
+      <w:lvlJc w:val="left"/>
+      <w:pPr>
+        <w:ind w:left="5760" w:hanging="360"/>
+      </w:pPr>
+      <w:rPr>
+        <w:rFonts w:ascii="Courier New" w:hAnsi="Courier New" w:hint="default"/>
+      </w:rPr>
+    </w:lvl>
+    <w:lvl w:ilvl="8" w:tplc="B8E23DC6">
+      <w:start w:val="1"/>
+      <w:numFmt w:val="bullet"/>
+      <w:lvlText w:val=""/>
+      <w:lvlJc w:val="left"/>
+      <w:pPr>
+        <w:ind w:left="6480" w:hanging="360"/>
+      </w:pPr>
+      <w:rPr>
+        <w:rFonts w:ascii="Wingdings" w:hAnsi="Wingdings" w:hint="default"/>
+      </w:rPr>
+    </w:lvl>
+  </w:abstractNum>
+  <w:abstractNum w:abstractNumId="6" w15:restartNumberingAfterBreak="0">
+    <w:nsid w:val="137240C2"/>
+    <w:multiLevelType w:val="hybridMultilevel"/>
+    <w:tmpl w:val="3EA23300"/>
+    <w:lvl w:ilvl="0" w:tplc="D988E768">
+      <w:start w:val="1"/>
+      <w:numFmt w:val="decimal"/>
+      <w:lvlText w:val="%1."/>
+      <w:lvlJc w:val="left"/>
+      <w:pPr>
+        <w:ind w:left="720" w:hanging="360"/>
+      </w:pPr>
+    </w:lvl>
+    <w:lvl w:ilvl="1" w:tplc="0972AD2A">
+      <w:start w:val="1"/>
+      <w:numFmt w:val="lowerLetter"/>
+      <w:lvlText w:val="%2."/>
+      <w:lvlJc w:val="left"/>
+      <w:pPr>
+        <w:ind w:left="1440" w:hanging="360"/>
+      </w:pPr>
+    </w:lvl>
+    <w:lvl w:ilvl="2" w:tplc="C5C48408">
+      <w:start w:val="1"/>
+      <w:numFmt w:val="lowerRoman"/>
+      <w:lvlText w:val="%3."/>
+      <w:lvlJc w:val="right"/>
+      <w:pPr>
+        <w:ind w:left="2160" w:hanging="180"/>
+      </w:pPr>
+    </w:lvl>
+    <w:lvl w:ilvl="3" w:tplc="C8144BB6">
+      <w:start w:val="1"/>
+      <w:numFmt w:val="decimal"/>
+      <w:lvlText w:val="%4."/>
+      <w:lvlJc w:val="left"/>
+      <w:pPr>
+        <w:ind w:left="2880" w:hanging="360"/>
+      </w:pPr>
+    </w:lvl>
+    <w:lvl w:ilvl="4" w:tplc="0726A85E">
+      <w:start w:val="1"/>
+      <w:numFmt w:val="lowerLetter"/>
+      <w:lvlText w:val="%5."/>
+      <w:lvlJc w:val="left"/>
+      <w:pPr>
+        <w:ind w:left="3600" w:hanging="360"/>
+      </w:pPr>
+    </w:lvl>
+    <w:lvl w:ilvl="5" w:tplc="9470F72C">
+      <w:start w:val="1"/>
+      <w:numFmt w:val="lowerRoman"/>
+      <w:lvlText w:val="%6."/>
+      <w:lvlJc w:val="right"/>
+      <w:pPr>
+        <w:ind w:left="4320" w:hanging="180"/>
+      </w:pPr>
+    </w:lvl>
+    <w:lvl w:ilvl="6" w:tplc="11C8A7A4">
+      <w:start w:val="1"/>
+      <w:numFmt w:val="decimal"/>
+      <w:lvlText w:val="%7."/>
+      <w:lvlJc w:val="left"/>
+      <w:pPr>
+        <w:ind w:left="5040" w:hanging="360"/>
+      </w:pPr>
+    </w:lvl>
+    <w:lvl w:ilvl="7" w:tplc="C4848FFA">
+      <w:start w:val="1"/>
+      <w:numFmt w:val="lowerLetter"/>
+      <w:lvlText w:val="%8."/>
+      <w:lvlJc w:val="left"/>
+      <w:pPr>
+        <w:ind w:left="5760" w:hanging="360"/>
+      </w:pPr>
+    </w:lvl>
+    <w:lvl w:ilvl="8" w:tplc="FA5AF12E">
+      <w:start w:val="1"/>
+      <w:numFmt w:val="lowerRoman"/>
+      <w:lvlText w:val="%9."/>
+      <w:lvlJc w:val="right"/>
+      <w:pPr>
+        <w:ind w:left="6480" w:hanging="180"/>
+      </w:pPr>
+    </w:lvl>
+  </w:abstractNum>
+  <w:abstractNum w:abstractNumId="7" w15:restartNumberingAfterBreak="0">
     <w:nsid w:val="13DF7933"/>
     <w:multiLevelType w:val="multilevel"/>
     <w:tmpl w:val="200A001F"/>
@@ -3476,7 +3484,7 @@
       </w:pPr>
     </w:lvl>
   </w:abstractNum>
-  <w:abstractNum w:abstractNumId="5" w15:restartNumberingAfterBreak="0">
+  <w:abstractNum w:abstractNumId="8" w15:restartNumberingAfterBreak="0">
     <w:nsid w:val="18DB49BB"/>
     <w:multiLevelType w:val="hybridMultilevel"/>
     <w:tmpl w:val="C1DA3DC8"/>
@@ -3562,7 +3570,7 @@
       </w:pPr>
     </w:lvl>
   </w:abstractNum>
-  <w:abstractNum w:abstractNumId="6" w15:restartNumberingAfterBreak="0">
+  <w:abstractNum w:abstractNumId="9" w15:restartNumberingAfterBreak="0">
     <w:nsid w:val="1BA53D72"/>
     <w:multiLevelType w:val="hybridMultilevel"/>
     <w:tmpl w:val="F0CEB8CE"/>
@@ -3575,7 +3583,7 @@
         <w:ind w:left="720" w:hanging="360"/>
       </w:pPr>
       <w:rPr>
-        <w:rFonts w:hint="default" w:ascii="Symbol" w:hAnsi="Symbol"/>
+        <w:rFonts w:ascii="Symbol" w:hAnsi="Symbol" w:hint="default"/>
       </w:rPr>
     </w:lvl>
     <w:lvl w:ilvl="1" w:tplc="D29ADB06">
@@ -3587,7 +3595,7 @@
         <w:ind w:left="1440" w:hanging="360"/>
       </w:pPr>
       <w:rPr>
-        <w:rFonts w:hint="default" w:ascii="Courier New" w:hAnsi="Courier New"/>
+        <w:rFonts w:ascii="Courier New" w:hAnsi="Courier New" w:hint="default"/>
       </w:rPr>
     </w:lvl>
     <w:lvl w:ilvl="2" w:tplc="17EABF00">
@@ -3599,7 +3607,7 @@
         <w:ind w:left="2160" w:hanging="360"/>
       </w:pPr>
       <w:rPr>
-        <w:rFonts w:hint="default" w:ascii="Wingdings" w:hAnsi="Wingdings"/>
+        <w:rFonts w:ascii="Wingdings" w:hAnsi="Wingdings" w:hint="default"/>
       </w:rPr>
     </w:lvl>
     <w:lvl w:ilvl="3" w:tplc="E5AEF99C">
@@ -3611,7 +3619,7 @@
         <w:ind w:left="2880" w:hanging="360"/>
       </w:pPr>
       <w:rPr>
-        <w:rFonts w:hint="default" w:ascii="Symbol" w:hAnsi="Symbol"/>
+        <w:rFonts w:ascii="Symbol" w:hAnsi="Symbol" w:hint="default"/>
       </w:rPr>
     </w:lvl>
     <w:lvl w:ilvl="4" w:tplc="8BBE5D70">
@@ -3623,7 +3631,7 @@
         <w:ind w:left="3600" w:hanging="360"/>
       </w:pPr>
       <w:rPr>
-        <w:rFonts w:hint="default" w:ascii="Courier New" w:hAnsi="Courier New"/>
+        <w:rFonts w:ascii="Courier New" w:hAnsi="Courier New" w:hint="default"/>
       </w:rPr>
     </w:lvl>
     <w:lvl w:ilvl="5" w:tplc="EDCC4B16">
@@ -3635,7 +3643,7 @@
         <w:ind w:left="4320" w:hanging="360"/>
       </w:pPr>
       <w:rPr>
-        <w:rFonts w:hint="default" w:ascii="Wingdings" w:hAnsi="Wingdings"/>
+        <w:rFonts w:ascii="Wingdings" w:hAnsi="Wingdings" w:hint="default"/>
       </w:rPr>
     </w:lvl>
     <w:lvl w:ilvl="6" w:tplc="1876E68C">
@@ -3647,7 +3655,7 @@
         <w:ind w:left="5040" w:hanging="360"/>
       </w:pPr>
       <w:rPr>
-        <w:rFonts w:hint="default" w:ascii="Symbol" w:hAnsi="Symbol"/>
+        <w:rFonts w:ascii="Symbol" w:hAnsi="Symbol" w:hint="default"/>
       </w:rPr>
     </w:lvl>
     <w:lvl w:ilvl="7" w:tplc="3DB22F48">
@@ -3659,7 +3667,7 @@
         <w:ind w:left="5760" w:hanging="360"/>
       </w:pPr>
       <w:rPr>
-        <w:rFonts w:hint="default" w:ascii="Courier New" w:hAnsi="Courier New"/>
+        <w:rFonts w:ascii="Courier New" w:hAnsi="Courier New" w:hint="default"/>
       </w:rPr>
     </w:lvl>
     <w:lvl w:ilvl="8" w:tplc="5D8678D8">
@@ -3671,11 +3679,11 @@
         <w:ind w:left="6480" w:hanging="360"/>
       </w:pPr>
       <w:rPr>
-        <w:rFonts w:hint="default" w:ascii="Wingdings" w:hAnsi="Wingdings"/>
+        <w:rFonts w:ascii="Wingdings" w:hAnsi="Wingdings" w:hint="default"/>
       </w:rPr>
     </w:lvl>
   </w:abstractNum>
-  <w:abstractNum w:abstractNumId="7" w15:restartNumberingAfterBreak="0">
+  <w:abstractNum w:abstractNumId="10" w15:restartNumberingAfterBreak="0">
     <w:nsid w:val="20E763F5"/>
     <w:multiLevelType w:val="hybridMultilevel"/>
     <w:tmpl w:val="F0C685C0"/>
@@ -3761,7 +3769,7 @@
       </w:pPr>
     </w:lvl>
   </w:abstractNum>
-  <w:abstractNum w:abstractNumId="8" w15:restartNumberingAfterBreak="0">
+  <w:abstractNum w:abstractNumId="11" w15:restartNumberingAfterBreak="0">
     <w:nsid w:val="2A140CE3"/>
     <w:multiLevelType w:val="hybridMultilevel"/>
     <w:tmpl w:val="092C33FE"/>
@@ -3847,7 +3855,179 @@
       </w:pPr>
     </w:lvl>
   </w:abstractNum>
-  <w:abstractNum w:abstractNumId="9" w15:restartNumberingAfterBreak="0">
+  <w:abstractNum w:abstractNumId="12" w15:restartNumberingAfterBreak="0">
+    <w:nsid w:val="2B690606"/>
+    <w:multiLevelType w:val="hybridMultilevel"/>
+    <w:tmpl w:val="86EC931C"/>
+    <w:lvl w:ilvl="0" w:tplc="240680FC">
+      <w:start w:val="1"/>
+      <w:numFmt w:val="decimal"/>
+      <w:lvlText w:val="%1."/>
+      <w:lvlJc w:val="left"/>
+      <w:pPr>
+        <w:ind w:left="720" w:hanging="360"/>
+      </w:pPr>
+    </w:lvl>
+    <w:lvl w:ilvl="1" w:tplc="D5B65AAA">
+      <w:start w:val="1"/>
+      <w:numFmt w:val="lowerLetter"/>
+      <w:lvlText w:val="%2."/>
+      <w:lvlJc w:val="left"/>
+      <w:pPr>
+        <w:ind w:left="1440" w:hanging="360"/>
+      </w:pPr>
+    </w:lvl>
+    <w:lvl w:ilvl="2" w:tplc="8178591A">
+      <w:start w:val="1"/>
+      <w:numFmt w:val="lowerRoman"/>
+      <w:lvlText w:val="%3."/>
+      <w:lvlJc w:val="right"/>
+      <w:pPr>
+        <w:ind w:left="2160" w:hanging="180"/>
+      </w:pPr>
+    </w:lvl>
+    <w:lvl w:ilvl="3" w:tplc="C20271E2">
+      <w:start w:val="1"/>
+      <w:numFmt w:val="decimal"/>
+      <w:lvlText w:val="%4."/>
+      <w:lvlJc w:val="left"/>
+      <w:pPr>
+        <w:ind w:left="2880" w:hanging="360"/>
+      </w:pPr>
+    </w:lvl>
+    <w:lvl w:ilvl="4" w:tplc="8320CE34">
+      <w:start w:val="1"/>
+      <w:numFmt w:val="lowerLetter"/>
+      <w:lvlText w:val="%5."/>
+      <w:lvlJc w:val="left"/>
+      <w:pPr>
+        <w:ind w:left="3600" w:hanging="360"/>
+      </w:pPr>
+    </w:lvl>
+    <w:lvl w:ilvl="5" w:tplc="5FE41B30">
+      <w:start w:val="1"/>
+      <w:numFmt w:val="lowerRoman"/>
+      <w:lvlText w:val="%6."/>
+      <w:lvlJc w:val="right"/>
+      <w:pPr>
+        <w:ind w:left="4320" w:hanging="180"/>
+      </w:pPr>
+    </w:lvl>
+    <w:lvl w:ilvl="6" w:tplc="5D308908">
+      <w:start w:val="1"/>
+      <w:numFmt w:val="decimal"/>
+      <w:lvlText w:val="%7."/>
+      <w:lvlJc w:val="left"/>
+      <w:pPr>
+        <w:ind w:left="5040" w:hanging="360"/>
+      </w:pPr>
+    </w:lvl>
+    <w:lvl w:ilvl="7" w:tplc="5DD2DC22">
+      <w:start w:val="1"/>
+      <w:numFmt w:val="lowerLetter"/>
+      <w:lvlText w:val="%8."/>
+      <w:lvlJc w:val="left"/>
+      <w:pPr>
+        <w:ind w:left="5760" w:hanging="360"/>
+      </w:pPr>
+    </w:lvl>
+    <w:lvl w:ilvl="8" w:tplc="ADECC768">
+      <w:start w:val="1"/>
+      <w:numFmt w:val="lowerRoman"/>
+      <w:lvlText w:val="%9."/>
+      <w:lvlJc w:val="right"/>
+      <w:pPr>
+        <w:ind w:left="6480" w:hanging="180"/>
+      </w:pPr>
+    </w:lvl>
+  </w:abstractNum>
+  <w:abstractNum w:abstractNumId="13" w15:restartNumberingAfterBreak="0">
+    <w:nsid w:val="31106271"/>
+    <w:multiLevelType w:val="hybridMultilevel"/>
+    <w:tmpl w:val="8E7CC028"/>
+    <w:lvl w:ilvl="0" w:tplc="31C00E94">
+      <w:start w:val="1"/>
+      <w:numFmt w:val="decimal"/>
+      <w:lvlText w:val="%1."/>
+      <w:lvlJc w:val="left"/>
+      <w:pPr>
+        <w:ind w:left="720" w:hanging="360"/>
+      </w:pPr>
+    </w:lvl>
+    <w:lvl w:ilvl="1" w:tplc="B02C1502">
+      <w:start w:val="1"/>
+      <w:numFmt w:val="lowerLetter"/>
+      <w:lvlText w:val="%2."/>
+      <w:lvlJc w:val="left"/>
+      <w:pPr>
+        <w:ind w:left="1440" w:hanging="360"/>
+      </w:pPr>
+    </w:lvl>
+    <w:lvl w:ilvl="2" w:tplc="2E7E16AE">
+      <w:start w:val="1"/>
+      <w:numFmt w:val="lowerRoman"/>
+      <w:lvlText w:val="%3."/>
+      <w:lvlJc w:val="right"/>
+      <w:pPr>
+        <w:ind w:left="2160" w:hanging="180"/>
+      </w:pPr>
+    </w:lvl>
+    <w:lvl w:ilvl="3" w:tplc="769A617A">
+      <w:start w:val="1"/>
+      <w:numFmt w:val="decimal"/>
+      <w:lvlText w:val="%4."/>
+      <w:lvlJc w:val="left"/>
+      <w:pPr>
+        <w:ind w:left="2880" w:hanging="360"/>
+      </w:pPr>
+    </w:lvl>
+    <w:lvl w:ilvl="4" w:tplc="1B084516">
+      <w:start w:val="1"/>
+      <w:numFmt w:val="lowerLetter"/>
+      <w:lvlText w:val="%5."/>
+      <w:lvlJc w:val="left"/>
+      <w:pPr>
+        <w:ind w:left="3600" w:hanging="360"/>
+      </w:pPr>
+    </w:lvl>
+    <w:lvl w:ilvl="5" w:tplc="C9C898BE">
+      <w:start w:val="1"/>
+      <w:numFmt w:val="lowerRoman"/>
+      <w:lvlText w:val="%6."/>
+      <w:lvlJc w:val="right"/>
+      <w:pPr>
+        <w:ind w:left="4320" w:hanging="180"/>
+      </w:pPr>
+    </w:lvl>
+    <w:lvl w:ilvl="6" w:tplc="46EEADDA">
+      <w:start w:val="1"/>
+      <w:numFmt w:val="decimal"/>
+      <w:lvlText w:val="%7."/>
+      <w:lvlJc w:val="left"/>
+      <w:pPr>
+        <w:ind w:left="5040" w:hanging="360"/>
+      </w:pPr>
+    </w:lvl>
+    <w:lvl w:ilvl="7" w:tplc="17683E28">
+      <w:start w:val="1"/>
+      <w:numFmt w:val="lowerLetter"/>
+      <w:lvlText w:val="%8."/>
+      <w:lvlJc w:val="left"/>
+      <w:pPr>
+        <w:ind w:left="5760" w:hanging="360"/>
+      </w:pPr>
+    </w:lvl>
+    <w:lvl w:ilvl="8" w:tplc="0B588FCE">
+      <w:start w:val="1"/>
+      <w:numFmt w:val="lowerRoman"/>
+      <w:lvlText w:val="%9."/>
+      <w:lvlJc w:val="right"/>
+      <w:pPr>
+        <w:ind w:left="6480" w:hanging="180"/>
+      </w:pPr>
+    </w:lvl>
+  </w:abstractNum>
+  <w:abstractNum w:abstractNumId="14" w15:restartNumberingAfterBreak="0">
     <w:nsid w:val="37DC375D"/>
     <w:multiLevelType w:val="hybridMultilevel"/>
     <w:tmpl w:val="7236071A"/>
@@ -3933,7 +4113,206 @@
       </w:pPr>
     </w:lvl>
   </w:abstractNum>
-  <w:abstractNum w:abstractNumId="10" w15:restartNumberingAfterBreak="0">
+  <w:abstractNum w:abstractNumId="15" w15:restartNumberingAfterBreak="0">
+    <w:nsid w:val="3E3A7A4B"/>
+    <w:multiLevelType w:val="hybridMultilevel"/>
+    <w:tmpl w:val="AF98FE02"/>
+    <w:lvl w:ilvl="0" w:tplc="3280C902">
+      <w:start w:val="1"/>
+      <w:numFmt w:val="bullet"/>
+      <w:lvlText w:val=""/>
+      <w:lvlJc w:val="left"/>
+      <w:pPr>
+        <w:ind w:left="720" w:hanging="360"/>
+      </w:pPr>
+      <w:rPr>
+        <w:rFonts w:ascii="Symbol" w:hAnsi="Symbol" w:hint="default"/>
+      </w:rPr>
+    </w:lvl>
+    <w:lvl w:ilvl="1" w:tplc="037CF866">
+      <w:start w:val="1"/>
+      <w:numFmt w:val="bullet"/>
+      <w:lvlText w:val="o"/>
+      <w:lvlJc w:val="left"/>
+      <w:pPr>
+        <w:ind w:left="1440" w:hanging="360"/>
+      </w:pPr>
+      <w:rPr>
+        <w:rFonts w:ascii="Courier New" w:hAnsi="Courier New" w:hint="default"/>
+      </w:rPr>
+    </w:lvl>
+    <w:lvl w:ilvl="2" w:tplc="184C90DA">
+      <w:start w:val="1"/>
+      <w:numFmt w:val="bullet"/>
+      <w:lvlText w:val=""/>
+      <w:lvlJc w:val="left"/>
+      <w:pPr>
+        <w:ind w:left="2160" w:hanging="360"/>
+      </w:pPr>
+      <w:rPr>
+        <w:rFonts w:ascii="Wingdings" w:hAnsi="Wingdings" w:hint="default"/>
+      </w:rPr>
+    </w:lvl>
+    <w:lvl w:ilvl="3" w:tplc="7A8E4082">
+      <w:start w:val="1"/>
+      <w:numFmt w:val="bullet"/>
+      <w:lvlText w:val=""/>
+      <w:lvlJc w:val="left"/>
+      <w:pPr>
+        <w:ind w:left="2880" w:hanging="360"/>
+      </w:pPr>
+      <w:rPr>
+        <w:rFonts w:ascii="Symbol" w:hAnsi="Symbol" w:hint="default"/>
+      </w:rPr>
+    </w:lvl>
+    <w:lvl w:ilvl="4" w:tplc="41408E24">
+      <w:start w:val="1"/>
+      <w:numFmt w:val="bullet"/>
+      <w:lvlText w:val="o"/>
+      <w:lvlJc w:val="left"/>
+      <w:pPr>
+        <w:ind w:left="3600" w:hanging="360"/>
+      </w:pPr>
+      <w:rPr>
+        <w:rFonts w:ascii="Courier New" w:hAnsi="Courier New" w:hint="default"/>
+      </w:rPr>
+    </w:lvl>
+    <w:lvl w:ilvl="5" w:tplc="911EBBC2">
+      <w:start w:val="1"/>
+      <w:numFmt w:val="bullet"/>
+      <w:lvlText w:val=""/>
+      <w:lvlJc w:val="left"/>
+      <w:pPr>
+        <w:ind w:left="4320" w:hanging="360"/>
+      </w:pPr>
+      <w:rPr>
+        <w:rFonts w:ascii="Wingdings" w:hAnsi="Wingdings" w:hint="default"/>
+      </w:rPr>
+    </w:lvl>
+    <w:lvl w:ilvl="6" w:tplc="AA5ADA1C">
+      <w:start w:val="1"/>
+      <w:numFmt w:val="bullet"/>
+      <w:lvlText w:val=""/>
+      <w:lvlJc w:val="left"/>
+      <w:pPr>
+        <w:ind w:left="5040" w:hanging="360"/>
+      </w:pPr>
+      <w:rPr>
+        <w:rFonts w:ascii="Symbol" w:hAnsi="Symbol" w:hint="default"/>
+      </w:rPr>
+    </w:lvl>
+    <w:lvl w:ilvl="7" w:tplc="15E8A4EC">
+      <w:start w:val="1"/>
+      <w:numFmt w:val="bullet"/>
+      <w:lvlText w:val="o"/>
+      <w:lvlJc w:val="left"/>
+      <w:pPr>
+        <w:ind w:left="5760" w:hanging="360"/>
+      </w:pPr>
+      <w:rPr>
+        <w:rFonts w:ascii="Courier New" w:hAnsi="Courier New" w:hint="default"/>
+      </w:rPr>
+    </w:lvl>
+    <w:lvl w:ilvl="8" w:tplc="7FE605B6">
+      <w:start w:val="1"/>
+      <w:numFmt w:val="bullet"/>
+      <w:lvlText w:val=""/>
+      <w:lvlJc w:val="left"/>
+      <w:pPr>
+        <w:ind w:left="6480" w:hanging="360"/>
+      </w:pPr>
+      <w:rPr>
+        <w:rFonts w:ascii="Wingdings" w:hAnsi="Wingdings" w:hint="default"/>
+      </w:rPr>
+    </w:lvl>
+  </w:abstractNum>
+  <w:abstractNum w:abstractNumId="16" w15:restartNumberingAfterBreak="0">
+    <w:nsid w:val="3FCB1B6C"/>
+    <w:multiLevelType w:val="hybridMultilevel"/>
+    <w:tmpl w:val="697E6996"/>
+    <w:lvl w:ilvl="0" w:tplc="0DFA8A3A">
+      <w:start w:val="1"/>
+      <w:numFmt w:val="decimal"/>
+      <w:lvlText w:val="%1."/>
+      <w:lvlJc w:val="left"/>
+      <w:pPr>
+        <w:ind w:left="720" w:hanging="360"/>
+      </w:pPr>
+    </w:lvl>
+    <w:lvl w:ilvl="1" w:tplc="4F340766">
+      <w:start w:val="1"/>
+      <w:numFmt w:val="lowerLetter"/>
+      <w:lvlText w:val="%2."/>
+      <w:lvlJc w:val="left"/>
+      <w:pPr>
+        <w:ind w:left="1440" w:hanging="360"/>
+      </w:pPr>
+    </w:lvl>
+    <w:lvl w:ilvl="2" w:tplc="205E3050">
+      <w:start w:val="1"/>
+      <w:numFmt w:val="lowerRoman"/>
+      <w:lvlText w:val="%3."/>
+      <w:lvlJc w:val="right"/>
+      <w:pPr>
+        <w:ind w:left="2160" w:hanging="180"/>
+      </w:pPr>
+    </w:lvl>
+    <w:lvl w:ilvl="3" w:tplc="B2A88B2E">
+      <w:start w:val="1"/>
+      <w:numFmt w:val="decimal"/>
+      <w:lvlText w:val="%4."/>
+      <w:lvlJc w:val="left"/>
+      <w:pPr>
+        <w:ind w:left="2880" w:hanging="360"/>
+      </w:pPr>
+    </w:lvl>
+    <w:lvl w:ilvl="4" w:tplc="E6CCD684">
+      <w:start w:val="1"/>
+      <w:numFmt w:val="lowerLetter"/>
+      <w:lvlText w:val="%5."/>
+      <w:lvlJc w:val="left"/>
+      <w:pPr>
+        <w:ind w:left="3600" w:hanging="360"/>
+      </w:pPr>
+    </w:lvl>
+    <w:lvl w:ilvl="5" w:tplc="26F87612">
+      <w:start w:val="1"/>
+      <w:numFmt w:val="lowerRoman"/>
+      <w:lvlText w:val="%6."/>
+      <w:lvlJc w:val="right"/>
+      <w:pPr>
+        <w:ind w:left="4320" w:hanging="180"/>
+      </w:pPr>
+    </w:lvl>
+    <w:lvl w:ilvl="6" w:tplc="1362F17C">
+      <w:start w:val="1"/>
+      <w:numFmt w:val="decimal"/>
+      <w:lvlText w:val="%7."/>
+      <w:lvlJc w:val="left"/>
+      <w:pPr>
+        <w:ind w:left="5040" w:hanging="360"/>
+      </w:pPr>
+    </w:lvl>
+    <w:lvl w:ilvl="7" w:tplc="DB34EA6A">
+      <w:start w:val="1"/>
+      <w:numFmt w:val="lowerLetter"/>
+      <w:lvlText w:val="%8."/>
+      <w:lvlJc w:val="left"/>
+      <w:pPr>
+        <w:ind w:left="5760" w:hanging="360"/>
+      </w:pPr>
+    </w:lvl>
+    <w:lvl w:ilvl="8" w:tplc="718456E0">
+      <w:start w:val="1"/>
+      <w:numFmt w:val="lowerRoman"/>
+      <w:lvlText w:val="%9."/>
+      <w:lvlJc w:val="right"/>
+      <w:pPr>
+        <w:ind w:left="6480" w:hanging="180"/>
+      </w:pPr>
+    </w:lvl>
+  </w:abstractNum>
+  <w:abstractNum w:abstractNumId="17" w15:restartNumberingAfterBreak="0">
     <w:nsid w:val="4B1E7AE3"/>
     <w:multiLevelType w:val="multilevel"/>
     <w:tmpl w:val="200A001F"/>
@@ -4019,7 +4398,7 @@
       </w:pPr>
     </w:lvl>
   </w:abstractNum>
-  <w:abstractNum w:abstractNumId="11" w15:restartNumberingAfterBreak="0">
+  <w:abstractNum w:abstractNumId="18" w15:restartNumberingAfterBreak="0">
     <w:nsid w:val="4C187E6E"/>
     <w:multiLevelType w:val="hybridMultilevel"/>
     <w:tmpl w:val="0ACE0612"/>
@@ -4032,7 +4411,7 @@
         <w:ind w:left="720" w:hanging="360"/>
       </w:pPr>
       <w:rPr>
-        <w:rFonts w:hint="default" w:ascii="Symbol" w:hAnsi="Symbol"/>
+        <w:rFonts w:ascii="Symbol" w:hAnsi="Symbol" w:hint="default"/>
       </w:rPr>
     </w:lvl>
     <w:lvl w:ilvl="1" w:tplc="A77E096C">
@@ -4044,7 +4423,7 @@
         <w:ind w:left="1440" w:hanging="360"/>
       </w:pPr>
       <w:rPr>
-        <w:rFonts w:hint="default" w:ascii="Courier New" w:hAnsi="Courier New"/>
+        <w:rFonts w:ascii="Courier New" w:hAnsi="Courier New" w:hint="default"/>
       </w:rPr>
     </w:lvl>
     <w:lvl w:ilvl="2" w:tplc="EBBC1056">
@@ -4056,7 +4435,7 @@
         <w:ind w:left="2160" w:hanging="360"/>
       </w:pPr>
       <w:rPr>
-        <w:rFonts w:hint="default" w:ascii="Wingdings" w:hAnsi="Wingdings"/>
+        <w:rFonts w:ascii="Wingdings" w:hAnsi="Wingdings" w:hint="default"/>
       </w:rPr>
     </w:lvl>
     <w:lvl w:ilvl="3" w:tplc="FED82AEE">
@@ -4068,7 +4447,7 @@
         <w:ind w:left="2880" w:hanging="360"/>
       </w:pPr>
       <w:rPr>
-        <w:rFonts w:hint="default" w:ascii="Symbol" w:hAnsi="Symbol"/>
+        <w:rFonts w:ascii="Symbol" w:hAnsi="Symbol" w:hint="default"/>
       </w:rPr>
     </w:lvl>
     <w:lvl w:ilvl="4" w:tplc="3EA4777E">
@@ -4080,7 +4459,7 @@
         <w:ind w:left="3600" w:hanging="360"/>
       </w:pPr>
       <w:rPr>
-        <w:rFonts w:hint="default" w:ascii="Courier New" w:hAnsi="Courier New"/>
+        <w:rFonts w:ascii="Courier New" w:hAnsi="Courier New" w:hint="default"/>
       </w:rPr>
     </w:lvl>
     <w:lvl w:ilvl="5" w:tplc="787800EE">
@@ -4092,7 +4471,7 @@
         <w:ind w:left="4320" w:hanging="360"/>
       </w:pPr>
       <w:rPr>
-        <w:rFonts w:hint="default" w:ascii="Wingdings" w:hAnsi="Wingdings"/>
+        <w:rFonts w:ascii="Wingdings" w:hAnsi="Wingdings" w:hint="default"/>
       </w:rPr>
     </w:lvl>
     <w:lvl w:ilvl="6" w:tplc="10F6EC12">
@@ -4104,7 +4483,7 @@
         <w:ind w:left="5040" w:hanging="360"/>
       </w:pPr>
       <w:rPr>
-        <w:rFonts w:hint="default" w:ascii="Symbol" w:hAnsi="Symbol"/>
+        <w:rFonts w:ascii="Symbol" w:hAnsi="Symbol" w:hint="default"/>
       </w:rPr>
     </w:lvl>
     <w:lvl w:ilvl="7" w:tplc="0E620216">
@@ -4116,7 +4495,7 @@
         <w:ind w:left="5760" w:hanging="360"/>
       </w:pPr>
       <w:rPr>
-        <w:rFonts w:hint="default" w:ascii="Courier New" w:hAnsi="Courier New"/>
+        <w:rFonts w:ascii="Courier New" w:hAnsi="Courier New" w:hint="default"/>
       </w:rPr>
     </w:lvl>
     <w:lvl w:ilvl="8" w:tplc="70B06F94">
@@ -4128,11 +4507,124 @@
         <w:ind w:left="6480" w:hanging="360"/>
       </w:pPr>
       <w:rPr>
-        <w:rFonts w:hint="default" w:ascii="Wingdings" w:hAnsi="Wingdings"/>
+        <w:rFonts w:ascii="Wingdings" w:hAnsi="Wingdings" w:hint="default"/>
       </w:rPr>
     </w:lvl>
   </w:abstractNum>
-  <w:abstractNum w:abstractNumId="12" w15:restartNumberingAfterBreak="0">
+  <w:abstractNum w:abstractNumId="19" w15:restartNumberingAfterBreak="0">
+    <w:nsid w:val="619904C5"/>
+    <w:multiLevelType w:val="hybridMultilevel"/>
+    <w:tmpl w:val="3BFCAFE4"/>
+    <w:lvl w:ilvl="0" w:tplc="538C99FA">
+      <w:start w:val="1"/>
+      <w:numFmt w:val="bullet"/>
+      <w:lvlText w:val=""/>
+      <w:lvlJc w:val="left"/>
+      <w:pPr>
+        <w:ind w:left="720" w:hanging="360"/>
+      </w:pPr>
+      <w:rPr>
+        <w:rFonts w:ascii="Symbol" w:hAnsi="Symbol" w:hint="default"/>
+      </w:rPr>
+    </w:lvl>
+    <w:lvl w:ilvl="1" w:tplc="922C09BC">
+      <w:start w:val="1"/>
+      <w:numFmt w:val="bullet"/>
+      <w:lvlText w:val="o"/>
+      <w:lvlJc w:val="left"/>
+      <w:pPr>
+        <w:ind w:left="1440" w:hanging="360"/>
+      </w:pPr>
+      <w:rPr>
+        <w:rFonts w:ascii="Courier New" w:hAnsi="Courier New" w:hint="default"/>
+      </w:rPr>
+    </w:lvl>
+    <w:lvl w:ilvl="2" w:tplc="B6845B26">
+      <w:start w:val="1"/>
+      <w:numFmt w:val="bullet"/>
+      <w:lvlText w:val=""/>
+      <w:lvlJc w:val="left"/>
+      <w:pPr>
+        <w:ind w:left="2160" w:hanging="360"/>
+      </w:pPr>
+      <w:rPr>
+        <w:rFonts w:ascii="Wingdings" w:hAnsi="Wingdings" w:hint="default"/>
+      </w:rPr>
+    </w:lvl>
+    <w:lvl w:ilvl="3" w:tplc="5824F5EE">
+      <w:start w:val="1"/>
+      <w:numFmt w:val="bullet"/>
+      <w:lvlText w:val=""/>
+      <w:lvlJc w:val="left"/>
+      <w:pPr>
+        <w:ind w:left="2880" w:hanging="360"/>
+      </w:pPr>
+      <w:rPr>
+        <w:rFonts w:ascii="Symbol" w:hAnsi="Symbol" w:hint="default"/>
+      </w:rPr>
+    </w:lvl>
+    <w:lvl w:ilvl="4" w:tplc="43A8E644">
+      <w:start w:val="1"/>
+      <w:numFmt w:val="bullet"/>
+      <w:lvlText w:val="o"/>
+      <w:lvlJc w:val="left"/>
+      <w:pPr>
+        <w:ind w:left="3600" w:hanging="360"/>
+      </w:pPr>
+      <w:rPr>
+        <w:rFonts w:ascii="Courier New" w:hAnsi="Courier New" w:hint="default"/>
+      </w:rPr>
+    </w:lvl>
+    <w:lvl w:ilvl="5" w:tplc="600AC028">
+      <w:start w:val="1"/>
+      <w:numFmt w:val="bullet"/>
+      <w:lvlText w:val=""/>
+      <w:lvlJc w:val="left"/>
+      <w:pPr>
+        <w:ind w:left="4320" w:hanging="360"/>
+      </w:pPr>
+      <w:rPr>
+        <w:rFonts w:ascii="Wingdings" w:hAnsi="Wingdings" w:hint="default"/>
+      </w:rPr>
+    </w:lvl>
+    <w:lvl w:ilvl="6" w:tplc="2FE27D88">
+      <w:start w:val="1"/>
+      <w:numFmt w:val="bullet"/>
+      <w:lvlText w:val=""/>
+      <w:lvlJc w:val="left"/>
+      <w:pPr>
+        <w:ind w:left="5040" w:hanging="360"/>
+      </w:pPr>
+      <w:rPr>
+        <w:rFonts w:ascii="Symbol" w:hAnsi="Symbol" w:hint="default"/>
+      </w:rPr>
+    </w:lvl>
+    <w:lvl w:ilvl="7" w:tplc="67DE2250">
+      <w:start w:val="1"/>
+      <w:numFmt w:val="bullet"/>
+      <w:lvlText w:val="o"/>
+      <w:lvlJc w:val="left"/>
+      <w:pPr>
+        <w:ind w:left="5760" w:hanging="360"/>
+      </w:pPr>
+      <w:rPr>
+        <w:rFonts w:ascii="Courier New" w:hAnsi="Courier New" w:hint="default"/>
+      </w:rPr>
+    </w:lvl>
+    <w:lvl w:ilvl="8" w:tplc="C36ED3F6">
+      <w:start w:val="1"/>
+      <w:numFmt w:val="bullet"/>
+      <w:lvlText w:val=""/>
+      <w:lvlJc w:val="left"/>
+      <w:pPr>
+        <w:ind w:left="6480" w:hanging="360"/>
+      </w:pPr>
+      <w:rPr>
+        <w:rFonts w:ascii="Wingdings" w:hAnsi="Wingdings" w:hint="default"/>
+      </w:rPr>
+    </w:lvl>
+  </w:abstractNum>
+  <w:abstractNum w:abstractNumId="20" w15:restartNumberingAfterBreak="0">
     <w:nsid w:val="6BA1561A"/>
     <w:multiLevelType w:val="multilevel"/>
     <w:tmpl w:val="5E4620E8"/>
@@ -4246,7 +4738,7 @@
       </w:rPr>
     </w:lvl>
   </w:abstractNum>
-  <w:abstractNum w:abstractNumId="13" w15:restartNumberingAfterBreak="0">
+  <w:abstractNum w:abstractNumId="21" w15:restartNumberingAfterBreak="0">
     <w:nsid w:val="6CFB2064"/>
     <w:multiLevelType w:val="hybridMultilevel"/>
     <w:tmpl w:val="AA66BD76"/>
@@ -4259,7 +4751,7 @@
         <w:ind w:left="2421" w:hanging="360"/>
       </w:pPr>
       <w:rPr>
-        <w:rFonts w:hint="default" w:ascii="Symbol" w:hAnsi="Symbol"/>
+        <w:rFonts w:ascii="Symbol" w:hAnsi="Symbol" w:hint="default"/>
       </w:rPr>
     </w:lvl>
     <w:lvl w:ilvl="1" w:tplc="200A0003" w:tentative="1">
@@ -4271,7 +4763,7 @@
         <w:ind w:left="3141" w:hanging="360"/>
       </w:pPr>
       <w:rPr>
-        <w:rFonts w:hint="default" w:ascii="Courier New" w:hAnsi="Courier New" w:cs="Courier New"/>
+        <w:rFonts w:ascii="Courier New" w:hAnsi="Courier New" w:cs="Courier New" w:hint="default"/>
       </w:rPr>
     </w:lvl>
     <w:lvl w:ilvl="2" w:tplc="200A0005" w:tentative="1">
@@ -4283,7 +4775,7 @@
         <w:ind w:left="3861" w:hanging="360"/>
       </w:pPr>
       <w:rPr>
-        <w:rFonts w:hint="default" w:ascii="Wingdings" w:hAnsi="Wingdings"/>
+        <w:rFonts w:ascii="Wingdings" w:hAnsi="Wingdings" w:hint="default"/>
       </w:rPr>
     </w:lvl>
     <w:lvl w:ilvl="3" w:tplc="200A0001" w:tentative="1">
@@ -4295,7 +4787,7 @@
         <w:ind w:left="4581" w:hanging="360"/>
       </w:pPr>
       <w:rPr>
-        <w:rFonts w:hint="default" w:ascii="Symbol" w:hAnsi="Symbol"/>
+        <w:rFonts w:ascii="Symbol" w:hAnsi="Symbol" w:hint="default"/>
       </w:rPr>
     </w:lvl>
     <w:lvl w:ilvl="4" w:tplc="200A0003" w:tentative="1">
@@ -4307,7 +4799,7 @@
         <w:ind w:left="5301" w:hanging="360"/>
       </w:pPr>
       <w:rPr>
-        <w:rFonts w:hint="default" w:ascii="Courier New" w:hAnsi="Courier New" w:cs="Courier New"/>
+        <w:rFonts w:ascii="Courier New" w:hAnsi="Courier New" w:cs="Courier New" w:hint="default"/>
       </w:rPr>
     </w:lvl>
     <w:lvl w:ilvl="5" w:tplc="200A0005" w:tentative="1">
@@ -4319,7 +4811,7 @@
         <w:ind w:left="6021" w:hanging="360"/>
       </w:pPr>
       <w:rPr>
-        <w:rFonts w:hint="default" w:ascii="Wingdings" w:hAnsi="Wingdings"/>
+        <w:rFonts w:ascii="Wingdings" w:hAnsi="Wingdings" w:hint="default"/>
       </w:rPr>
     </w:lvl>
     <w:lvl w:ilvl="6" w:tplc="200A0001" w:tentative="1">
@@ -4331,7 +4823,7 @@
         <w:ind w:left="6741" w:hanging="360"/>
       </w:pPr>
       <w:rPr>
-        <w:rFonts w:hint="default" w:ascii="Symbol" w:hAnsi="Symbol"/>
+        <w:rFonts w:ascii="Symbol" w:hAnsi="Symbol" w:hint="default"/>
       </w:rPr>
     </w:lvl>
     <w:lvl w:ilvl="7" w:tplc="200A0003" w:tentative="1">
@@ -4343,7 +4835,7 @@
         <w:ind w:left="7461" w:hanging="360"/>
       </w:pPr>
       <w:rPr>
-        <w:rFonts w:hint="default" w:ascii="Courier New" w:hAnsi="Courier New" w:cs="Courier New"/>
+        <w:rFonts w:ascii="Courier New" w:hAnsi="Courier New" w:cs="Courier New" w:hint="default"/>
       </w:rPr>
     </w:lvl>
     <w:lvl w:ilvl="8" w:tplc="200A0005" w:tentative="1">
@@ -4355,69 +4847,75 @@
         <w:ind w:left="8181" w:hanging="360"/>
       </w:pPr>
       <w:rPr>
-        <w:rFonts w:hint="default" w:ascii="Wingdings" w:hAnsi="Wingdings"/>
+        <w:rFonts w:ascii="Wingdings" w:hAnsi="Wingdings" w:hint="default"/>
       </w:rPr>
     </w:lvl>
   </w:abstractNum>
-  <w:num w:numId="20">
+  <w:num w:numId="1">
     <w:abstractNumId w:val="19"/>
   </w:num>
-  <w:num w:numId="19">
-    <w:abstractNumId w:val="18"/>
+  <w:num w:numId="2">
+    <w:abstractNumId w:val="5"/>
   </w:num>
-  <w:num w:numId="18">
-    <w:abstractNumId w:val="17"/>
+  <w:num w:numId="3">
+    <w:abstractNumId w:val="13"/>
   </w:num>
-  <w:num w:numId="17">
+  <w:num w:numId="4">
+    <w:abstractNumId w:val="15"/>
+  </w:num>
+  <w:num w:numId="5">
+    <w:abstractNumId w:val="12"/>
+  </w:num>
+  <w:num w:numId="6">
     <w:abstractNumId w:val="16"/>
   </w:num>
-  <w:num w:numId="16">
-    <w:abstractNumId w:val="15"/>
+  <w:num w:numId="7">
+    <w:abstractNumId w:val="6"/>
   </w:num>
-  <w:num w:numId="15">
+  <w:num w:numId="8">
+    <w:abstractNumId w:val="0"/>
+  </w:num>
+  <w:num w:numId="9">
     <w:abstractNumId w:val="14"/>
   </w:num>
-  <w:num w:numId="1">
-    <w:abstractNumId w:val="9"/>
-  </w:num>
-  <w:num w:numId="2">
-    <w:abstractNumId w:val="7"/>
-  </w:num>
-  <w:num w:numId="3">
-    <w:abstractNumId w:val="3"/>
-  </w:num>
-  <w:num w:numId="4">
-    <w:abstractNumId w:val="8"/>
-  </w:num>
-  <w:num w:numId="5">
-    <w:abstractNumId w:val="5"/>
-  </w:num>
-  <w:num w:numId="6">
-    <w:abstractNumId w:val="6"/>
-  </w:num>
-  <w:num w:numId="7">
-    <w:abstractNumId w:val="11"/>
-  </w:num>
-  <w:num w:numId="8">
-    <w:abstractNumId w:val="2"/>
-  </w:num>
-  <w:num w:numId="9">
-    <w:abstractNumId w:val="1"/>
-  </w:num>
   <w:num w:numId="10">
-    <w:abstractNumId w:val="12"/>
+    <w:abstractNumId w:val="10"/>
   </w:num>
   <w:num w:numId="11">
     <w:abstractNumId w:val="4"/>
   </w:num>
   <w:num w:numId="12">
-    <w:abstractNumId w:val="13"/>
+    <w:abstractNumId w:val="11"/>
   </w:num>
   <w:num w:numId="13">
-    <w:abstractNumId w:val="10"/>
+    <w:abstractNumId w:val="8"/>
   </w:num>
   <w:num w:numId="14">
-    <w:abstractNumId w:val="0"/>
+    <w:abstractNumId w:val="9"/>
+  </w:num>
+  <w:num w:numId="15">
+    <w:abstractNumId w:val="18"/>
+  </w:num>
+  <w:num w:numId="16">
+    <w:abstractNumId w:val="3"/>
+  </w:num>
+  <w:num w:numId="17">
+    <w:abstractNumId w:val="2"/>
+  </w:num>
+  <w:num w:numId="18">
+    <w:abstractNumId w:val="20"/>
+  </w:num>
+  <w:num w:numId="19">
+    <w:abstractNumId w:val="7"/>
+  </w:num>
+  <w:num w:numId="20">
+    <w:abstractNumId w:val="21"/>
+  </w:num>
+  <w:num w:numId="21">
+    <w:abstractNumId w:val="17"/>
+  </w:num>
+  <w:num w:numId="22">
+    <w:abstractNumId w:val="1"/>
   </w:num>
 </w:numbering>
 </file>
@@ -4427,7 +4925,7 @@
   <w:docDefaults>
     <w:rPrDefault>
       <w:rPr>
-        <w:rFonts w:asciiTheme="minorHAnsi" w:hAnsiTheme="minorHAnsi" w:eastAsiaTheme="minorHAnsi" w:cstheme="minorBidi"/>
+        <w:rFonts w:asciiTheme="minorHAnsi" w:eastAsiaTheme="minorHAnsi" w:hAnsiTheme="minorHAnsi" w:cstheme="minorBidi"/>
         <w:sz w:val="22"/>
         <w:szCs w:val="22"/>
         <w:lang w:val="es-VE" w:eastAsia="en-US" w:bidi="ar-SA"/>
@@ -4442,14 +4940,14 @@
   <w:latentStyles w:defLockedState="0" w:defUIPriority="99" w:defSemiHidden="0" w:defUnhideWhenUsed="0" w:defQFormat="0" w:count="371">
     <w:lsdException w:name="Normal" w:uiPriority="0" w:qFormat="1"/>
     <w:lsdException w:name="heading 1" w:uiPriority="9" w:qFormat="1"/>
-    <w:lsdException w:name="heading 2" w:uiPriority="9" w:semiHidden="1" w:unhideWhenUsed="1" w:qFormat="1"/>
-    <w:lsdException w:name="heading 3" w:uiPriority="9" w:semiHidden="1" w:unhideWhenUsed="1" w:qFormat="1"/>
-    <w:lsdException w:name="heading 4" w:uiPriority="9" w:semiHidden="1" w:unhideWhenUsed="1" w:qFormat="1"/>
-    <w:lsdException w:name="heading 5" w:uiPriority="9" w:semiHidden="1" w:unhideWhenUsed="1" w:qFormat="1"/>
-    <w:lsdException w:name="heading 6" w:uiPriority="9" w:semiHidden="1" w:unhideWhenUsed="1" w:qFormat="1"/>
-    <w:lsdException w:name="heading 7" w:uiPriority="9" w:semiHidden="1" w:unhideWhenUsed="1" w:qFormat="1"/>
-    <w:lsdException w:name="heading 8" w:uiPriority="9" w:semiHidden="1" w:unhideWhenUsed="1" w:qFormat="1"/>
-    <w:lsdException w:name="heading 9" w:uiPriority="9" w:semiHidden="1" w:unhideWhenUsed="1" w:qFormat="1"/>
+    <w:lsdException w:name="heading 2" w:semiHidden="1" w:uiPriority="9" w:unhideWhenUsed="1" w:qFormat="1"/>
+    <w:lsdException w:name="heading 3" w:semiHidden="1" w:uiPriority="9" w:unhideWhenUsed="1" w:qFormat="1"/>
+    <w:lsdException w:name="heading 4" w:semiHidden="1" w:uiPriority="9" w:unhideWhenUsed="1" w:qFormat="1"/>
+    <w:lsdException w:name="heading 5" w:semiHidden="1" w:uiPriority="9" w:unhideWhenUsed="1" w:qFormat="1"/>
+    <w:lsdException w:name="heading 6" w:semiHidden="1" w:uiPriority="9" w:unhideWhenUsed="1" w:qFormat="1"/>
+    <w:lsdException w:name="heading 7" w:semiHidden="1" w:uiPriority="9" w:unhideWhenUsed="1" w:qFormat="1"/>
+    <w:lsdException w:name="heading 8" w:semiHidden="1" w:uiPriority="9" w:unhideWhenUsed="1" w:qFormat="1"/>
+    <w:lsdException w:name="heading 9" w:semiHidden="1" w:uiPriority="9" w:unhideWhenUsed="1" w:qFormat="1"/>
     <w:lsdException w:name="index 1" w:semiHidden="1" w:unhideWhenUsed="1"/>
     <w:lsdException w:name="index 2" w:semiHidden="1" w:unhideWhenUsed="1"/>
     <w:lsdException w:name="index 3" w:semiHidden="1" w:unhideWhenUsed="1"/>
@@ -4459,22 +4957,22 @@
     <w:lsdException w:name="index 7" w:semiHidden="1" w:unhideWhenUsed="1"/>
     <w:lsdException w:name="index 8" w:semiHidden="1" w:unhideWhenUsed="1"/>
     <w:lsdException w:name="index 9" w:semiHidden="1" w:unhideWhenUsed="1"/>
-    <w:lsdException w:name="toc 1" w:uiPriority="39" w:semiHidden="1" w:unhideWhenUsed="1"/>
-    <w:lsdException w:name="toc 2" w:uiPriority="39" w:semiHidden="1" w:unhideWhenUsed="1"/>
-    <w:lsdException w:name="toc 3" w:uiPriority="39" w:semiHidden="1" w:unhideWhenUsed="1"/>
-    <w:lsdException w:name="toc 4" w:uiPriority="39" w:semiHidden="1" w:unhideWhenUsed="1"/>
-    <w:lsdException w:name="toc 5" w:uiPriority="39" w:semiHidden="1" w:unhideWhenUsed="1"/>
-    <w:lsdException w:name="toc 6" w:uiPriority="39" w:semiHidden="1" w:unhideWhenUsed="1"/>
-    <w:lsdException w:name="toc 7" w:uiPriority="39" w:semiHidden="1" w:unhideWhenUsed="1"/>
-    <w:lsdException w:name="toc 8" w:uiPriority="39" w:semiHidden="1" w:unhideWhenUsed="1"/>
-    <w:lsdException w:name="toc 9" w:uiPriority="39" w:semiHidden="1" w:unhideWhenUsed="1"/>
+    <w:lsdException w:name="toc 1" w:semiHidden="1" w:uiPriority="39" w:unhideWhenUsed="1"/>
+    <w:lsdException w:name="toc 2" w:semiHidden="1" w:uiPriority="39" w:unhideWhenUsed="1"/>
+    <w:lsdException w:name="toc 3" w:semiHidden="1" w:uiPriority="39" w:unhideWhenUsed="1"/>
+    <w:lsdException w:name="toc 4" w:semiHidden="1" w:uiPriority="39" w:unhideWhenUsed="1"/>
+    <w:lsdException w:name="toc 5" w:semiHidden="1" w:uiPriority="39" w:unhideWhenUsed="1"/>
+    <w:lsdException w:name="toc 6" w:semiHidden="1" w:uiPriority="39" w:unhideWhenUsed="1"/>
+    <w:lsdException w:name="toc 7" w:semiHidden="1" w:uiPriority="39" w:unhideWhenUsed="1"/>
+    <w:lsdException w:name="toc 8" w:semiHidden="1" w:uiPriority="39" w:unhideWhenUsed="1"/>
+    <w:lsdException w:name="toc 9" w:semiHidden="1" w:uiPriority="39" w:unhideWhenUsed="1"/>
     <w:lsdException w:name="Normal Indent" w:semiHidden="1" w:unhideWhenUsed="1"/>
     <w:lsdException w:name="footnote text" w:semiHidden="1" w:unhideWhenUsed="1"/>
     <w:lsdException w:name="annotation text" w:semiHidden="1" w:unhideWhenUsed="1"/>
     <w:lsdException w:name="header" w:semiHidden="1" w:unhideWhenUsed="1"/>
     <w:lsdException w:name="footer" w:semiHidden="1" w:unhideWhenUsed="1"/>
     <w:lsdException w:name="index heading" w:semiHidden="1" w:unhideWhenUsed="1"/>
-    <w:lsdException w:name="caption" w:uiPriority="35" w:semiHidden="1" w:unhideWhenUsed="1" w:qFormat="1"/>
+    <w:lsdException w:name="caption" w:semiHidden="1" w:uiPriority="35" w:unhideWhenUsed="1" w:qFormat="1"/>
     <w:lsdException w:name="table of figures" w:semiHidden="1" w:unhideWhenUsed="1"/>
     <w:lsdException w:name="envelope address" w:semiHidden="1" w:unhideWhenUsed="1"/>
     <w:lsdException w:name="envelope return" w:semiHidden="1" w:unhideWhenUsed="1"/>
@@ -4505,7 +5003,7 @@
     <w:lsdException w:name="Title" w:uiPriority="10" w:qFormat="1"/>
     <w:lsdException w:name="Closing" w:semiHidden="1" w:unhideWhenUsed="1"/>
     <w:lsdException w:name="Signature" w:semiHidden="1" w:unhideWhenUsed="1"/>
-    <w:lsdException w:name="Default Paragraph Font" w:uiPriority="1" w:semiHidden="1" w:unhideWhenUsed="1"/>
+    <w:lsdException w:name="Default Paragraph Font" w:semiHidden="1" w:uiPriority="1" w:unhideWhenUsed="1"/>
     <w:lsdException w:name="Body Text" w:semiHidden="1" w:unhideWhenUsed="1"/>
     <w:lsdException w:name="Body Text Indent" w:semiHidden="1" w:unhideWhenUsed="1"/>
     <w:lsdException w:name="List Continue" w:semiHidden="1" w:unhideWhenUsed="1"/>
@@ -4705,8 +5203,8 @@
     <w:lsdException w:name="Subtle Reference" w:uiPriority="31" w:qFormat="1"/>
     <w:lsdException w:name="Intense Reference" w:uiPriority="32" w:qFormat="1"/>
     <w:lsdException w:name="Book Title" w:uiPriority="33" w:qFormat="1"/>
-    <w:lsdException w:name="Bibliography" w:uiPriority="37" w:semiHidden="1" w:unhideWhenUsed="1"/>
-    <w:lsdException w:name="TOC Heading" w:uiPriority="39" w:semiHidden="1" w:unhideWhenUsed="1" w:qFormat="1"/>
+    <w:lsdException w:name="Bibliography" w:semiHidden="1" w:uiPriority="37" w:unhideWhenUsed="1"/>
+    <w:lsdException w:name="TOC Heading" w:semiHidden="1" w:uiPriority="39" w:unhideWhenUsed="1" w:qFormat="1"/>
     <w:lsdException w:name="Plain Table 1" w:uiPriority="41"/>
     <w:lsdException w:name="Plain Table 2" w:uiPriority="42"/>
     <w:lsdException w:name="Plain Table 3" w:uiPriority="43"/>
@@ -4812,17 +5310,17 @@
     <w:lsdException w:name="List Table 6 Colorful Accent 6" w:uiPriority="51"/>
     <w:lsdException w:name="List Table 7 Colorful Accent 6" w:uiPriority="52"/>
   </w:latentStyles>
-  <w:style w:type="paragraph" w:styleId="Normal" w:default="1">
+  <w:style w:type="paragraph" w:default="1" w:styleId="Normal">
     <w:name w:val="Normal"/>
     <w:qFormat/>
   </w:style>
-  <w:style w:type="character" w:styleId="Fuentedeprrafopredeter" w:default="1">
+  <w:style w:type="character" w:default="1" w:styleId="Fuentedeprrafopredeter">
     <w:name w:val="Default Paragraph Font"/>
     <w:uiPriority w:val="1"/>
     <w:semiHidden/>
     <w:unhideWhenUsed/>
   </w:style>
-  <w:style w:type="table" w:styleId="Tablanormal" w:default="1">
+  <w:style w:type="table" w:default="1" w:styleId="Tablanormal">
     <w:name w:val="Normal Table"/>
     <w:uiPriority w:val="99"/>
     <w:semiHidden/>
@@ -4837,7 +5335,7 @@
       </w:tblCellMar>
     </w:tblPr>
   </w:style>
-  <w:style w:type="numbering" w:styleId="Sinlista" w:default="1">
+  <w:style w:type="numbering" w:default="1" w:styleId="Sinlista">
     <w:name w:val="No List"/>
     <w:uiPriority w:val="99"/>
     <w:semiHidden/>
@@ -4865,70 +5363,63 @@
       <w:u w:val="single"/>
     </w:rPr>
   </w:style>
-  <w:style xmlns:w="http://schemas.openxmlformats.org/wordprocessingml/2006/main" w:type="table" w:styleId="TableGrid">
-    <w:name xmlns:w="http://schemas.openxmlformats.org/wordprocessingml/2006/main" w:val="Table Grid"/>
-    <w:basedOn xmlns:w="http://schemas.openxmlformats.org/wordprocessingml/2006/main" w:val="Tablanormal"/>
-    <w:uiPriority xmlns:w="http://schemas.openxmlformats.org/wordprocessingml/2006/main" w:val="59"/>
-    <w:rsid xmlns:w="http://schemas.openxmlformats.org/wordprocessingml/2006/main" w:val="00FB4123"/>
-    <w:pPr xmlns:w="http://schemas.openxmlformats.org/wordprocessingml/2006/main">
+  <w:style w:type="table" w:styleId="Tablaconcuadrcula">
+    <w:name w:val="Table Grid"/>
+    <w:basedOn w:val="Tablanormal"/>
+    <w:uiPriority w:val="59"/>
+    <w:rsid w:val="00FB4123"/>
+    <w:pPr>
       <w:spacing w:after="0" w:line="240" w:lineRule="auto"/>
     </w:pPr>
-    <w:tblPr xmlns:w="http://schemas.openxmlformats.org/wordprocessingml/2006/main">
-      <w:tblInd w:w="0" w:type="dxa"/>
+    <w:tblPr>
       <w:tblBorders>
-        <w:top w:val="single" w:color="000000" w:themeColor="text1" w:sz="4" w:space="0"/>
-        <w:left w:val="single" w:color="000000" w:themeColor="text1" w:sz="4" w:space="0"/>
-        <w:bottom w:val="single" w:color="000000" w:themeColor="text1" w:sz="4" w:space="0"/>
-        <w:right w:val="single" w:color="000000" w:themeColor="text1" w:sz="4" w:space="0"/>
-        <w:insideH w:val="single" w:color="000000" w:themeColor="text1" w:sz="4" w:space="0"/>
-        <w:insideV w:val="single" w:color="000000" w:themeColor="text1" w:sz="4" w:space="0"/>
+        <w:top w:val="single" w:sz="4" w:space="0" w:color="000000" w:themeColor="text1"/>
+        <w:left w:val="single" w:sz="4" w:space="0" w:color="000000" w:themeColor="text1"/>
+        <w:bottom w:val="single" w:sz="4" w:space="0" w:color="000000" w:themeColor="text1"/>
+        <w:right w:val="single" w:sz="4" w:space="0" w:color="000000" w:themeColor="text1"/>
+        <w:insideH w:val="single" w:sz="4" w:space="0" w:color="000000" w:themeColor="text1"/>
+        <w:insideV w:val="single" w:sz="4" w:space="0" w:color="000000" w:themeColor="text1"/>
       </w:tblBorders>
-      <w:tblCellMar>
-        <w:top w:w="0" w:type="dxa"/>
-        <w:left w:w="108" w:type="dxa"/>
-        <w:bottom w:w="0" w:type="dxa"/>
-        <w:right w:w="108" w:type="dxa"/>
-      </w:tblCellMar>
     </w:tblPr>
   </w:style>
-  <w:style xmlns:w14="http://schemas.microsoft.com/office/word/2010/wordml" xmlns:mc="http://schemas.openxmlformats.org/markup-compatibility/2006" xmlns:w="http://schemas.openxmlformats.org/wordprocessingml/2006/main" w:type="character" w:styleId="HeaderChar" w:customStyle="1" mc:Ignorable="w14">
-    <w:name xmlns:w="http://schemas.openxmlformats.org/wordprocessingml/2006/main" w:val="Header Char"/>
-    <w:basedOn xmlns:w="http://schemas.openxmlformats.org/wordprocessingml/2006/main" w:val="Fuentedeprrafopredeter"/>
-    <w:link xmlns:w="http://schemas.openxmlformats.org/wordprocessingml/2006/main" w:val="Header"/>
-    <w:uiPriority xmlns:w="http://schemas.openxmlformats.org/wordprocessingml/2006/main" w:val="99"/>
+  <w:style w:type="character" w:customStyle="1" w:styleId="EncabezadoCar">
+    <w:name w:val="Encabezado Car"/>
+    <w:basedOn w:val="Fuentedeprrafopredeter"/>
+    <w:link w:val="Encabezado"/>
+    <w:uiPriority w:val="99"/>
   </w:style>
-  <w:style xmlns:w14="http://schemas.microsoft.com/office/word/2010/wordml" xmlns:mc="http://schemas.openxmlformats.org/markup-compatibility/2006" xmlns:w="http://schemas.openxmlformats.org/wordprocessingml/2006/main" w:type="paragraph" w:styleId="Header" mc:Ignorable="w14">
-    <w:name xmlns:w="http://schemas.openxmlformats.org/wordprocessingml/2006/main" w:val="header"/>
-    <w:basedOn xmlns:w="http://schemas.openxmlformats.org/wordprocessingml/2006/main" w:val="Normal"/>
-    <w:link xmlns:w="http://schemas.openxmlformats.org/wordprocessingml/2006/main" w:val="HeaderChar"/>
-    <w:uiPriority xmlns:w="http://schemas.openxmlformats.org/wordprocessingml/2006/main" w:val="99"/>
-    <w:unhideWhenUsed xmlns:w="http://schemas.openxmlformats.org/wordprocessingml/2006/main"/>
-    <w:pPr xmlns:w="http://schemas.openxmlformats.org/wordprocessingml/2006/main">
-      <w:tabs xmlns:w="http://schemas.openxmlformats.org/wordprocessingml/2006/main">
+  <w:style w:type="paragraph" w:styleId="Encabezado">
+    <w:name w:val="header"/>
+    <w:basedOn w:val="Normal"/>
+    <w:link w:val="EncabezadoCar"/>
+    <w:uiPriority w:val="99"/>
+    <w:unhideWhenUsed/>
+    <w:pPr>
+      <w:tabs>
         <w:tab w:val="center" w:pos="4680"/>
         <w:tab w:val="right" w:pos="9360"/>
       </w:tabs>
-      <w:spacing xmlns:w="http://schemas.openxmlformats.org/wordprocessingml/2006/main" w:after="0" w:line="240" w:lineRule="auto"/>
+      <w:spacing w:after="0" w:line="240" w:lineRule="auto"/>
     </w:pPr>
   </w:style>
-  <w:style xmlns:w14="http://schemas.microsoft.com/office/word/2010/wordml" xmlns:mc="http://schemas.openxmlformats.org/markup-compatibility/2006" xmlns:w="http://schemas.openxmlformats.org/wordprocessingml/2006/main" w:type="character" w:styleId="FooterChar" w:customStyle="1" mc:Ignorable="w14">
-    <w:name xmlns:w="http://schemas.openxmlformats.org/wordprocessingml/2006/main" w:val="Footer Char"/>
-    <w:basedOn xmlns:w="http://schemas.openxmlformats.org/wordprocessingml/2006/main" w:val="Fuentedeprrafopredeter"/>
-    <w:link xmlns:w="http://schemas.openxmlformats.org/wordprocessingml/2006/main" w:val="Footer"/>
-    <w:uiPriority xmlns:w="http://schemas.openxmlformats.org/wordprocessingml/2006/main" w:val="99"/>
+  <w:style w:type="character" w:customStyle="1" w:styleId="PiedepginaCar">
+    <w:name w:val="Pie de página Car"/>
+    <w:basedOn w:val="Fuentedeprrafopredeter"/>
+    <w:link w:val="Piedepgina"/>
+    <w:uiPriority w:val="99"/>
   </w:style>
-  <w:style xmlns:w14="http://schemas.microsoft.com/office/word/2010/wordml" xmlns:mc="http://schemas.openxmlformats.org/markup-compatibility/2006" xmlns:w="http://schemas.openxmlformats.org/wordprocessingml/2006/main" w:type="paragraph" w:styleId="Footer" mc:Ignorable="w14">
-    <w:name xmlns:w="http://schemas.openxmlformats.org/wordprocessingml/2006/main" w:val="footer"/>
-    <w:basedOn xmlns:w="http://schemas.openxmlformats.org/wordprocessingml/2006/main" w:val="Normal"/>
-    <w:link xmlns:w="http://schemas.openxmlformats.org/wordprocessingml/2006/main" w:val="FooterChar"/>
-    <w:uiPriority xmlns:w="http://schemas.openxmlformats.org/wordprocessingml/2006/main" w:val="99"/>
-    <w:unhideWhenUsed xmlns:w="http://schemas.openxmlformats.org/wordprocessingml/2006/main"/>
-    <w:pPr xmlns:w="http://schemas.openxmlformats.org/wordprocessingml/2006/main">
-      <w:tabs xmlns:w="http://schemas.openxmlformats.org/wordprocessingml/2006/main">
+  <w:style w:type="paragraph" w:styleId="Piedepgina">
+    <w:name w:val="footer"/>
+    <w:basedOn w:val="Normal"/>
+    <w:link w:val="PiedepginaCar"/>
+    <w:uiPriority w:val="99"/>
+    <w:unhideWhenUsed/>
+    <w:pPr>
+      <w:tabs>
         <w:tab w:val="center" w:pos="4680"/>
         <w:tab w:val="right" w:pos="9360"/>
       </w:tabs>
-      <w:spacing xmlns:w="http://schemas.openxmlformats.org/wordprocessingml/2006/main" w:after="0" w:line="240" w:lineRule="auto"/>
+      <w:spacing w:after="0" w:line="240" w:lineRule="auto"/>
     </w:pPr>
   </w:style>
 </w:styles>
